--- a/Meta_EWAS_Analysis_Plan_2017-07-27.docx
+++ b/Meta_EWAS_Analysis_Plan_2017-07-27.docx
@@ -1,10 +1,10 @@
 
 <file path=word/document.xml><?xml version="1.0" encoding="utf-8"?>
-<w:document xmlns:wpc="http://schemas.microsoft.com/office/word/2010/wordprocessingCanvas" xmlns:mc="http://schemas.openxmlformats.org/markup-compatibility/2006" xmlns:o="urn:schemas-microsoft-com:office:office" xmlns:r="http://schemas.openxmlformats.org/officeDocument/2006/relationships" xmlns:m="http://schemas.openxmlformats.org/officeDocument/2006/math" xmlns:v="urn:schemas-microsoft-com:vml" xmlns:wp14="http://schemas.microsoft.com/office/word/2010/wordprocessingDrawing" xmlns:wp="http://schemas.openxmlformats.org/drawingml/2006/wordprocessingDrawing" xmlns:w10="urn:schemas-microsoft-com:office:word" xmlns:w="http://schemas.openxmlformats.org/wordprocessingml/2006/main" xmlns:w14="http://schemas.microsoft.com/office/word/2010/wordml" xmlns:wpg="http://schemas.microsoft.com/office/word/2010/wordprocessingGroup" xmlns:wpi="http://schemas.microsoft.com/office/word/2010/wordprocessingInk" xmlns:wne="http://schemas.microsoft.com/office/word/2006/wordml" xmlns:wps="http://schemas.microsoft.com/office/word/2010/wordprocessingShape" mc:Ignorable="w14 wp14">
+<w:document xmlns:wpc="http://schemas.microsoft.com/office/word/2010/wordprocessingCanvas" xmlns:mo="http://schemas.microsoft.com/office/mac/office/2008/main" xmlns:mc="http://schemas.openxmlformats.org/markup-compatibility/2006" xmlns:mv="urn:schemas-microsoft-com:mac:vml" xmlns:o="urn:schemas-microsoft-com:office:office" xmlns:r="http://schemas.openxmlformats.org/officeDocument/2006/relationships" xmlns:m="http://schemas.openxmlformats.org/officeDocument/2006/math" xmlns:v="urn:schemas-microsoft-com:vml" xmlns:wp14="http://schemas.microsoft.com/office/word/2010/wordprocessingDrawing" xmlns:wp="http://schemas.openxmlformats.org/drawingml/2006/wordprocessingDrawing" xmlns:w10="urn:schemas-microsoft-com:office:word" xmlns:w="http://schemas.openxmlformats.org/wordprocessingml/2006/main" xmlns:w14="http://schemas.microsoft.com/office/word/2010/wordml" xmlns:w15="http://schemas.microsoft.com/office/word/2012/wordml" xmlns:wpg="http://schemas.microsoft.com/office/word/2010/wordprocessingGroup" xmlns:wpi="http://schemas.microsoft.com/office/word/2010/wordprocessingInk" xmlns:wne="http://schemas.microsoft.com/office/word/2006/wordml" xmlns:wps="http://schemas.microsoft.com/office/word/2010/wordprocessingShape" mc:Ignorable="w14 w15 wp14">
   <w:body>
     <w:p>
       <w:pPr>
-        <w:pStyle w:val="berschrift1"/>
+        <w:pStyle w:val="Heading1"/>
         <w:rPr>
           <w:rFonts w:ascii="Times New Roman" w:hAnsi="Times New Roman" w:cs="Times New Roman"/>
         </w:rPr>
@@ -79,7 +79,7 @@
     <w:p/>
     <w:p>
       <w:pPr>
-        <w:pStyle w:val="berschrift2"/>
+        <w:pStyle w:val="Heading2"/>
         <w:rPr>
           <w:rFonts w:ascii="Times New Roman" w:hAnsi="Times New Roman" w:cs="Times New Roman"/>
         </w:rPr>
@@ -207,7 +207,7 @@
     <w:p/>
     <w:p>
       <w:pPr>
-        <w:pStyle w:val="berschrift2"/>
+        <w:pStyle w:val="Heading2"/>
         <w:rPr>
           <w:rFonts w:ascii="Times New Roman" w:hAnsi="Times New Roman" w:cs="Times New Roman"/>
         </w:rPr>
@@ -523,7 +523,7 @@
     </w:p>
     <w:p>
       <w:pPr>
-        <w:pStyle w:val="berschrift2"/>
+        <w:pStyle w:val="Heading2"/>
         <w:rPr>
           <w:rFonts w:ascii="Times New Roman" w:eastAsia="Calibri" w:hAnsi="Times New Roman" w:cs="Times New Roman"/>
         </w:rPr>
@@ -669,7 +669,7 @@
     </w:p>
     <w:p>
       <w:pPr>
-        <w:pStyle w:val="Listenabsatz"/>
+        <w:pStyle w:val="ListParagraph"/>
         <w:numPr>
           <w:ilvl w:val="1"/>
           <w:numId w:val="13"/>
@@ -699,7 +699,7 @@
     </w:p>
     <w:p>
       <w:pPr>
-        <w:pStyle w:val="Listenabsatz"/>
+        <w:pStyle w:val="ListParagraph"/>
         <w:numPr>
           <w:ilvl w:val="1"/>
           <w:numId w:val="13"/>
@@ -755,7 +755,7 @@
     </w:p>
     <w:p>
       <w:pPr>
-        <w:pStyle w:val="Listenabsatz"/>
+        <w:pStyle w:val="ListParagraph"/>
         <w:numPr>
           <w:ilvl w:val="0"/>
           <w:numId w:val="14"/>
@@ -786,7 +786,7 @@
     </w:p>
     <w:p>
       <w:pPr>
-        <w:pStyle w:val="berschrift2"/>
+        <w:pStyle w:val="Heading2"/>
         <w:rPr>
           <w:rFonts w:ascii="Times New Roman" w:hAnsi="Times New Roman" w:cs="Times New Roman"/>
           <w:lang w:val="en-GB"/>
@@ -849,7 +849,7 @@
     <w:p/>
     <w:p>
       <w:pPr>
-        <w:pStyle w:val="Listenabsatz"/>
+        <w:pStyle w:val="ListParagraph"/>
         <w:numPr>
           <w:ilvl w:val="0"/>
           <w:numId w:val="15"/>
@@ -903,7 +903,7 @@
     </w:p>
     <w:p>
       <w:pPr>
-        <w:pStyle w:val="Listenabsatz"/>
+        <w:pStyle w:val="ListParagraph"/>
         <w:numPr>
           <w:ilvl w:val="0"/>
           <w:numId w:val="15"/>
@@ -933,7 +933,7 @@
     </w:p>
     <w:p>
       <w:pPr>
-        <w:pStyle w:val="Listenabsatz"/>
+        <w:pStyle w:val="ListParagraph"/>
         <w:numPr>
           <w:ilvl w:val="0"/>
           <w:numId w:val="15"/>
@@ -975,7 +975,7 @@
     </w:p>
     <w:p>
       <w:pPr>
-        <w:pStyle w:val="Listenabsatz"/>
+        <w:pStyle w:val="ListParagraph"/>
         <w:numPr>
           <w:ilvl w:val="0"/>
           <w:numId w:val="15"/>
@@ -999,7 +999,7 @@
     </w:p>
     <w:p>
       <w:pPr>
-        <w:pStyle w:val="Listenabsatz"/>
+        <w:pStyle w:val="ListParagraph"/>
         <w:numPr>
           <w:ilvl w:val="0"/>
           <w:numId w:val="15"/>
@@ -1029,7 +1029,7 @@
     </w:p>
     <w:p>
       <w:pPr>
-        <w:pStyle w:val="Listenabsatz"/>
+        <w:pStyle w:val="ListParagraph"/>
         <w:numPr>
           <w:ilvl w:val="0"/>
           <w:numId w:val="15"/>
@@ -1047,7 +1047,7 @@
     </w:p>
     <w:p>
       <w:pPr>
-        <w:pStyle w:val="Listenabsatz"/>
+        <w:pStyle w:val="ListParagraph"/>
         <w:ind w:left="792" w:firstLine="0"/>
         <w:rPr>
           <w:rFonts w:ascii="Times New Roman" w:hAnsi="Times New Roman" w:cs="Times New Roman"/>
@@ -1133,7 +1133,7 @@
     <w:p/>
     <w:p>
       <w:pPr>
-        <w:pStyle w:val="berschrift2"/>
+        <w:pStyle w:val="Heading2"/>
         <w:tabs>
           <w:tab w:val="center" w:pos="4513"/>
         </w:tabs>
@@ -1328,7 +1328,7 @@
         </w:rPr>
         <w:t xml:space="preserve"> at </w:t>
       </w:r>
-      <w:hyperlink r:id="rId9" w:history="1">
+      <w:hyperlink r:id="rId8" w:history="1">
         <w:r>
           <w:rPr>
             <w:rStyle w:val="Hyperlink"/>
@@ -1375,7 +1375,7 @@
           <w:rFonts w:eastAsia="Calibri"/>
         </w:rPr>
       </w:pPr>
-      <w:hyperlink r:id="rId10" w:history="1">
+      <w:hyperlink r:id="rId9" w:history="1">
         <w:r>
           <w:rPr>
             <w:rStyle w:val="Hyperlink"/>
@@ -1853,7 +1853,7 @@
     </w:p>
     <w:p>
       <w:pPr>
-        <w:pStyle w:val="berschrift2"/>
+        <w:pStyle w:val="Heading2"/>
         <w:rPr>
           <w:lang w:val="en-GB"/>
         </w:rPr>
@@ -1876,7 +1876,7 @@
     </w:p>
     <w:tbl>
       <w:tblPr>
-        <w:tblStyle w:val="Tabellenraster"/>
+        <w:tblStyle w:val="TableGrid"/>
         <w:tblW w:w="0" w:type="auto"/>
         <w:tblLook w:val="04A0" w:firstRow="1" w:lastRow="0" w:firstColumn="1" w:lastColumn="0" w:noHBand="0" w:noVBand="1"/>
       </w:tblPr>
@@ -2140,7 +2140,7 @@
           </w:p>
           <w:p>
             <w:pPr>
-              <w:pStyle w:val="Listenabsatz"/>
+              <w:pStyle w:val="ListParagraph"/>
               <w:numPr>
                 <w:ilvl w:val="0"/>
                 <w:numId w:val="24"/>
@@ -2158,7 +2158,7 @@
           </w:p>
           <w:p>
             <w:pPr>
-              <w:pStyle w:val="Listenabsatz"/>
+              <w:pStyle w:val="ListParagraph"/>
               <w:numPr>
                 <w:ilvl w:val="0"/>
                 <w:numId w:val="24"/>
@@ -2176,7 +2176,7 @@
           </w:p>
           <w:p>
             <w:pPr>
-              <w:pStyle w:val="Listenabsatz"/>
+              <w:pStyle w:val="ListParagraph"/>
               <w:numPr>
                 <w:ilvl w:val="0"/>
                 <w:numId w:val="24"/>
@@ -2194,7 +2194,7 @@
           </w:p>
           <w:p>
             <w:pPr>
-              <w:pStyle w:val="Listenabsatz"/>
+              <w:pStyle w:val="ListParagraph"/>
               <w:numPr>
                 <w:ilvl w:val="0"/>
                 <w:numId w:val="24"/>
@@ -2279,7 +2279,7 @@
           </w:p>
           <w:p>
             <w:pPr>
-              <w:pStyle w:val="Listenabsatz"/>
+              <w:pStyle w:val="ListParagraph"/>
               <w:numPr>
                 <w:ilvl w:val="0"/>
                 <w:numId w:val="23"/>
@@ -2297,7 +2297,7 @@
           </w:p>
           <w:p>
             <w:pPr>
-              <w:pStyle w:val="Listenabsatz"/>
+              <w:pStyle w:val="ListParagraph"/>
               <w:numPr>
                 <w:ilvl w:val="0"/>
                 <w:numId w:val="23"/>
@@ -2315,7 +2315,7 @@
           </w:p>
           <w:p>
             <w:pPr>
-              <w:pStyle w:val="Listenabsatz"/>
+              <w:pStyle w:val="ListParagraph"/>
               <w:numPr>
                 <w:ilvl w:val="0"/>
                 <w:numId w:val="23"/>
@@ -2534,7 +2534,7 @@
           </w:p>
           <w:p>
             <w:pPr>
-              <w:pStyle w:val="Listenabsatz"/>
+              <w:pStyle w:val="ListParagraph"/>
               <w:numPr>
                 <w:ilvl w:val="0"/>
                 <w:numId w:val="25"/>
@@ -2628,7 +2628,7 @@
           </w:p>
           <w:p>
             <w:pPr>
-              <w:pStyle w:val="Listenabsatz"/>
+              <w:pStyle w:val="ListParagraph"/>
               <w:numPr>
                 <w:ilvl w:val="0"/>
                 <w:numId w:val="25"/>
@@ -2724,7 +2724,7 @@
           </w:p>
           <w:p>
             <w:pPr>
-              <w:pStyle w:val="Listenabsatz"/>
+              <w:pStyle w:val="ListParagraph"/>
               <w:numPr>
                 <w:ilvl w:val="0"/>
                 <w:numId w:val="25"/>
@@ -2822,7 +2822,7 @@
           </w:p>
           <w:p>
             <w:pPr>
-              <w:pStyle w:val="Listenabsatz"/>
+              <w:pStyle w:val="ListParagraph"/>
               <w:numPr>
                 <w:ilvl w:val="1"/>
                 <w:numId w:val="6"/>
@@ -3266,7 +3266,7 @@
     <w:p/>
     <w:p>
       <w:pPr>
-        <w:pStyle w:val="berschrift2"/>
+        <w:pStyle w:val="Heading2"/>
         <w:rPr>
           <w:rFonts w:ascii="Times New Roman" w:hAnsi="Times New Roman" w:cs="Times New Roman"/>
         </w:rPr>
@@ -3288,7 +3288,7 @@
     </w:p>
     <w:p>
       <w:pPr>
-        <w:pStyle w:val="Listenabsatz"/>
+        <w:pStyle w:val="ListParagraph"/>
         <w:numPr>
           <w:ilvl w:val="0"/>
           <w:numId w:val="25"/>
@@ -3317,7 +3317,7 @@
     </w:p>
     <w:p>
       <w:pPr>
-        <w:pStyle w:val="Listenabsatz"/>
+        <w:pStyle w:val="ListParagraph"/>
         <w:numPr>
           <w:ilvl w:val="0"/>
           <w:numId w:val="25"/>
@@ -3423,7 +3423,7 @@
     </w:p>
     <w:p>
       <w:pPr>
-        <w:pStyle w:val="Listenabsatz"/>
+        <w:pStyle w:val="ListParagraph"/>
         <w:numPr>
           <w:ilvl w:val="0"/>
           <w:numId w:val="25"/>
@@ -3451,7 +3451,7 @@
     <w:p/>
     <w:p>
       <w:pPr>
-        <w:pStyle w:val="berschrift2"/>
+        <w:pStyle w:val="Heading2"/>
         <w:rPr>
           <w:rFonts w:ascii="Times New Roman" w:hAnsi="Times New Roman" w:cs="Times New Roman"/>
         </w:rPr>
@@ -3465,7 +3465,7 @@
     </w:p>
     <w:p>
       <w:pPr>
-        <w:pStyle w:val="berschrift3"/>
+        <w:pStyle w:val="Heading3"/>
         <w:rPr>
           <w:rFonts w:ascii="Times New Roman" w:hAnsi="Times New Roman" w:cs="Times New Roman"/>
         </w:rPr>
@@ -3503,7 +3503,7 @@
     <w:p/>
     <w:p>
       <w:pPr>
-        <w:pStyle w:val="berschrift2"/>
+        <w:pStyle w:val="Heading2"/>
         <w:rPr>
           <w:rFonts w:ascii="Times New Roman" w:hAnsi="Times New Roman" w:cs="Times New Roman"/>
           <w:lang w:val="en-GB"/>
@@ -3519,7 +3519,7 @@
     </w:p>
     <w:p>
       <w:pPr>
-        <w:pStyle w:val="Listenabsatz"/>
+        <w:pStyle w:val="ListParagraph"/>
         <w:numPr>
           <w:ilvl w:val="0"/>
           <w:numId w:val="27"/>
@@ -3564,7 +3564,7 @@
     </w:p>
     <w:p>
       <w:pPr>
-        <w:pStyle w:val="Listenabsatz"/>
+        <w:pStyle w:val="ListParagraph"/>
         <w:numPr>
           <w:ilvl w:val="0"/>
           <w:numId w:val="27"/>
@@ -3582,7 +3582,7 @@
     </w:p>
     <w:p>
       <w:pPr>
-        <w:pStyle w:val="Listenabsatz"/>
+        <w:pStyle w:val="ListParagraph"/>
         <w:numPr>
           <w:ilvl w:val="0"/>
           <w:numId w:val="27"/>
@@ -3614,14 +3614,14 @@
     <w:p>
       <w:pPr>
         <w:rPr>
-          <w:rStyle w:val="berschrift2Zchn"/>
+          <w:rStyle w:val="Heading2Char"/>
           <w:rFonts w:ascii="Times New Roman" w:hAnsi="Times New Roman" w:cs="Times New Roman"/>
           <w:lang w:val="en-GB"/>
         </w:rPr>
       </w:pPr>
       <w:r>
         <w:rPr>
-          <w:rStyle w:val="berschrift2Zchn"/>
+          <w:rStyle w:val="Heading2Char"/>
           <w:rFonts w:ascii="Times New Roman" w:hAnsi="Times New Roman" w:cs="Times New Roman"/>
           <w:lang w:val="en-GB"/>
         </w:rPr>
@@ -3629,7 +3629,7 @@
       </w:r>
       <w:r>
         <w:rPr>
-          <w:rStyle w:val="berschrift2Zchn"/>
+          <w:rStyle w:val="Heading2Char"/>
           <w:rFonts w:ascii="Times New Roman" w:hAnsi="Times New Roman" w:cs="Times New Roman"/>
           <w:lang w:val="en-GB"/>
         </w:rPr>
@@ -3671,11 +3671,65 @@
           <w:lang w:val="en-GB"/>
         </w:rPr>
       </w:pPr>
-      <w:r>
-        <w:rPr>
-          <w:lang w:val="sv-SE"/>
-        </w:rPr>
-        <w:t xml:space="preserve">methylation(%, beta values) ~ </w:t>
+      <w:proofErr w:type="spellStart"/>
+      <w:proofErr w:type="gramStart"/>
+      <w:r>
+        <w:rPr>
+          <w:lang w:val="sv-SE"/>
+        </w:rPr>
+        <w:t>methylation</w:t>
+      </w:r>
+      <w:proofErr w:type="spellEnd"/>
+      <w:r>
+        <w:rPr>
+          <w:lang w:val="sv-SE"/>
+        </w:rPr>
+        <w:t>(</w:t>
+      </w:r>
+      <w:proofErr w:type="gramEnd"/>
+      <w:r>
+        <w:rPr>
+          <w:lang w:val="sv-SE"/>
+        </w:rPr>
+        <w:t xml:space="preserve">beta </w:t>
+      </w:r>
+      <w:proofErr w:type="spellStart"/>
+      <w:r>
+        <w:rPr>
+          <w:lang w:val="sv-SE"/>
+        </w:rPr>
+        <w:t>values</w:t>
+      </w:r>
+      <w:proofErr w:type="spellEnd"/>
+      <w:r>
+        <w:rPr>
+          <w:lang w:val="sv-SE"/>
+        </w:rPr>
+        <w:t xml:space="preserve">, </w:t>
+      </w:r>
+      <w:r>
+        <w:rPr>
+          <w:lang w:val="sv-SE"/>
+        </w:rPr>
+        <w:t>[0,</w:t>
+      </w:r>
+      <w:r>
+        <w:rPr>
+          <w:lang w:val="sv-SE"/>
+        </w:rPr>
+        <w:t>1</w:t>
+      </w:r>
+      <w:r>
+        <w:rPr>
+          <w:lang w:val="sv-SE"/>
+        </w:rPr>
+        <w:t>]</w:t>
+      </w:r>
+      <w:r>
+        <w:rPr>
+          <w:lang w:val="sv-SE"/>
+        </w:rPr>
+        <w:t xml:space="preserve">) ~ </w:t>
       </w:r>
       <w:proofErr w:type="spellStart"/>
       <w:r>
@@ -3705,6 +3759,7 @@
       <w:r>
         <w:t>(</w:t>
       </w:r>
+      <w:proofErr w:type="spellStart"/>
       <w:r>
         <w:rPr>
           <w:lang w:val="sv-SE"/>
@@ -3715,7 +3770,14 @@
         <w:rPr>
           <w:lang w:val="sv-SE"/>
         </w:rPr>
-        <w:t xml:space="preserve">ale) + </w:t>
+        <w:t>ale</w:t>
+      </w:r>
+      <w:proofErr w:type="spellEnd"/>
+      <w:r>
+        <w:rPr>
+          <w:lang w:val="sv-SE"/>
+        </w:rPr>
+        <w:t xml:space="preserve">) + </w:t>
       </w:r>
       <w:r>
         <w:rPr>
@@ -3727,8 +3789,30 @@
         <w:rPr>
           <w:lang w:val="sv-SE"/>
         </w:rPr>
-        <w:t>ge + genetic PCs + wbc</w:t>
-      </w:r>
+        <w:t xml:space="preserve">ge + </w:t>
+      </w:r>
+      <w:proofErr w:type="spellStart"/>
+      <w:r>
+        <w:rPr>
+          <w:lang w:val="sv-SE"/>
+        </w:rPr>
+        <w:t>genetic</w:t>
+      </w:r>
+      <w:proofErr w:type="spellEnd"/>
+      <w:r>
+        <w:rPr>
+          <w:lang w:val="sv-SE"/>
+        </w:rPr>
+        <w:t xml:space="preserve"> PCs + </w:t>
+      </w:r>
+      <w:proofErr w:type="spellStart"/>
+      <w:r>
+        <w:rPr>
+          <w:lang w:val="sv-SE"/>
+        </w:rPr>
+        <w:t>wbc</w:t>
+      </w:r>
+      <w:proofErr w:type="spellEnd"/>
       <w:r>
         <w:t>prop</w:t>
       </w:r>
@@ -3736,8 +3820,58 @@
         <w:rPr>
           <w:lang w:val="sv-SE"/>
         </w:rPr>
-        <w:t>(%, measured or estimated) + technical covariates</w:t>
-      </w:r>
+        <w:t xml:space="preserve">(%, </w:t>
+      </w:r>
+      <w:proofErr w:type="spellStart"/>
+      <w:r>
+        <w:rPr>
+          <w:lang w:val="sv-SE"/>
+        </w:rPr>
+        <w:t>measured</w:t>
+      </w:r>
+      <w:proofErr w:type="spellEnd"/>
+      <w:r>
+        <w:rPr>
+          <w:lang w:val="sv-SE"/>
+        </w:rPr>
+        <w:t xml:space="preserve"> or </w:t>
+      </w:r>
+      <w:proofErr w:type="spellStart"/>
+      <w:r>
+        <w:rPr>
+          <w:lang w:val="sv-SE"/>
+        </w:rPr>
+        <w:t>estimated</w:t>
+      </w:r>
+      <w:proofErr w:type="spellEnd"/>
+      <w:r>
+        <w:rPr>
+          <w:lang w:val="sv-SE"/>
+        </w:rPr>
+        <w:t xml:space="preserve">) + </w:t>
+      </w:r>
+      <w:proofErr w:type="spellStart"/>
+      <w:r>
+        <w:rPr>
+          <w:lang w:val="sv-SE"/>
+        </w:rPr>
+        <w:t>technical</w:t>
+      </w:r>
+      <w:proofErr w:type="spellEnd"/>
+      <w:r>
+        <w:rPr>
+          <w:lang w:val="sv-SE"/>
+        </w:rPr>
+        <w:t xml:space="preserve"> </w:t>
+      </w:r>
+      <w:proofErr w:type="spellStart"/>
+      <w:r>
+        <w:rPr>
+          <w:lang w:val="sv-SE"/>
+        </w:rPr>
+        <w:t>covariates</w:t>
+      </w:r>
+      <w:proofErr w:type="spellEnd"/>
     </w:p>
     <w:p>
       <w:pPr>
@@ -3782,11 +3916,59 @@
           <w:lang w:val="sv-SE"/>
         </w:rPr>
       </w:pPr>
-      <w:r>
-        <w:rPr>
-          <w:lang w:val="sv-SE"/>
-        </w:rPr>
-        <w:t xml:space="preserve">methylation(%, beta values) ~ </w:t>
+      <w:proofErr w:type="spellStart"/>
+      <w:proofErr w:type="gramStart"/>
+      <w:r>
+        <w:rPr>
+          <w:lang w:val="sv-SE"/>
+        </w:rPr>
+        <w:t>methylation</w:t>
+      </w:r>
+      <w:proofErr w:type="spellEnd"/>
+      <w:r>
+        <w:rPr>
+          <w:lang w:val="sv-SE"/>
+        </w:rPr>
+        <w:t>(</w:t>
+      </w:r>
+      <w:proofErr w:type="gramEnd"/>
+      <w:r>
+        <w:rPr>
+          <w:lang w:val="sv-SE"/>
+        </w:rPr>
+        <w:t xml:space="preserve">beta </w:t>
+      </w:r>
+      <w:proofErr w:type="spellStart"/>
+      <w:r>
+        <w:rPr>
+          <w:lang w:val="sv-SE"/>
+        </w:rPr>
+        <w:t>values</w:t>
+      </w:r>
+      <w:proofErr w:type="spellEnd"/>
+      <w:r>
+        <w:rPr>
+          <w:lang w:val="sv-SE"/>
+        </w:rPr>
+        <w:t>, [0,1]</w:t>
+      </w:r>
+      <w:r>
+        <w:rPr>
+          <w:lang w:val="sv-SE"/>
+        </w:rPr>
+        <w:t>)</w:t>
+      </w:r>
+      <w:r>
+        <w:rPr>
+          <w:lang w:val="sv-SE"/>
+        </w:rPr>
+        <w:t xml:space="preserve"> </w:t>
+      </w:r>
+      <w:r>
+        <w:rPr>
+          <w:lang w:val="sv-SE"/>
+        </w:rPr>
+        <w:t xml:space="preserve">~ </w:t>
       </w:r>
       <w:proofErr w:type="spellStart"/>
       <w:r>
@@ -3816,6 +3998,7 @@
       <w:r>
         <w:t>(</w:t>
       </w:r>
+      <w:proofErr w:type="spellStart"/>
       <w:r>
         <w:rPr>
           <w:lang w:val="sv-SE"/>
@@ -3826,7 +4009,14 @@
         <w:rPr>
           <w:lang w:val="sv-SE"/>
         </w:rPr>
-        <w:t xml:space="preserve">ale) + </w:t>
+        <w:t>ale</w:t>
+      </w:r>
+      <w:proofErr w:type="spellEnd"/>
+      <w:r>
+        <w:rPr>
+          <w:lang w:val="sv-SE"/>
+        </w:rPr>
+        <w:t xml:space="preserve">) + </w:t>
       </w:r>
       <w:r>
         <w:rPr>
@@ -3838,8 +4028,30 @@
         <w:rPr>
           <w:lang w:val="sv-SE"/>
         </w:rPr>
-        <w:t>ge + genetic PCs + wbc</w:t>
-      </w:r>
+        <w:t xml:space="preserve">ge + </w:t>
+      </w:r>
+      <w:proofErr w:type="spellStart"/>
+      <w:r>
+        <w:rPr>
+          <w:lang w:val="sv-SE"/>
+        </w:rPr>
+        <w:t>genetic</w:t>
+      </w:r>
+      <w:proofErr w:type="spellEnd"/>
+      <w:r>
+        <w:rPr>
+          <w:lang w:val="sv-SE"/>
+        </w:rPr>
+        <w:t xml:space="preserve"> PCs + </w:t>
+      </w:r>
+      <w:proofErr w:type="spellStart"/>
+      <w:r>
+        <w:rPr>
+          <w:lang w:val="sv-SE"/>
+        </w:rPr>
+        <w:t>wbc</w:t>
+      </w:r>
+      <w:proofErr w:type="spellEnd"/>
       <w:r>
         <w:t>prop</w:t>
       </w:r>
@@ -3847,26 +4059,118 @@
         <w:rPr>
           <w:lang w:val="sv-SE"/>
         </w:rPr>
-        <w:t>(%, measured or estimated) + technical covariates</w:t>
-      </w:r>
+        <w:t xml:space="preserve">(%, </w:t>
+      </w:r>
+      <w:proofErr w:type="spellStart"/>
+      <w:r>
+        <w:rPr>
+          <w:lang w:val="sv-SE"/>
+        </w:rPr>
+        <w:t>measured</w:t>
+      </w:r>
+      <w:proofErr w:type="spellEnd"/>
+      <w:r>
+        <w:rPr>
+          <w:lang w:val="sv-SE"/>
+        </w:rPr>
+        <w:t xml:space="preserve"> or </w:t>
+      </w:r>
+      <w:proofErr w:type="spellStart"/>
+      <w:r>
+        <w:rPr>
+          <w:lang w:val="sv-SE"/>
+        </w:rPr>
+        <w:t>estimated</w:t>
+      </w:r>
+      <w:proofErr w:type="spellEnd"/>
+      <w:r>
+        <w:rPr>
+          <w:lang w:val="sv-SE"/>
+        </w:rPr>
+        <w:t xml:space="preserve">) + </w:t>
+      </w:r>
+      <w:proofErr w:type="spellStart"/>
+      <w:r>
+        <w:rPr>
+          <w:lang w:val="sv-SE"/>
+        </w:rPr>
+        <w:t>technical</w:t>
+      </w:r>
+      <w:proofErr w:type="spellEnd"/>
+      <w:r>
+        <w:rPr>
+          <w:lang w:val="sv-SE"/>
+        </w:rPr>
+        <w:t xml:space="preserve"> </w:t>
+      </w:r>
+      <w:proofErr w:type="spellStart"/>
+      <w:r>
+        <w:rPr>
+          <w:lang w:val="sv-SE"/>
+        </w:rPr>
+        <w:t>covariates</w:t>
+      </w:r>
+      <w:proofErr w:type="spellEnd"/>
       <w:r>
         <w:rPr>
           <w:lang w:val="sv-SE"/>
         </w:rPr>
         <w:t xml:space="preserve"> + </w:t>
       </w:r>
+      <w:proofErr w:type="spellStart"/>
       <w:r>
         <w:rPr>
           <w:color w:val="FF0000"/>
           <w:lang w:val="sv-SE"/>
         </w:rPr>
-        <w:t>as.factor(DM) + as.factor(HTN) + BMI + as.factor(</w:t>
-      </w:r>
+        <w:t>as.factor</w:t>
+      </w:r>
+      <w:proofErr w:type="spellEnd"/>
       <w:r>
         <w:rPr>
           <w:color w:val="FF0000"/>
           <w:lang w:val="sv-SE"/>
         </w:rPr>
+        <w:t xml:space="preserve">(DM) + </w:t>
+      </w:r>
+      <w:proofErr w:type="spellStart"/>
+      <w:r>
+        <w:rPr>
+          <w:color w:val="FF0000"/>
+          <w:lang w:val="sv-SE"/>
+        </w:rPr>
+        <w:t>as.factor</w:t>
+      </w:r>
+      <w:proofErr w:type="spellEnd"/>
+      <w:r>
+        <w:rPr>
+          <w:color w:val="FF0000"/>
+          <w:lang w:val="sv-SE"/>
+        </w:rPr>
+        <w:t xml:space="preserve">(HTN) + BMI + </w:t>
+      </w:r>
+      <w:proofErr w:type="spellStart"/>
+      <w:r>
+        <w:rPr>
+          <w:color w:val="FF0000"/>
+          <w:lang w:val="sv-SE"/>
+        </w:rPr>
+        <w:t>as.factor</w:t>
+      </w:r>
+      <w:proofErr w:type="spellEnd"/>
+      <w:r>
+        <w:rPr>
+          <w:color w:val="FF0000"/>
+          <w:lang w:val="sv-SE"/>
+        </w:rPr>
+        <w:t>(</w:t>
+      </w:r>
+      <w:proofErr w:type="spellStart"/>
+      <w:r>
+        <w:rPr>
+          <w:color w:val="FF0000"/>
+          <w:lang w:val="sv-SE"/>
+        </w:rPr>
         <w:t>c</w:t>
       </w:r>
       <w:r>
@@ -3874,7 +4178,15 @@
           <w:color w:val="FF0000"/>
           <w:lang w:val="sv-SE"/>
         </w:rPr>
-        <w:t>urrent smoking)</w:t>
+        <w:t>urrent</w:t>
+      </w:r>
+      <w:proofErr w:type="spellEnd"/>
+      <w:r>
+        <w:rPr>
+          <w:color w:val="FF0000"/>
+          <w:lang w:val="sv-SE"/>
+        </w:rPr>
+        <w:t xml:space="preserve"> smoking)</w:t>
       </w:r>
     </w:p>
     <w:p>
@@ -3920,11 +4232,53 @@
           <w:lang w:val="en-GB"/>
         </w:rPr>
       </w:pPr>
-      <w:r>
-        <w:rPr>
-          <w:lang w:val="sv-SE"/>
-        </w:rPr>
-        <w:t xml:space="preserve">methylation(%, beta values) ~ </w:t>
+      <w:proofErr w:type="spellStart"/>
+      <w:proofErr w:type="gramStart"/>
+      <w:r>
+        <w:rPr>
+          <w:lang w:val="sv-SE"/>
+        </w:rPr>
+        <w:t>methylation</w:t>
+      </w:r>
+      <w:proofErr w:type="spellEnd"/>
+      <w:r>
+        <w:rPr>
+          <w:lang w:val="sv-SE"/>
+        </w:rPr>
+        <w:t>(</w:t>
+      </w:r>
+      <w:proofErr w:type="gramEnd"/>
+      <w:r>
+        <w:rPr>
+          <w:lang w:val="sv-SE"/>
+        </w:rPr>
+        <w:t xml:space="preserve">beta </w:t>
+      </w:r>
+      <w:proofErr w:type="spellStart"/>
+      <w:r>
+        <w:rPr>
+          <w:lang w:val="sv-SE"/>
+        </w:rPr>
+        <w:t>values</w:t>
+      </w:r>
+      <w:proofErr w:type="spellEnd"/>
+      <w:r>
+        <w:rPr>
+          <w:lang w:val="sv-SE"/>
+        </w:rPr>
+        <w:t>, [0,1]</w:t>
+      </w:r>
+      <w:r>
+        <w:rPr>
+          <w:lang w:val="sv-SE"/>
+        </w:rPr>
+        <w:t>)</w:t>
+      </w:r>
+      <w:r>
+        <w:rPr>
+          <w:lang w:val="sv-SE"/>
+        </w:rPr>
+        <w:t xml:space="preserve">~ </w:t>
       </w:r>
       <w:proofErr w:type="spellStart"/>
       <w:r>
@@ -3948,6 +4302,7 @@
       <w:r>
         <w:t>(</w:t>
       </w:r>
+      <w:proofErr w:type="spellStart"/>
       <w:r>
         <w:rPr>
           <w:lang w:val="sv-SE"/>
@@ -3958,7 +4313,14 @@
         <w:rPr>
           <w:lang w:val="sv-SE"/>
         </w:rPr>
-        <w:t xml:space="preserve">ale) + </w:t>
+        <w:t>ale</w:t>
+      </w:r>
+      <w:proofErr w:type="spellEnd"/>
+      <w:r>
+        <w:rPr>
+          <w:lang w:val="sv-SE"/>
+        </w:rPr>
+        <w:t xml:space="preserve">) + </w:t>
       </w:r>
       <w:r>
         <w:rPr>
@@ -3970,8 +4332,30 @@
         <w:rPr>
           <w:lang w:val="sv-SE"/>
         </w:rPr>
-        <w:t>ge + genetic PCs + wbc</w:t>
-      </w:r>
+        <w:t xml:space="preserve">ge + </w:t>
+      </w:r>
+      <w:proofErr w:type="spellStart"/>
+      <w:r>
+        <w:rPr>
+          <w:lang w:val="sv-SE"/>
+        </w:rPr>
+        <w:t>genetic</w:t>
+      </w:r>
+      <w:proofErr w:type="spellEnd"/>
+      <w:r>
+        <w:rPr>
+          <w:lang w:val="sv-SE"/>
+        </w:rPr>
+        <w:t xml:space="preserve"> PCs + </w:t>
+      </w:r>
+      <w:proofErr w:type="spellStart"/>
+      <w:r>
+        <w:rPr>
+          <w:lang w:val="sv-SE"/>
+        </w:rPr>
+        <w:t>wbc</w:t>
+      </w:r>
+      <w:proofErr w:type="spellEnd"/>
       <w:r>
         <w:t>prop</w:t>
       </w:r>
@@ -3979,8 +4363,58 @@
         <w:rPr>
           <w:lang w:val="sv-SE"/>
         </w:rPr>
-        <w:t>(%, measured or estimated) + technical covariates</w:t>
-      </w:r>
+        <w:t xml:space="preserve">(%, </w:t>
+      </w:r>
+      <w:proofErr w:type="spellStart"/>
+      <w:r>
+        <w:rPr>
+          <w:lang w:val="sv-SE"/>
+        </w:rPr>
+        <w:t>measured</w:t>
+      </w:r>
+      <w:proofErr w:type="spellEnd"/>
+      <w:r>
+        <w:rPr>
+          <w:lang w:val="sv-SE"/>
+        </w:rPr>
+        <w:t xml:space="preserve"> or </w:t>
+      </w:r>
+      <w:proofErr w:type="spellStart"/>
+      <w:r>
+        <w:rPr>
+          <w:lang w:val="sv-SE"/>
+        </w:rPr>
+        <w:t>estimated</w:t>
+      </w:r>
+      <w:proofErr w:type="spellEnd"/>
+      <w:r>
+        <w:rPr>
+          <w:lang w:val="sv-SE"/>
+        </w:rPr>
+        <w:t xml:space="preserve">) + </w:t>
+      </w:r>
+      <w:proofErr w:type="spellStart"/>
+      <w:r>
+        <w:rPr>
+          <w:lang w:val="sv-SE"/>
+        </w:rPr>
+        <w:t>technical</w:t>
+      </w:r>
+      <w:proofErr w:type="spellEnd"/>
+      <w:r>
+        <w:rPr>
+          <w:lang w:val="sv-SE"/>
+        </w:rPr>
+        <w:t xml:space="preserve"> </w:t>
+      </w:r>
+      <w:proofErr w:type="spellStart"/>
+      <w:r>
+        <w:rPr>
+          <w:lang w:val="sv-SE"/>
+        </w:rPr>
+        <w:t>covariates</w:t>
+      </w:r>
+      <w:proofErr w:type="spellEnd"/>
     </w:p>
     <w:p>
       <w:pPr>
@@ -4025,11 +4459,53 @@
           <w:lang w:val="en-GB"/>
         </w:rPr>
       </w:pPr>
-      <w:r>
-        <w:rPr>
-          <w:lang w:val="sv-SE"/>
-        </w:rPr>
-        <w:t xml:space="preserve">methylation(%, beta values) ~ </w:t>
+      <w:proofErr w:type="spellStart"/>
+      <w:proofErr w:type="gramStart"/>
+      <w:r>
+        <w:rPr>
+          <w:lang w:val="sv-SE"/>
+        </w:rPr>
+        <w:t>methylation</w:t>
+      </w:r>
+      <w:proofErr w:type="spellEnd"/>
+      <w:r>
+        <w:rPr>
+          <w:lang w:val="sv-SE"/>
+        </w:rPr>
+        <w:t>(</w:t>
+      </w:r>
+      <w:proofErr w:type="gramEnd"/>
+      <w:r>
+        <w:rPr>
+          <w:lang w:val="sv-SE"/>
+        </w:rPr>
+        <w:t xml:space="preserve">beta </w:t>
+      </w:r>
+      <w:proofErr w:type="spellStart"/>
+      <w:r>
+        <w:rPr>
+          <w:lang w:val="sv-SE"/>
+        </w:rPr>
+        <w:t>values</w:t>
+      </w:r>
+      <w:proofErr w:type="spellEnd"/>
+      <w:r>
+        <w:rPr>
+          <w:lang w:val="sv-SE"/>
+        </w:rPr>
+        <w:t>, [0,1]</w:t>
+      </w:r>
+      <w:r>
+        <w:rPr>
+          <w:lang w:val="sv-SE"/>
+        </w:rPr>
+        <w:t>)</w:t>
+      </w:r>
+      <w:r>
+        <w:rPr>
+          <w:lang w:val="sv-SE"/>
+        </w:rPr>
+        <w:t xml:space="preserve">~ </w:t>
       </w:r>
       <w:proofErr w:type="spellStart"/>
       <w:r>
@@ -4053,6 +4529,7 @@
       <w:r>
         <w:t>(</w:t>
       </w:r>
+      <w:proofErr w:type="spellStart"/>
       <w:r>
         <w:rPr>
           <w:lang w:val="sv-SE"/>
@@ -4063,7 +4540,14 @@
         <w:rPr>
           <w:lang w:val="sv-SE"/>
         </w:rPr>
-        <w:t xml:space="preserve">ale) + </w:t>
+        <w:t>ale</w:t>
+      </w:r>
+      <w:proofErr w:type="spellEnd"/>
+      <w:r>
+        <w:rPr>
+          <w:lang w:val="sv-SE"/>
+        </w:rPr>
+        <w:t xml:space="preserve">) + </w:t>
       </w:r>
       <w:r>
         <w:rPr>
@@ -4075,8 +4559,30 @@
         <w:rPr>
           <w:lang w:val="sv-SE"/>
         </w:rPr>
-        <w:t>ge + genetic PCs + wbc</w:t>
-      </w:r>
+        <w:t xml:space="preserve">ge + </w:t>
+      </w:r>
+      <w:proofErr w:type="spellStart"/>
+      <w:r>
+        <w:rPr>
+          <w:lang w:val="sv-SE"/>
+        </w:rPr>
+        <w:t>genetic</w:t>
+      </w:r>
+      <w:proofErr w:type="spellEnd"/>
+      <w:r>
+        <w:rPr>
+          <w:lang w:val="sv-SE"/>
+        </w:rPr>
+        <w:t xml:space="preserve"> PCs + </w:t>
+      </w:r>
+      <w:proofErr w:type="spellStart"/>
+      <w:r>
+        <w:rPr>
+          <w:lang w:val="sv-SE"/>
+        </w:rPr>
+        <w:t>wbc</w:t>
+      </w:r>
+      <w:proofErr w:type="spellEnd"/>
       <w:r>
         <w:t>prop</w:t>
       </w:r>
@@ -4084,26 +4590,125 @@
         <w:rPr>
           <w:lang w:val="sv-SE"/>
         </w:rPr>
-        <w:t>(%, measured or estimated) + technical covariates</w:t>
-      </w:r>
+        <w:t xml:space="preserve">(%, </w:t>
+      </w:r>
+      <w:proofErr w:type="spellStart"/>
+      <w:r>
+        <w:rPr>
+          <w:lang w:val="sv-SE"/>
+        </w:rPr>
+        <w:t>measured</w:t>
+      </w:r>
+      <w:proofErr w:type="spellEnd"/>
+      <w:r>
+        <w:rPr>
+          <w:lang w:val="sv-SE"/>
+        </w:rPr>
+        <w:t xml:space="preserve"> or </w:t>
+      </w:r>
+      <w:proofErr w:type="spellStart"/>
+      <w:r>
+        <w:rPr>
+          <w:lang w:val="sv-SE"/>
+        </w:rPr>
+        <w:t>estimated</w:t>
+      </w:r>
+      <w:proofErr w:type="spellEnd"/>
+      <w:r>
+        <w:rPr>
+          <w:lang w:val="sv-SE"/>
+        </w:rPr>
+        <w:t xml:space="preserve">) + </w:t>
+      </w:r>
+      <w:proofErr w:type="spellStart"/>
+      <w:r>
+        <w:rPr>
+          <w:lang w:val="sv-SE"/>
+        </w:rPr>
+        <w:t>technical</w:t>
+      </w:r>
+      <w:proofErr w:type="spellEnd"/>
       <w:r>
         <w:rPr>
           <w:lang w:val="sv-SE"/>
         </w:rPr>
         <w:t xml:space="preserve"> </w:t>
       </w:r>
+      <w:proofErr w:type="spellStart"/>
+      <w:r>
+        <w:rPr>
+          <w:lang w:val="sv-SE"/>
+        </w:rPr>
+        <w:t>covariates</w:t>
+      </w:r>
+      <w:proofErr w:type="spellEnd"/>
+      <w:r>
+        <w:rPr>
+          <w:lang w:val="sv-SE"/>
+        </w:rPr>
+        <w:t xml:space="preserve"> </w:t>
+      </w:r>
       <w:r>
         <w:rPr>
           <w:color w:val="FF0000"/>
           <w:lang w:val="sv-SE"/>
         </w:rPr>
-        <w:t>+ as.factor(DM) + as.factor(HTN) + BMI + as.factor(</w:t>
-      </w:r>
+        <w:t xml:space="preserve">+ </w:t>
+      </w:r>
+      <w:proofErr w:type="spellStart"/>
       <w:r>
         <w:rPr>
           <w:color w:val="FF0000"/>
           <w:lang w:val="sv-SE"/>
         </w:rPr>
+        <w:t>as.factor</w:t>
+      </w:r>
+      <w:proofErr w:type="spellEnd"/>
+      <w:r>
+        <w:rPr>
+          <w:color w:val="FF0000"/>
+          <w:lang w:val="sv-SE"/>
+        </w:rPr>
+        <w:t xml:space="preserve">(DM) + </w:t>
+      </w:r>
+      <w:proofErr w:type="spellStart"/>
+      <w:r>
+        <w:rPr>
+          <w:color w:val="FF0000"/>
+          <w:lang w:val="sv-SE"/>
+        </w:rPr>
+        <w:t>as.factor</w:t>
+      </w:r>
+      <w:proofErr w:type="spellEnd"/>
+      <w:r>
+        <w:rPr>
+          <w:color w:val="FF0000"/>
+          <w:lang w:val="sv-SE"/>
+        </w:rPr>
+        <w:t xml:space="preserve">(HTN) + BMI + </w:t>
+      </w:r>
+      <w:proofErr w:type="spellStart"/>
+      <w:r>
+        <w:rPr>
+          <w:color w:val="FF0000"/>
+          <w:lang w:val="sv-SE"/>
+        </w:rPr>
+        <w:t>as.factor</w:t>
+      </w:r>
+      <w:proofErr w:type="spellEnd"/>
+      <w:r>
+        <w:rPr>
+          <w:color w:val="FF0000"/>
+          <w:lang w:val="sv-SE"/>
+        </w:rPr>
+        <w:t>(</w:t>
+      </w:r>
+      <w:proofErr w:type="spellStart"/>
+      <w:r>
+        <w:rPr>
+          <w:color w:val="FF0000"/>
+          <w:lang w:val="sv-SE"/>
+        </w:rPr>
         <w:t>c</w:t>
       </w:r>
       <w:r>
@@ -4111,7 +4716,15 @@
           <w:color w:val="FF0000"/>
           <w:lang w:val="sv-SE"/>
         </w:rPr>
-        <w:t>urrent smoking)</w:t>
+        <w:t>urrent</w:t>
+      </w:r>
+      <w:proofErr w:type="spellEnd"/>
+      <w:r>
+        <w:rPr>
+          <w:color w:val="FF0000"/>
+          <w:lang w:val="sv-SE"/>
+        </w:rPr>
+        <w:t xml:space="preserve"> smoking)</w:t>
       </w:r>
     </w:p>
     <w:p>
@@ -4157,11 +4770,53 @@
           <w:lang w:val="en-GB"/>
         </w:rPr>
       </w:pPr>
-      <w:r>
-        <w:rPr>
-          <w:lang w:val="sv-SE"/>
-        </w:rPr>
-        <w:t xml:space="preserve">methylation(%, beta values) ~ </w:t>
+      <w:proofErr w:type="spellStart"/>
+      <w:proofErr w:type="gramStart"/>
+      <w:r>
+        <w:rPr>
+          <w:lang w:val="sv-SE"/>
+        </w:rPr>
+        <w:t>methylation</w:t>
+      </w:r>
+      <w:proofErr w:type="spellEnd"/>
+      <w:r>
+        <w:rPr>
+          <w:lang w:val="sv-SE"/>
+        </w:rPr>
+        <w:t>(</w:t>
+      </w:r>
+      <w:proofErr w:type="gramEnd"/>
+      <w:r>
+        <w:rPr>
+          <w:lang w:val="sv-SE"/>
+        </w:rPr>
+        <w:t xml:space="preserve">beta </w:t>
+      </w:r>
+      <w:proofErr w:type="spellStart"/>
+      <w:r>
+        <w:rPr>
+          <w:lang w:val="sv-SE"/>
+        </w:rPr>
+        <w:t>values</w:t>
+      </w:r>
+      <w:proofErr w:type="spellEnd"/>
+      <w:r>
+        <w:rPr>
+          <w:lang w:val="sv-SE"/>
+        </w:rPr>
+        <w:t>, [0,1]</w:t>
+      </w:r>
+      <w:r>
+        <w:rPr>
+          <w:lang w:val="sv-SE"/>
+        </w:rPr>
+        <w:t>)</w:t>
+      </w:r>
+      <w:r>
+        <w:rPr>
+          <w:lang w:val="sv-SE"/>
+        </w:rPr>
+        <w:t xml:space="preserve">~ </w:t>
       </w:r>
       <w:r>
         <w:rPr>
@@ -4195,6 +4850,7 @@
       <w:r>
         <w:t>(</w:t>
       </w:r>
+      <w:proofErr w:type="spellStart"/>
       <w:r>
         <w:rPr>
           <w:lang w:val="sv-SE"/>
@@ -4205,7 +4861,14 @@
         <w:rPr>
           <w:lang w:val="sv-SE"/>
         </w:rPr>
-        <w:t xml:space="preserve">ale) + </w:t>
+        <w:t>ale</w:t>
+      </w:r>
+      <w:proofErr w:type="spellEnd"/>
+      <w:r>
+        <w:rPr>
+          <w:lang w:val="sv-SE"/>
+        </w:rPr>
+        <w:t xml:space="preserve">) + </w:t>
       </w:r>
       <w:r>
         <w:rPr>
@@ -4217,8 +4880,30 @@
         <w:rPr>
           <w:lang w:val="sv-SE"/>
         </w:rPr>
-        <w:t>ge + genetic PCs + wbc</w:t>
-      </w:r>
+        <w:t xml:space="preserve">ge + </w:t>
+      </w:r>
+      <w:proofErr w:type="spellStart"/>
+      <w:r>
+        <w:rPr>
+          <w:lang w:val="sv-SE"/>
+        </w:rPr>
+        <w:t>genetic</w:t>
+      </w:r>
+      <w:proofErr w:type="spellEnd"/>
+      <w:r>
+        <w:rPr>
+          <w:lang w:val="sv-SE"/>
+        </w:rPr>
+        <w:t xml:space="preserve"> PCs + </w:t>
+      </w:r>
+      <w:proofErr w:type="spellStart"/>
+      <w:r>
+        <w:rPr>
+          <w:lang w:val="sv-SE"/>
+        </w:rPr>
+        <w:t>wbc</w:t>
+      </w:r>
+      <w:proofErr w:type="spellEnd"/>
       <w:r>
         <w:t>prop</w:t>
       </w:r>
@@ -4226,8 +4911,58 @@
         <w:rPr>
           <w:lang w:val="sv-SE"/>
         </w:rPr>
-        <w:t>(%, measured or estimated) + technical covariates</w:t>
-      </w:r>
+        <w:t xml:space="preserve">(%, </w:t>
+      </w:r>
+      <w:proofErr w:type="spellStart"/>
+      <w:r>
+        <w:rPr>
+          <w:lang w:val="sv-SE"/>
+        </w:rPr>
+        <w:t>measured</w:t>
+      </w:r>
+      <w:proofErr w:type="spellEnd"/>
+      <w:r>
+        <w:rPr>
+          <w:lang w:val="sv-SE"/>
+        </w:rPr>
+        <w:t xml:space="preserve"> or </w:t>
+      </w:r>
+      <w:proofErr w:type="spellStart"/>
+      <w:r>
+        <w:rPr>
+          <w:lang w:val="sv-SE"/>
+        </w:rPr>
+        <w:t>estimated</w:t>
+      </w:r>
+      <w:proofErr w:type="spellEnd"/>
+      <w:r>
+        <w:rPr>
+          <w:lang w:val="sv-SE"/>
+        </w:rPr>
+        <w:t xml:space="preserve">) + </w:t>
+      </w:r>
+      <w:proofErr w:type="spellStart"/>
+      <w:r>
+        <w:rPr>
+          <w:lang w:val="sv-SE"/>
+        </w:rPr>
+        <w:t>technical</w:t>
+      </w:r>
+      <w:proofErr w:type="spellEnd"/>
+      <w:r>
+        <w:rPr>
+          <w:lang w:val="sv-SE"/>
+        </w:rPr>
+        <w:t xml:space="preserve"> </w:t>
+      </w:r>
+      <w:proofErr w:type="spellStart"/>
+      <w:r>
+        <w:rPr>
+          <w:lang w:val="sv-SE"/>
+        </w:rPr>
+        <w:t>covariates</w:t>
+      </w:r>
+      <w:proofErr w:type="spellEnd"/>
     </w:p>
     <w:p>
       <w:pPr>
@@ -4286,11 +5021,53 @@
           <w:lang w:val="sv-SE"/>
         </w:rPr>
       </w:pPr>
-      <w:r>
-        <w:rPr>
-          <w:lang w:val="sv-SE"/>
-        </w:rPr>
-        <w:t xml:space="preserve">methylation(%, beta values) ~ </w:t>
+      <w:proofErr w:type="spellStart"/>
+      <w:proofErr w:type="gramStart"/>
+      <w:r>
+        <w:rPr>
+          <w:lang w:val="sv-SE"/>
+        </w:rPr>
+        <w:t>methylation</w:t>
+      </w:r>
+      <w:proofErr w:type="spellEnd"/>
+      <w:r>
+        <w:rPr>
+          <w:lang w:val="sv-SE"/>
+        </w:rPr>
+        <w:t>(</w:t>
+      </w:r>
+      <w:proofErr w:type="gramEnd"/>
+      <w:r>
+        <w:rPr>
+          <w:lang w:val="sv-SE"/>
+        </w:rPr>
+        <w:t xml:space="preserve">beta </w:t>
+      </w:r>
+      <w:proofErr w:type="spellStart"/>
+      <w:r>
+        <w:rPr>
+          <w:lang w:val="sv-SE"/>
+        </w:rPr>
+        <w:t>values</w:t>
+      </w:r>
+      <w:proofErr w:type="spellEnd"/>
+      <w:r>
+        <w:rPr>
+          <w:lang w:val="sv-SE"/>
+        </w:rPr>
+        <w:t>, [0,1]</w:t>
+      </w:r>
+      <w:r>
+        <w:rPr>
+          <w:lang w:val="sv-SE"/>
+        </w:rPr>
+        <w:t>)</w:t>
+      </w:r>
+      <w:r>
+        <w:rPr>
+          <w:lang w:val="sv-SE"/>
+        </w:rPr>
+        <w:t xml:space="preserve"> ~ </w:t>
       </w:r>
       <w:r>
         <w:rPr>
@@ -4324,6 +5101,7 @@
       <w:r>
         <w:t>(</w:t>
       </w:r>
+      <w:proofErr w:type="spellStart"/>
       <w:r>
         <w:rPr>
           <w:lang w:val="sv-SE"/>
@@ -4334,7 +5112,14 @@
         <w:rPr>
           <w:lang w:val="sv-SE"/>
         </w:rPr>
-        <w:t xml:space="preserve">ale) + </w:t>
+        <w:t>ale</w:t>
+      </w:r>
+      <w:proofErr w:type="spellEnd"/>
+      <w:r>
+        <w:rPr>
+          <w:lang w:val="sv-SE"/>
+        </w:rPr>
+        <w:t xml:space="preserve">) + </w:t>
       </w:r>
       <w:r>
         <w:rPr>
@@ -4346,8 +5131,30 @@
         <w:rPr>
           <w:lang w:val="sv-SE"/>
         </w:rPr>
-        <w:t>ge + genetic PCs + wbc</w:t>
-      </w:r>
+        <w:t xml:space="preserve">ge + </w:t>
+      </w:r>
+      <w:proofErr w:type="spellStart"/>
+      <w:r>
+        <w:rPr>
+          <w:lang w:val="sv-SE"/>
+        </w:rPr>
+        <w:t>genetic</w:t>
+      </w:r>
+      <w:proofErr w:type="spellEnd"/>
+      <w:r>
+        <w:rPr>
+          <w:lang w:val="sv-SE"/>
+        </w:rPr>
+        <w:t xml:space="preserve"> PCs + </w:t>
+      </w:r>
+      <w:proofErr w:type="spellStart"/>
+      <w:r>
+        <w:rPr>
+          <w:lang w:val="sv-SE"/>
+        </w:rPr>
+        <w:t>wbc</w:t>
+      </w:r>
+      <w:proofErr w:type="spellEnd"/>
       <w:r>
         <w:t>prop</w:t>
       </w:r>
@@ -4355,20 +5162,119 @@
         <w:rPr>
           <w:lang w:val="sv-SE"/>
         </w:rPr>
-        <w:t>(%, measured or estimated) + technical covariates</w:t>
-      </w:r>
+        <w:t xml:space="preserve">(%, </w:t>
+      </w:r>
+      <w:proofErr w:type="spellStart"/>
+      <w:r>
+        <w:rPr>
+          <w:lang w:val="sv-SE"/>
+        </w:rPr>
+        <w:t>measured</w:t>
+      </w:r>
+      <w:proofErr w:type="spellEnd"/>
+      <w:r>
+        <w:rPr>
+          <w:lang w:val="sv-SE"/>
+        </w:rPr>
+        <w:t xml:space="preserve"> or </w:t>
+      </w:r>
+      <w:proofErr w:type="spellStart"/>
+      <w:r>
+        <w:rPr>
+          <w:lang w:val="sv-SE"/>
+        </w:rPr>
+        <w:t>estimated</w:t>
+      </w:r>
+      <w:proofErr w:type="spellEnd"/>
+      <w:r>
+        <w:rPr>
+          <w:lang w:val="sv-SE"/>
+        </w:rPr>
+        <w:t xml:space="preserve">) + </w:t>
+      </w:r>
+      <w:proofErr w:type="spellStart"/>
+      <w:r>
+        <w:rPr>
+          <w:lang w:val="sv-SE"/>
+        </w:rPr>
+        <w:t>technical</w:t>
+      </w:r>
+      <w:proofErr w:type="spellEnd"/>
+      <w:r>
+        <w:rPr>
+          <w:lang w:val="sv-SE"/>
+        </w:rPr>
+        <w:t xml:space="preserve"> </w:t>
+      </w:r>
+      <w:proofErr w:type="spellStart"/>
+      <w:r>
+        <w:rPr>
+          <w:lang w:val="sv-SE"/>
+        </w:rPr>
+        <w:t>covariates</w:t>
+      </w:r>
+      <w:proofErr w:type="spellEnd"/>
       <w:r>
         <w:rPr>
           <w:color w:val="FF0000"/>
           <w:lang w:val="sv-SE"/>
         </w:rPr>
-        <w:t xml:space="preserve"> + as.factor(DM) + as.factor(HTN) + BMI + as.factor(</w:t>
-      </w:r>
+        <w:t xml:space="preserve"> + </w:t>
+      </w:r>
+      <w:proofErr w:type="spellStart"/>
       <w:r>
         <w:rPr>
           <w:color w:val="FF0000"/>
           <w:lang w:val="sv-SE"/>
         </w:rPr>
+        <w:t>as.factor</w:t>
+      </w:r>
+      <w:proofErr w:type="spellEnd"/>
+      <w:r>
+        <w:rPr>
+          <w:color w:val="FF0000"/>
+          <w:lang w:val="sv-SE"/>
+        </w:rPr>
+        <w:t xml:space="preserve">(DM) + </w:t>
+      </w:r>
+      <w:proofErr w:type="spellStart"/>
+      <w:r>
+        <w:rPr>
+          <w:color w:val="FF0000"/>
+          <w:lang w:val="sv-SE"/>
+        </w:rPr>
+        <w:t>as.factor</w:t>
+      </w:r>
+      <w:proofErr w:type="spellEnd"/>
+      <w:r>
+        <w:rPr>
+          <w:color w:val="FF0000"/>
+          <w:lang w:val="sv-SE"/>
+        </w:rPr>
+        <w:t xml:space="preserve">(HTN) + BMI + </w:t>
+      </w:r>
+      <w:proofErr w:type="spellStart"/>
+      <w:r>
+        <w:rPr>
+          <w:color w:val="FF0000"/>
+          <w:lang w:val="sv-SE"/>
+        </w:rPr>
+        <w:t>as.factor</w:t>
+      </w:r>
+      <w:proofErr w:type="spellEnd"/>
+      <w:r>
+        <w:rPr>
+          <w:color w:val="FF0000"/>
+          <w:lang w:val="sv-SE"/>
+        </w:rPr>
+        <w:t>(</w:t>
+      </w:r>
+      <w:proofErr w:type="spellStart"/>
+      <w:r>
+        <w:rPr>
+          <w:color w:val="FF0000"/>
+          <w:lang w:val="sv-SE"/>
+        </w:rPr>
         <w:t>c</w:t>
       </w:r>
       <w:r>
@@ -4376,7 +5282,15 @@
           <w:color w:val="FF0000"/>
           <w:lang w:val="sv-SE"/>
         </w:rPr>
-        <w:t>urrent smoking)</w:t>
+        <w:t>urrent</w:t>
+      </w:r>
+      <w:proofErr w:type="spellEnd"/>
+      <w:r>
+        <w:rPr>
+          <w:color w:val="FF0000"/>
+          <w:lang w:val="sv-SE"/>
+        </w:rPr>
+        <w:t xml:space="preserve"> smoking)</w:t>
       </w:r>
     </w:p>
     <w:p>
@@ -4422,11 +5336,53 @@
           <w:lang w:val="en-GB"/>
         </w:rPr>
       </w:pPr>
-      <w:r>
-        <w:rPr>
-          <w:lang w:val="sv-SE"/>
-        </w:rPr>
-        <w:t xml:space="preserve">methylation(%, beta values) ~ </w:t>
+      <w:proofErr w:type="spellStart"/>
+      <w:proofErr w:type="gramStart"/>
+      <w:r>
+        <w:rPr>
+          <w:lang w:val="sv-SE"/>
+        </w:rPr>
+        <w:t>methylation</w:t>
+      </w:r>
+      <w:proofErr w:type="spellEnd"/>
+      <w:r>
+        <w:rPr>
+          <w:lang w:val="sv-SE"/>
+        </w:rPr>
+        <w:t>(</w:t>
+      </w:r>
+      <w:proofErr w:type="gramEnd"/>
+      <w:r>
+        <w:rPr>
+          <w:lang w:val="sv-SE"/>
+        </w:rPr>
+        <w:t xml:space="preserve">beta </w:t>
+      </w:r>
+      <w:proofErr w:type="spellStart"/>
+      <w:r>
+        <w:rPr>
+          <w:lang w:val="sv-SE"/>
+        </w:rPr>
+        <w:t>values</w:t>
+      </w:r>
+      <w:proofErr w:type="spellEnd"/>
+      <w:r>
+        <w:rPr>
+          <w:lang w:val="sv-SE"/>
+        </w:rPr>
+        <w:t>, [0,1]</w:t>
+      </w:r>
+      <w:r>
+        <w:rPr>
+          <w:lang w:val="sv-SE"/>
+        </w:rPr>
+        <w:t>)</w:t>
+      </w:r>
+      <w:r>
+        <w:rPr>
+          <w:lang w:val="sv-SE"/>
+        </w:rPr>
+        <w:t xml:space="preserve">~ </w:t>
       </w:r>
       <w:proofErr w:type="spellStart"/>
       <w:r>
@@ -4456,6 +5412,7 @@
       <w:r>
         <w:t>(</w:t>
       </w:r>
+      <w:proofErr w:type="spellStart"/>
       <w:r>
         <w:rPr>
           <w:lang w:val="sv-SE"/>
@@ -4466,7 +5423,14 @@
         <w:rPr>
           <w:lang w:val="sv-SE"/>
         </w:rPr>
-        <w:t xml:space="preserve">ale) + </w:t>
+        <w:t>ale</w:t>
+      </w:r>
+      <w:proofErr w:type="spellEnd"/>
+      <w:r>
+        <w:rPr>
+          <w:lang w:val="sv-SE"/>
+        </w:rPr>
+        <w:t xml:space="preserve">) + </w:t>
       </w:r>
       <w:r>
         <w:rPr>
@@ -4478,8 +5442,30 @@
         <w:rPr>
           <w:lang w:val="sv-SE"/>
         </w:rPr>
-        <w:t>ge + genetic PCs + wbc</w:t>
-      </w:r>
+        <w:t xml:space="preserve">ge + </w:t>
+      </w:r>
+      <w:proofErr w:type="spellStart"/>
+      <w:r>
+        <w:rPr>
+          <w:lang w:val="sv-SE"/>
+        </w:rPr>
+        <w:t>genetic</w:t>
+      </w:r>
+      <w:proofErr w:type="spellEnd"/>
+      <w:r>
+        <w:rPr>
+          <w:lang w:val="sv-SE"/>
+        </w:rPr>
+        <w:t xml:space="preserve"> PCs + </w:t>
+      </w:r>
+      <w:proofErr w:type="spellStart"/>
+      <w:r>
+        <w:rPr>
+          <w:lang w:val="sv-SE"/>
+        </w:rPr>
+        <w:t>wbc</w:t>
+      </w:r>
+      <w:proofErr w:type="spellEnd"/>
       <w:r>
         <w:t>prop</w:t>
       </w:r>
@@ -4487,8 +5473,58 @@
         <w:rPr>
           <w:lang w:val="sv-SE"/>
         </w:rPr>
-        <w:t>(%, measured or estimated) + technical covariates</w:t>
-      </w:r>
+        <w:t xml:space="preserve">(%, </w:t>
+      </w:r>
+      <w:proofErr w:type="spellStart"/>
+      <w:r>
+        <w:rPr>
+          <w:lang w:val="sv-SE"/>
+        </w:rPr>
+        <w:t>measured</w:t>
+      </w:r>
+      <w:proofErr w:type="spellEnd"/>
+      <w:r>
+        <w:rPr>
+          <w:lang w:val="sv-SE"/>
+        </w:rPr>
+        <w:t xml:space="preserve"> or </w:t>
+      </w:r>
+      <w:proofErr w:type="spellStart"/>
+      <w:r>
+        <w:rPr>
+          <w:lang w:val="sv-SE"/>
+        </w:rPr>
+        <w:t>estimated</w:t>
+      </w:r>
+      <w:proofErr w:type="spellEnd"/>
+      <w:r>
+        <w:rPr>
+          <w:lang w:val="sv-SE"/>
+        </w:rPr>
+        <w:t xml:space="preserve">) + </w:t>
+      </w:r>
+      <w:proofErr w:type="spellStart"/>
+      <w:r>
+        <w:rPr>
+          <w:lang w:val="sv-SE"/>
+        </w:rPr>
+        <w:t>technical</w:t>
+      </w:r>
+      <w:proofErr w:type="spellEnd"/>
+      <w:r>
+        <w:rPr>
+          <w:lang w:val="sv-SE"/>
+        </w:rPr>
+        <w:t xml:space="preserve"> </w:t>
+      </w:r>
+      <w:proofErr w:type="spellStart"/>
+      <w:r>
+        <w:rPr>
+          <w:lang w:val="sv-SE"/>
+        </w:rPr>
+        <w:t>covariates</w:t>
+      </w:r>
+      <w:proofErr w:type="spellEnd"/>
     </w:p>
     <w:p>
       <w:pPr>
@@ -4547,11 +5583,53 @@
           <w:lang w:val="sv-SE"/>
         </w:rPr>
       </w:pPr>
-      <w:r>
-        <w:rPr>
-          <w:lang w:val="sv-SE"/>
-        </w:rPr>
-        <w:t xml:space="preserve">methylation(%, beta values) ~ </w:t>
+      <w:proofErr w:type="spellStart"/>
+      <w:proofErr w:type="gramStart"/>
+      <w:r>
+        <w:rPr>
+          <w:lang w:val="sv-SE"/>
+        </w:rPr>
+        <w:t>methylation</w:t>
+      </w:r>
+      <w:proofErr w:type="spellEnd"/>
+      <w:r>
+        <w:rPr>
+          <w:lang w:val="sv-SE"/>
+        </w:rPr>
+        <w:t>(</w:t>
+      </w:r>
+      <w:proofErr w:type="gramEnd"/>
+      <w:r>
+        <w:rPr>
+          <w:lang w:val="sv-SE"/>
+        </w:rPr>
+        <w:t xml:space="preserve">beta </w:t>
+      </w:r>
+      <w:proofErr w:type="spellStart"/>
+      <w:r>
+        <w:rPr>
+          <w:lang w:val="sv-SE"/>
+        </w:rPr>
+        <w:t>values</w:t>
+      </w:r>
+      <w:proofErr w:type="spellEnd"/>
+      <w:r>
+        <w:rPr>
+          <w:lang w:val="sv-SE"/>
+        </w:rPr>
+        <w:t>, [0,1]</w:t>
+      </w:r>
+      <w:r>
+        <w:rPr>
+          <w:lang w:val="sv-SE"/>
+        </w:rPr>
+        <w:t>)</w:t>
+      </w:r>
+      <w:r>
+        <w:rPr>
+          <w:lang w:val="sv-SE"/>
+        </w:rPr>
+        <w:t xml:space="preserve">~ </w:t>
       </w:r>
       <w:proofErr w:type="spellStart"/>
       <w:r>
@@ -4581,6 +5659,7 @@
       <w:r>
         <w:t>(</w:t>
       </w:r>
+      <w:proofErr w:type="spellStart"/>
       <w:r>
         <w:rPr>
           <w:lang w:val="sv-SE"/>
@@ -4591,7 +5670,14 @@
         <w:rPr>
           <w:lang w:val="sv-SE"/>
         </w:rPr>
-        <w:t xml:space="preserve">ale) + </w:t>
+        <w:t>ale</w:t>
+      </w:r>
+      <w:proofErr w:type="spellEnd"/>
+      <w:r>
+        <w:rPr>
+          <w:lang w:val="sv-SE"/>
+        </w:rPr>
+        <w:t xml:space="preserve">) + </w:t>
       </w:r>
       <w:r>
         <w:rPr>
@@ -4603,8 +5689,30 @@
         <w:rPr>
           <w:lang w:val="sv-SE"/>
         </w:rPr>
-        <w:t>ge + genetic PCs + wbc</w:t>
-      </w:r>
+        <w:t xml:space="preserve">ge + </w:t>
+      </w:r>
+      <w:proofErr w:type="spellStart"/>
+      <w:r>
+        <w:rPr>
+          <w:lang w:val="sv-SE"/>
+        </w:rPr>
+        <w:t>genetic</w:t>
+      </w:r>
+      <w:proofErr w:type="spellEnd"/>
+      <w:r>
+        <w:rPr>
+          <w:lang w:val="sv-SE"/>
+        </w:rPr>
+        <w:t xml:space="preserve"> PCs + </w:t>
+      </w:r>
+      <w:proofErr w:type="spellStart"/>
+      <w:r>
+        <w:rPr>
+          <w:lang w:val="sv-SE"/>
+        </w:rPr>
+        <w:t>wbc</w:t>
+      </w:r>
+      <w:proofErr w:type="spellEnd"/>
       <w:r>
         <w:t>prop</w:t>
       </w:r>
@@ -4612,26 +5720,125 @@
         <w:rPr>
           <w:lang w:val="sv-SE"/>
         </w:rPr>
-        <w:t>(%, measured or estimated) + technical covariates</w:t>
-      </w:r>
+        <w:t xml:space="preserve">(%, </w:t>
+      </w:r>
+      <w:proofErr w:type="spellStart"/>
+      <w:r>
+        <w:rPr>
+          <w:lang w:val="sv-SE"/>
+        </w:rPr>
+        <w:t>measured</w:t>
+      </w:r>
+      <w:proofErr w:type="spellEnd"/>
+      <w:r>
+        <w:rPr>
+          <w:lang w:val="sv-SE"/>
+        </w:rPr>
+        <w:t xml:space="preserve"> or </w:t>
+      </w:r>
+      <w:proofErr w:type="spellStart"/>
+      <w:r>
+        <w:rPr>
+          <w:lang w:val="sv-SE"/>
+        </w:rPr>
+        <w:t>estimated</w:t>
+      </w:r>
+      <w:proofErr w:type="spellEnd"/>
+      <w:r>
+        <w:rPr>
+          <w:lang w:val="sv-SE"/>
+        </w:rPr>
+        <w:t xml:space="preserve">) + </w:t>
+      </w:r>
+      <w:proofErr w:type="spellStart"/>
+      <w:r>
+        <w:rPr>
+          <w:lang w:val="sv-SE"/>
+        </w:rPr>
+        <w:t>technical</w:t>
+      </w:r>
+      <w:proofErr w:type="spellEnd"/>
       <w:r>
         <w:rPr>
           <w:lang w:val="sv-SE"/>
         </w:rPr>
         <w:t xml:space="preserve"> </w:t>
       </w:r>
+      <w:proofErr w:type="spellStart"/>
+      <w:r>
+        <w:rPr>
+          <w:lang w:val="sv-SE"/>
+        </w:rPr>
+        <w:t>covariates</w:t>
+      </w:r>
+      <w:proofErr w:type="spellEnd"/>
+      <w:r>
+        <w:rPr>
+          <w:lang w:val="sv-SE"/>
+        </w:rPr>
+        <w:t xml:space="preserve"> </w:t>
+      </w:r>
       <w:r>
         <w:rPr>
           <w:color w:val="FF0000"/>
           <w:lang w:val="sv-SE"/>
         </w:rPr>
-        <w:t>+ as.factor(DM) + as.factor(HTN) + BMI + as.factor(</w:t>
-      </w:r>
+        <w:t xml:space="preserve">+ </w:t>
+      </w:r>
+      <w:proofErr w:type="spellStart"/>
       <w:r>
         <w:rPr>
           <w:color w:val="FF0000"/>
           <w:lang w:val="sv-SE"/>
         </w:rPr>
+        <w:t>as.factor</w:t>
+      </w:r>
+      <w:proofErr w:type="spellEnd"/>
+      <w:r>
+        <w:rPr>
+          <w:color w:val="FF0000"/>
+          <w:lang w:val="sv-SE"/>
+        </w:rPr>
+        <w:t xml:space="preserve">(DM) + </w:t>
+      </w:r>
+      <w:proofErr w:type="spellStart"/>
+      <w:r>
+        <w:rPr>
+          <w:color w:val="FF0000"/>
+          <w:lang w:val="sv-SE"/>
+        </w:rPr>
+        <w:t>as.factor</w:t>
+      </w:r>
+      <w:proofErr w:type="spellEnd"/>
+      <w:r>
+        <w:rPr>
+          <w:color w:val="FF0000"/>
+          <w:lang w:val="sv-SE"/>
+        </w:rPr>
+        <w:t xml:space="preserve">(HTN) + BMI + </w:t>
+      </w:r>
+      <w:proofErr w:type="spellStart"/>
+      <w:r>
+        <w:rPr>
+          <w:color w:val="FF0000"/>
+          <w:lang w:val="sv-SE"/>
+        </w:rPr>
+        <w:t>as.factor</w:t>
+      </w:r>
+      <w:proofErr w:type="spellEnd"/>
+      <w:r>
+        <w:rPr>
+          <w:color w:val="FF0000"/>
+          <w:lang w:val="sv-SE"/>
+        </w:rPr>
+        <w:t>(</w:t>
+      </w:r>
+      <w:proofErr w:type="spellStart"/>
+      <w:r>
+        <w:rPr>
+          <w:color w:val="FF0000"/>
+          <w:lang w:val="sv-SE"/>
+        </w:rPr>
         <w:t>c</w:t>
       </w:r>
       <w:r>
@@ -4639,7 +5846,15 @@
           <w:color w:val="FF0000"/>
           <w:lang w:val="sv-SE"/>
         </w:rPr>
-        <w:t>urrent smoking)</w:t>
+        <w:t>urrent</w:t>
+      </w:r>
+      <w:proofErr w:type="spellEnd"/>
+      <w:r>
+        <w:rPr>
+          <w:color w:val="FF0000"/>
+          <w:lang w:val="sv-SE"/>
+        </w:rPr>
+        <w:t xml:space="preserve"> smoking)</w:t>
       </w:r>
     </w:p>
     <w:p>
@@ -4657,7 +5872,7 @@
     </w:p>
     <w:p>
       <w:pPr>
-        <w:pStyle w:val="berschrift2"/>
+        <w:pStyle w:val="Heading2"/>
         <w:rPr>
           <w:rFonts w:ascii="Times New Roman" w:hAnsi="Times New Roman" w:cs="Times New Roman"/>
           <w:lang w:val="en-GB"/>
@@ -4718,11 +5933,53 @@
           <w:lang w:val="en-GB"/>
         </w:rPr>
       </w:pPr>
-      <w:r>
-        <w:rPr>
-          <w:lang w:val="sv-SE"/>
-        </w:rPr>
-        <w:t xml:space="preserve">methylation(%, beta values) ~ </w:t>
+      <w:proofErr w:type="spellStart"/>
+      <w:proofErr w:type="gramStart"/>
+      <w:r>
+        <w:rPr>
+          <w:lang w:val="sv-SE"/>
+        </w:rPr>
+        <w:t>methylation</w:t>
+      </w:r>
+      <w:proofErr w:type="spellEnd"/>
+      <w:r>
+        <w:rPr>
+          <w:lang w:val="sv-SE"/>
+        </w:rPr>
+        <w:t>(</w:t>
+      </w:r>
+      <w:proofErr w:type="gramEnd"/>
+      <w:r>
+        <w:rPr>
+          <w:lang w:val="sv-SE"/>
+        </w:rPr>
+        <w:t xml:space="preserve">beta </w:t>
+      </w:r>
+      <w:proofErr w:type="spellStart"/>
+      <w:r>
+        <w:rPr>
+          <w:lang w:val="sv-SE"/>
+        </w:rPr>
+        <w:t>values</w:t>
+      </w:r>
+      <w:proofErr w:type="spellEnd"/>
+      <w:r>
+        <w:rPr>
+          <w:lang w:val="sv-SE"/>
+        </w:rPr>
+        <w:t>, [0,1]</w:t>
+      </w:r>
+      <w:r>
+        <w:rPr>
+          <w:lang w:val="sv-SE"/>
+        </w:rPr>
+        <w:t>)</w:t>
+      </w:r>
+      <w:r>
+        <w:rPr>
+          <w:lang w:val="sv-SE"/>
+        </w:rPr>
+        <w:t xml:space="preserve">~ </w:t>
       </w:r>
       <w:r>
         <w:rPr>
@@ -4744,6 +6001,7 @@
       <w:r>
         <w:t>(</w:t>
       </w:r>
+      <w:proofErr w:type="spellStart"/>
       <w:r>
         <w:rPr>
           <w:lang w:val="sv-SE"/>
@@ -4754,7 +6012,14 @@
         <w:rPr>
           <w:lang w:val="sv-SE"/>
         </w:rPr>
-        <w:t xml:space="preserve">ale) + </w:t>
+        <w:t>ale</w:t>
+      </w:r>
+      <w:proofErr w:type="spellEnd"/>
+      <w:r>
+        <w:rPr>
+          <w:lang w:val="sv-SE"/>
+        </w:rPr>
+        <w:t xml:space="preserve">) + </w:t>
       </w:r>
       <w:r>
         <w:rPr>
@@ -4766,7 +6031,28 @@
         <w:rPr>
           <w:lang w:val="sv-SE"/>
         </w:rPr>
-        <w:t>ge + genetic PCs + wbc</w:t>
+        <w:t xml:space="preserve">ge + </w:t>
+      </w:r>
+      <w:proofErr w:type="spellStart"/>
+      <w:r>
+        <w:rPr>
+          <w:lang w:val="sv-SE"/>
+        </w:rPr>
+        <w:t>genetic</w:t>
+      </w:r>
+      <w:proofErr w:type="spellEnd"/>
+      <w:r>
+        <w:rPr>
+          <w:lang w:val="sv-SE"/>
+        </w:rPr>
+        <w:t xml:space="preserve"> PCs + </w:t>
+      </w:r>
+      <w:proofErr w:type="spellStart"/>
+      <w:r>
+        <w:rPr>
+          <w:lang w:val="sv-SE"/>
+        </w:rPr>
+        <w:t>wbc</w:t>
       </w:r>
       <w:r>
         <w:rPr>
@@ -4774,12 +6060,63 @@
         </w:rPr>
         <w:t>prop</w:t>
       </w:r>
-      <w:r>
-        <w:rPr>
-          <w:lang w:val="sv-SE"/>
-        </w:rPr>
-        <w:t>(%, measured or estimated) + technical covariates</w:t>
-      </w:r>
+      <w:proofErr w:type="spellEnd"/>
+      <w:r>
+        <w:rPr>
+          <w:lang w:val="sv-SE"/>
+        </w:rPr>
+        <w:t xml:space="preserve">(%, </w:t>
+      </w:r>
+      <w:proofErr w:type="spellStart"/>
+      <w:r>
+        <w:rPr>
+          <w:lang w:val="sv-SE"/>
+        </w:rPr>
+        <w:t>measured</w:t>
+      </w:r>
+      <w:proofErr w:type="spellEnd"/>
+      <w:r>
+        <w:rPr>
+          <w:lang w:val="sv-SE"/>
+        </w:rPr>
+        <w:t xml:space="preserve"> or </w:t>
+      </w:r>
+      <w:proofErr w:type="spellStart"/>
+      <w:r>
+        <w:rPr>
+          <w:lang w:val="sv-SE"/>
+        </w:rPr>
+        <w:t>estimated</w:t>
+      </w:r>
+      <w:proofErr w:type="spellEnd"/>
+      <w:r>
+        <w:rPr>
+          <w:lang w:val="sv-SE"/>
+        </w:rPr>
+        <w:t xml:space="preserve">) + </w:t>
+      </w:r>
+      <w:proofErr w:type="spellStart"/>
+      <w:r>
+        <w:rPr>
+          <w:lang w:val="sv-SE"/>
+        </w:rPr>
+        <w:t>technical</w:t>
+      </w:r>
+      <w:proofErr w:type="spellEnd"/>
+      <w:r>
+        <w:rPr>
+          <w:lang w:val="sv-SE"/>
+        </w:rPr>
+        <w:t xml:space="preserve"> </w:t>
+      </w:r>
+      <w:proofErr w:type="spellStart"/>
+      <w:r>
+        <w:rPr>
+          <w:lang w:val="sv-SE"/>
+        </w:rPr>
+        <w:t>covariates</w:t>
+      </w:r>
+      <w:proofErr w:type="spellEnd"/>
     </w:p>
     <w:p>
       <w:pPr>
@@ -4837,11 +6174,53 @@
           <w:lang w:val="en-GB"/>
         </w:rPr>
       </w:pPr>
-      <w:r>
-        <w:rPr>
-          <w:lang w:val="sv-SE"/>
-        </w:rPr>
-        <w:t xml:space="preserve">methylation(%, beta values) ~ </w:t>
+      <w:proofErr w:type="spellStart"/>
+      <w:r>
+        <w:rPr>
+          <w:lang w:val="sv-SE"/>
+        </w:rPr>
+        <w:t>methylation</w:t>
+      </w:r>
+      <w:proofErr w:type="spellEnd"/>
+      <w:r>
+        <w:rPr>
+          <w:lang w:val="sv-SE"/>
+        </w:rPr>
+        <w:t>(</w:t>
+      </w:r>
+      <w:r>
+        <w:rPr>
+          <w:lang w:val="sv-SE"/>
+        </w:rPr>
+        <w:t xml:space="preserve">beta </w:t>
+      </w:r>
+      <w:proofErr w:type="spellStart"/>
+      <w:r>
+        <w:rPr>
+          <w:lang w:val="sv-SE"/>
+        </w:rPr>
+        <w:t>values</w:t>
+      </w:r>
+      <w:proofErr w:type="spellEnd"/>
+      <w:r>
+        <w:rPr>
+          <w:lang w:val="sv-SE"/>
+        </w:rPr>
+        <w:t>, [0,1]</w:t>
+      </w:r>
+      <w:r>
+        <w:rPr>
+          <w:lang w:val="sv-SE"/>
+        </w:rPr>
+        <w:t>)</w:t>
+      </w:r>
+      <w:bookmarkStart w:id="0" w:name="_GoBack"/>
+      <w:bookmarkEnd w:id="0"/>
+      <w:r>
+        <w:rPr>
+          <w:lang w:val="sv-SE"/>
+        </w:rPr>
+        <w:t xml:space="preserve">~ </w:t>
       </w:r>
       <w:r>
         <w:rPr>
@@ -4863,6 +6242,7 @@
       <w:r>
         <w:t>(</w:t>
       </w:r>
+      <w:proofErr w:type="spellStart"/>
       <w:r>
         <w:rPr>
           <w:lang w:val="sv-SE"/>
@@ -4873,7 +6253,14 @@
         <w:rPr>
           <w:lang w:val="sv-SE"/>
         </w:rPr>
-        <w:t xml:space="preserve">ale) + </w:t>
+        <w:t>ale</w:t>
+      </w:r>
+      <w:proofErr w:type="spellEnd"/>
+      <w:r>
+        <w:rPr>
+          <w:lang w:val="sv-SE"/>
+        </w:rPr>
+        <w:t xml:space="preserve">) + </w:t>
       </w:r>
       <w:r>
         <w:rPr>
@@ -4885,8 +6272,86 @@
         <w:rPr>
           <w:lang w:val="sv-SE"/>
         </w:rPr>
-        <w:t>ge + genetic PCs + wbcprop(%, measured or estimated) + technical covariates</w:t>
-      </w:r>
+        <w:t xml:space="preserve">ge + </w:t>
+      </w:r>
+      <w:proofErr w:type="spellStart"/>
+      <w:r>
+        <w:rPr>
+          <w:lang w:val="sv-SE"/>
+        </w:rPr>
+        <w:t>genetic</w:t>
+      </w:r>
+      <w:proofErr w:type="spellEnd"/>
+      <w:r>
+        <w:rPr>
+          <w:lang w:val="sv-SE"/>
+        </w:rPr>
+        <w:t xml:space="preserve"> PCs + </w:t>
+      </w:r>
+      <w:proofErr w:type="spellStart"/>
+      <w:r>
+        <w:rPr>
+          <w:lang w:val="sv-SE"/>
+        </w:rPr>
+        <w:t>wbcprop</w:t>
+      </w:r>
+      <w:proofErr w:type="spellEnd"/>
+      <w:r>
+        <w:rPr>
+          <w:lang w:val="sv-SE"/>
+        </w:rPr>
+        <w:t xml:space="preserve">(%, </w:t>
+      </w:r>
+      <w:proofErr w:type="spellStart"/>
+      <w:r>
+        <w:rPr>
+          <w:lang w:val="sv-SE"/>
+        </w:rPr>
+        <w:t>measured</w:t>
+      </w:r>
+      <w:proofErr w:type="spellEnd"/>
+      <w:r>
+        <w:rPr>
+          <w:lang w:val="sv-SE"/>
+        </w:rPr>
+        <w:t xml:space="preserve"> or </w:t>
+      </w:r>
+      <w:proofErr w:type="spellStart"/>
+      <w:r>
+        <w:rPr>
+          <w:lang w:val="sv-SE"/>
+        </w:rPr>
+        <w:t>estimated</w:t>
+      </w:r>
+      <w:proofErr w:type="spellEnd"/>
+      <w:r>
+        <w:rPr>
+          <w:lang w:val="sv-SE"/>
+        </w:rPr>
+        <w:t xml:space="preserve">) + </w:t>
+      </w:r>
+      <w:proofErr w:type="spellStart"/>
+      <w:r>
+        <w:rPr>
+          <w:lang w:val="sv-SE"/>
+        </w:rPr>
+        <w:t>technical</w:t>
+      </w:r>
+      <w:proofErr w:type="spellEnd"/>
+      <w:r>
+        <w:rPr>
+          <w:lang w:val="sv-SE"/>
+        </w:rPr>
+        <w:t xml:space="preserve"> </w:t>
+      </w:r>
+      <w:proofErr w:type="spellStart"/>
+      <w:r>
+        <w:rPr>
+          <w:lang w:val="sv-SE"/>
+        </w:rPr>
+        <w:t>covariates</w:t>
+      </w:r>
+      <w:proofErr w:type="spellEnd"/>
       <w:r>
         <w:rPr>
           <w:color w:val="FF0000"/>
@@ -4898,13 +6363,30 @@
           <w:color w:val="FF0000"/>
           <w:lang w:val="sv-SE"/>
         </w:rPr>
-        <w:t>+ BMI + as.factor(</w:t>
-      </w:r>
+        <w:t xml:space="preserve">+ BMI + </w:t>
+      </w:r>
+      <w:proofErr w:type="spellStart"/>
       <w:r>
         <w:rPr>
           <w:color w:val="FF0000"/>
           <w:lang w:val="sv-SE"/>
         </w:rPr>
+        <w:t>as.factor</w:t>
+      </w:r>
+      <w:proofErr w:type="spellEnd"/>
+      <w:r>
+        <w:rPr>
+          <w:color w:val="FF0000"/>
+          <w:lang w:val="sv-SE"/>
+        </w:rPr>
+        <w:t>(</w:t>
+      </w:r>
+      <w:proofErr w:type="spellStart"/>
+      <w:r>
+        <w:rPr>
+          <w:color w:val="FF0000"/>
+          <w:lang w:val="sv-SE"/>
+        </w:rPr>
         <w:t>c</w:t>
       </w:r>
       <w:r>
@@ -4912,7 +6394,15 @@
           <w:color w:val="FF0000"/>
           <w:lang w:val="sv-SE"/>
         </w:rPr>
-        <w:t>urrent smoking) +</w:t>
+        <w:t>urrent</w:t>
+      </w:r>
+      <w:proofErr w:type="spellEnd"/>
+      <w:r>
+        <w:rPr>
+          <w:color w:val="FF0000"/>
+          <w:lang w:val="sv-SE"/>
+        </w:rPr>
+        <w:t xml:space="preserve"> smoking) +</w:t>
       </w:r>
       <w:r>
         <w:rPr>
@@ -4936,7 +6426,7 @@
     <w:p/>
     <w:p>
       <w:pPr>
-        <w:pStyle w:val="berschrift2"/>
+        <w:pStyle w:val="Heading2"/>
         <w:rPr>
           <w:rFonts w:ascii="Times New Roman" w:hAnsi="Times New Roman" w:cs="Times New Roman"/>
           <w:lang w:val="en-GB"/>
@@ -5034,7 +6524,7 @@
     </w:p>
     <w:tbl>
       <w:tblPr>
-        <w:tblStyle w:val="Tabellenraster"/>
+        <w:tblStyle w:val="TableGrid"/>
         <w:tblW w:w="10749" w:type="dxa"/>
         <w:tblInd w:w="-536" w:type="dxa"/>
         <w:tblLook w:val="04A0" w:firstRow="1" w:lastRow="0" w:firstColumn="1" w:lastColumn="0" w:noHBand="0" w:noVBand="1"/>
@@ -6534,7 +8024,7 @@
     </w:p>
     <w:p>
       <w:pPr>
-        <w:pStyle w:val="Listenabsatz"/>
+        <w:pStyle w:val="ListParagraph"/>
         <w:numPr>
           <w:ilvl w:val="0"/>
           <w:numId w:val="4"/>
@@ -6622,7 +8112,7 @@
     </w:p>
     <w:p>
       <w:pPr>
-        <w:pStyle w:val="Listenabsatz"/>
+        <w:pStyle w:val="ListParagraph"/>
         <w:numPr>
           <w:ilvl w:val="0"/>
           <w:numId w:val="4"/>
@@ -6678,14 +8168,14 @@
         <w:rPr>
           <w:lang w:val="en-GB"/>
         </w:rPr>
-        <w:t xml:space="preserve"> with the following information</w:t>
+        <w:t xml:space="preserve"> with the following </w:t>
       </w:r>
       <w:proofErr w:type="gramStart"/>
       <w:r>
         <w:rPr>
           <w:lang w:val="en-GB"/>
         </w:rPr>
-        <w:t>:</w:t>
+        <w:t>information:</w:t>
       </w:r>
       <w:r>
         <w:rPr>
@@ -6697,7 +8187,7 @@
     </w:p>
     <w:p>
       <w:pPr>
-        <w:pStyle w:val="Listenabsatz"/>
+        <w:pStyle w:val="ListParagraph"/>
         <w:numPr>
           <w:ilvl w:val="0"/>
           <w:numId w:val="25"/>
@@ -6727,7 +8217,7 @@
     </w:p>
     <w:p>
       <w:pPr>
-        <w:pStyle w:val="Listenabsatz"/>
+        <w:pStyle w:val="ListParagraph"/>
         <w:numPr>
           <w:ilvl w:val="0"/>
           <w:numId w:val="25"/>
@@ -6739,7 +8229,7 @@
     </w:p>
     <w:p>
       <w:pPr>
-        <w:pStyle w:val="Listenabsatz"/>
+        <w:pStyle w:val="ListParagraph"/>
         <w:numPr>
           <w:ilvl w:val="0"/>
           <w:numId w:val="25"/>
@@ -6751,7 +8241,7 @@
     </w:p>
     <w:p>
       <w:pPr>
-        <w:pStyle w:val="Listenabsatz"/>
+        <w:pStyle w:val="ListParagraph"/>
         <w:numPr>
           <w:ilvl w:val="0"/>
           <w:numId w:val="25"/>
@@ -6780,7 +8270,7 @@
     </w:p>
     <w:p>
       <w:pPr>
-        <w:pStyle w:val="berschrift2"/>
+        <w:pStyle w:val="Heading2"/>
         <w:rPr>
           <w:rFonts w:ascii="Times New Roman" w:eastAsia="Calibri" w:hAnsi="Times New Roman" w:cs="Times New Roman"/>
         </w:rPr>
@@ -6819,7 +8309,7 @@
     </w:p>
     <w:p>
       <w:pPr>
-        <w:pStyle w:val="berschrift2"/>
+        <w:pStyle w:val="Heading2"/>
         <w:rPr>
           <w:rFonts w:ascii="Times New Roman" w:hAnsi="Times New Roman" w:cs="Times New Roman"/>
           <w:lang w:val="en-GB"/>
@@ -6842,7 +8332,7 @@
     </w:p>
     <w:p>
       <w:pPr>
-        <w:pStyle w:val="berschrift3"/>
+        <w:pStyle w:val="Heading3"/>
         <w:rPr>
           <w:rFonts w:ascii="Times New Roman" w:hAnsi="Times New Roman" w:cs="Times New Roman"/>
           <w:lang w:val="en-GB"/>
@@ -6930,7 +8420,7 @@
         </w:rPr>
         <w:t xml:space="preserve"> improves data quality and performance in epigenome-wide association studies. Genome Biology 2015; 16: 37. Available from: </w:t>
       </w:r>
-      <w:hyperlink r:id="rId11" w:history="1">
+      <w:hyperlink r:id="rId10" w:history="1">
         <w:r>
           <w:rPr>
             <w:rStyle w:val="Hyperlink"/>
@@ -6970,7 +8460,7 @@
           <w:lang w:val="en-GB"/>
         </w:rPr>
       </w:pPr>
-      <w:hyperlink r:id="rId12" w:history="1">
+      <w:hyperlink r:id="rId11" w:history="1">
         <w:r>
           <w:rPr>
             <w:rStyle w:val="Hyperlink"/>
@@ -6997,7 +8487,7 @@
     </w:p>
     <w:p>
       <w:pPr>
-        <w:pStyle w:val="berschrift3"/>
+        <w:pStyle w:val="Heading3"/>
         <w:rPr>
           <w:rFonts w:ascii="Times New Roman" w:hAnsi="Times New Roman" w:cs="Times New Roman"/>
           <w:lang w:val="en-GB"/>
@@ -7079,40 +8569,366 @@
         </w:rPr>
       </w:pPr>
       <w:proofErr w:type="spellStart"/>
+      <w:r>
+        <w:rPr>
+          <w:lang w:val="en-GB"/>
+        </w:rPr>
+        <w:t>biocLite</w:t>
+      </w:r>
+      <w:proofErr w:type="spellEnd"/>
+      <w:r>
+        <w:rPr>
+          <w:lang w:val="en-GB"/>
+        </w:rPr>
+        <w:t>("</w:t>
+      </w:r>
+      <w:proofErr w:type="spellStart"/>
+      <w:r>
+        <w:rPr>
+          <w:lang w:val="en-GB"/>
+        </w:rPr>
+        <w:t>minfi</w:t>
+      </w:r>
+      <w:proofErr w:type="spellEnd"/>
+      <w:r>
+        <w:rPr>
+          <w:lang w:val="en-GB"/>
+        </w:rPr>
+        <w:t>")</w:t>
+      </w:r>
+    </w:p>
+    <w:p>
+      <w:pPr>
+        <w:ind w:left="709"/>
+        <w:rPr>
+          <w:lang w:val="en-GB"/>
+        </w:rPr>
+      </w:pPr>
+      <w:proofErr w:type="spellStart"/>
+      <w:r>
+        <w:rPr>
+          <w:lang w:val="en-GB"/>
+        </w:rPr>
+        <w:t>biocLite</w:t>
+      </w:r>
+      <w:proofErr w:type="spellEnd"/>
+      <w:r>
+        <w:rPr>
+          <w:lang w:val="en-GB"/>
+        </w:rPr>
+        <w:t>("</w:t>
+      </w:r>
+      <w:proofErr w:type="spellStart"/>
+      <w:r>
+        <w:rPr>
+          <w:lang w:val="en-GB"/>
+        </w:rPr>
+        <w:t>IlluminaHumanMethylationEPICmanifest</w:t>
+      </w:r>
+      <w:proofErr w:type="spellEnd"/>
+      <w:r>
+        <w:rPr>
+          <w:lang w:val="en-GB"/>
+        </w:rPr>
+        <w:t>") # for EPIC array</w:t>
+      </w:r>
+      <w:r>
+        <w:rPr>
+          <w:lang w:val="en-GB"/>
+        </w:rPr>
+        <w:t>s only</w:t>
+      </w:r>
+    </w:p>
+    <w:p>
+      <w:pPr>
+        <w:ind w:left="709"/>
+        <w:rPr>
+          <w:lang w:val="en-GB"/>
+        </w:rPr>
+      </w:pPr>
+      <w:proofErr w:type="spellStart"/>
+      <w:r>
+        <w:rPr>
+          <w:lang w:val="en-GB"/>
+        </w:rPr>
+        <w:t>biocLite</w:t>
+      </w:r>
+      <w:proofErr w:type="spellEnd"/>
+      <w:r>
+        <w:rPr>
+          <w:lang w:val="en-GB"/>
+        </w:rPr>
+        <w:t xml:space="preserve">("IlluminaHumanMethylation450kmanifest") </w:t>
+      </w:r>
+    </w:p>
+    <w:p>
+      <w:pPr>
+        <w:ind w:left="709"/>
+        <w:rPr>
+          <w:lang w:val="en-GB"/>
+        </w:rPr>
+      </w:pPr>
+      <w:proofErr w:type="spellStart"/>
+      <w:r>
+        <w:rPr>
+          <w:lang w:val="en-GB"/>
+        </w:rPr>
+        <w:t>biocLite</w:t>
+      </w:r>
+      <w:proofErr w:type="spellEnd"/>
+      <w:r>
+        <w:rPr>
+          <w:lang w:val="en-GB"/>
+        </w:rPr>
+        <w:t xml:space="preserve">("FlowSorted.Blood.450k") </w:t>
+      </w:r>
+    </w:p>
+    <w:p>
+      <w:pPr>
+        <w:ind w:left="709"/>
+        <w:rPr>
+          <w:lang w:val="en-GB"/>
+        </w:rPr>
+      </w:pPr>
+      <w:proofErr w:type="spellStart"/>
+      <w:r>
+        <w:rPr>
+          <w:lang w:val="en-GB"/>
+        </w:rPr>
+        <w:t>biocLite</w:t>
+      </w:r>
+      <w:proofErr w:type="spellEnd"/>
+      <w:r>
+        <w:rPr>
+          <w:lang w:val="en-GB"/>
+        </w:rPr>
+        <w:t>("IlluminaHumanMethylation450kanno.ilmn</w:t>
+      </w:r>
       <w:proofErr w:type="gramStart"/>
       <w:r>
         <w:rPr>
           <w:lang w:val="en-GB"/>
         </w:rPr>
-        <w:t>biocLite</w:t>
-      </w:r>
-      <w:proofErr w:type="spellEnd"/>
+        <w:t>12.hg</w:t>
+      </w:r>
+      <w:proofErr w:type="gramEnd"/>
+      <w:r>
+        <w:rPr>
+          <w:lang w:val="en-GB"/>
+        </w:rPr>
+        <w:t>19")</w:t>
+      </w:r>
+    </w:p>
+    <w:p>
+      <w:pPr>
+        <w:ind w:left="709"/>
+        <w:rPr>
+          <w:lang w:val="en-GB"/>
+        </w:rPr>
+      </w:pPr>
+    </w:p>
+    <w:p>
+      <w:pPr>
+        <w:ind w:left="709"/>
+        <w:rPr>
+          <w:lang w:val="en-GB"/>
+        </w:rPr>
+      </w:pPr>
+      <w:r>
+        <w:rPr>
+          <w:lang w:val="en-GB"/>
+        </w:rPr>
+        <w:t># load package</w:t>
+      </w:r>
+    </w:p>
+    <w:p>
+      <w:pPr>
+        <w:ind w:left="709"/>
+        <w:rPr>
+          <w:lang w:val="en-GB"/>
+        </w:rPr>
+      </w:pPr>
+      <w:r>
+        <w:rPr>
+          <w:lang w:val="en-GB"/>
+        </w:rPr>
+        <w:t>require(</w:t>
+      </w:r>
+      <w:proofErr w:type="spellStart"/>
+      <w:r>
+        <w:rPr>
+          <w:lang w:val="en-GB"/>
+        </w:rPr>
+        <w:t>minfi</w:t>
+      </w:r>
+      <w:proofErr w:type="spellEnd"/>
+      <w:r>
+        <w:rPr>
+          <w:lang w:val="en-GB"/>
+        </w:rPr>
+        <w:t>)</w:t>
+      </w:r>
+    </w:p>
+    <w:p>
+      <w:pPr>
+        <w:ind w:left="709"/>
+        <w:rPr>
+          <w:lang w:val="en-GB"/>
+        </w:rPr>
+      </w:pPr>
+      <w:r>
+        <w:rPr>
+          <w:lang w:val="en-GB"/>
+        </w:rPr>
+        <w:t># read arrays</w:t>
+      </w:r>
+    </w:p>
+    <w:p>
+      <w:pPr>
+        <w:ind w:left="709"/>
+        <w:rPr>
+          <w:lang w:val="en-GB"/>
+        </w:rPr>
+      </w:pPr>
+      <w:proofErr w:type="spellStart"/>
+      <w:r>
+        <w:rPr>
+          <w:lang w:val="en-GB"/>
+        </w:rPr>
+        <w:t>RGset</w:t>
+      </w:r>
+      <w:proofErr w:type="spellEnd"/>
+      <w:r>
+        <w:rPr>
+          <w:lang w:val="en-GB"/>
+        </w:rPr>
+        <w:t xml:space="preserve"> &lt;- </w:t>
+      </w:r>
+      <w:proofErr w:type="spellStart"/>
+      <w:proofErr w:type="gramStart"/>
+      <w:r>
+        <w:rPr>
+          <w:lang w:val="en-GB"/>
+        </w:rPr>
+        <w:t>read.metharray</w:t>
+      </w:r>
+      <w:proofErr w:type="spellEnd"/>
+      <w:proofErr w:type="gramEnd"/>
       <w:r>
         <w:rPr>
           <w:lang w:val="en-GB"/>
         </w:rPr>
         <w:t>(</w:t>
       </w:r>
+      <w:proofErr w:type="spellStart"/>
+      <w:r>
+        <w:rPr>
+          <w:lang w:val="en-GB"/>
+        </w:rPr>
+        <w:t>sampleIDs</w:t>
+      </w:r>
+      <w:proofErr w:type="spellEnd"/>
+      <w:r>
+        <w:rPr>
+          <w:lang w:val="en-GB"/>
+        </w:rPr>
+        <w:t>, verbose=TRUE)</w:t>
+      </w:r>
+    </w:p>
+    <w:p>
+      <w:pPr>
+        <w:ind w:left="709"/>
+        <w:rPr>
+          <w:lang w:val="en-GB"/>
+        </w:rPr>
+      </w:pPr>
+      <w:r>
+        <w:rPr>
+          <w:lang w:val="en-GB"/>
+        </w:rPr>
+        <w:t># Calculating Houseman Cell Type Counts</w:t>
+      </w:r>
+      <w:r>
+        <w:rPr>
+          <w:lang w:val="en-GB"/>
+        </w:rPr>
+        <w:t xml:space="preserve"> and </w:t>
+      </w:r>
+      <w:r>
+        <w:rPr>
+          <w:lang w:val="en-GB"/>
+        </w:rPr>
+        <w:t>save them</w:t>
+      </w:r>
+    </w:p>
+    <w:p>
+      <w:pPr>
+        <w:ind w:left="709"/>
+        <w:rPr>
+          <w:lang w:val="en-GB"/>
+        </w:rPr>
+      </w:pPr>
+      <w:r>
+        <w:rPr>
+          <w:lang w:val="en-GB"/>
+        </w:rPr>
+        <w:t xml:space="preserve">counts &lt;- </w:t>
+      </w:r>
+      <w:proofErr w:type="spellStart"/>
+      <w:r>
+        <w:rPr>
+          <w:lang w:val="en-GB"/>
+        </w:rPr>
+        <w:t>estimateCellCounts</w:t>
+      </w:r>
+      <w:proofErr w:type="spellEnd"/>
+      <w:r>
+        <w:rPr>
+          <w:lang w:val="en-GB"/>
+        </w:rPr>
+        <w:t>(</w:t>
+      </w:r>
+      <w:proofErr w:type="spellStart"/>
+      <w:r>
+        <w:rPr>
+          <w:lang w:val="en-GB"/>
+        </w:rPr>
+        <w:t>RGset</w:t>
+      </w:r>
+      <w:proofErr w:type="spellEnd"/>
+      <w:r>
+        <w:rPr>
+          <w:lang w:val="en-GB"/>
+        </w:rPr>
+        <w:t>)</w:t>
+      </w:r>
+    </w:p>
+    <w:p>
+      <w:pPr>
+        <w:ind w:left="709"/>
+        <w:rPr>
+          <w:lang w:val="en-GB"/>
+        </w:rPr>
+      </w:pPr>
+      <w:r>
+        <w:rPr>
+          <w:lang w:val="en-GB"/>
+        </w:rPr>
+        <w:t>write.csv(</w:t>
+      </w:r>
+      <w:proofErr w:type="gramStart"/>
+      <w:r>
+        <w:rPr>
+          <w:lang w:val="en-GB"/>
+        </w:rPr>
+        <w:t>counts,file</w:t>
+      </w:r>
       <w:proofErr w:type="gramEnd"/>
       <w:r>
         <w:rPr>
           <w:lang w:val="en-GB"/>
         </w:rPr>
-        <w:t>"</w:t>
-      </w:r>
-      <w:proofErr w:type="spellStart"/>
-      <w:r>
-        <w:rPr>
-          <w:lang w:val="en-GB"/>
-        </w:rPr>
-        <w:t>minfi</w:t>
-      </w:r>
-      <w:proofErr w:type="spellEnd"/>
-      <w:r>
-        <w:rPr>
-          <w:lang w:val="en-GB"/>
-        </w:rPr>
-        <w:t>")</w:t>
+        <w:t>="celltypeCounts_default.csv"),row.names=T,quote=F)</w:t>
       </w:r>
     </w:p>
     <w:p>
@@ -7122,364 +8938,10 @@
           <w:lang w:val="en-GB"/>
         </w:rPr>
       </w:pPr>
-      <w:proofErr w:type="spellStart"/>
-      <w:proofErr w:type="gramStart"/>
-      <w:r>
-        <w:rPr>
-          <w:lang w:val="en-GB"/>
-        </w:rPr>
-        <w:t>biocLite</w:t>
-      </w:r>
-      <w:proofErr w:type="spellEnd"/>
-      <w:r>
-        <w:rPr>
-          <w:lang w:val="en-GB"/>
-        </w:rPr>
-        <w:t>(</w:t>
-      </w:r>
-      <w:proofErr w:type="gramEnd"/>
-      <w:r>
-        <w:rPr>
-          <w:lang w:val="en-GB"/>
-        </w:rPr>
-        <w:t>"</w:t>
-      </w:r>
-      <w:proofErr w:type="spellStart"/>
-      <w:r>
-        <w:rPr>
-          <w:lang w:val="en-GB"/>
-        </w:rPr>
-        <w:t>IlluminaHumanMethylationEPICmanifest</w:t>
-      </w:r>
-      <w:proofErr w:type="spellEnd"/>
-      <w:r>
-        <w:rPr>
-          <w:lang w:val="en-GB"/>
-        </w:rPr>
-        <w:t>") # for EPIC array</w:t>
-      </w:r>
-      <w:r>
-        <w:rPr>
-          <w:lang w:val="en-GB"/>
-        </w:rPr>
-        <w:t>s</w:t>
-      </w:r>
-      <w:bookmarkStart w:id="0" w:name="_GoBack"/>
-      <w:bookmarkEnd w:id="0"/>
-      <w:r>
-        <w:rPr>
-          <w:lang w:val="en-GB"/>
-        </w:rPr>
-        <w:t xml:space="preserve"> only</w:t>
-      </w:r>
-    </w:p>
-    <w:p>
-      <w:pPr>
-        <w:ind w:left="709"/>
-        <w:rPr>
-          <w:lang w:val="en-GB"/>
-        </w:rPr>
-      </w:pPr>
-      <w:proofErr w:type="spellStart"/>
-      <w:proofErr w:type="gramStart"/>
-      <w:r>
-        <w:rPr>
-          <w:lang w:val="en-GB"/>
-        </w:rPr>
-        <w:t>biocLite</w:t>
-      </w:r>
-      <w:proofErr w:type="spellEnd"/>
-      <w:r>
-        <w:rPr>
-          <w:lang w:val="en-GB"/>
-        </w:rPr>
-        <w:t>(</w:t>
-      </w:r>
-      <w:proofErr w:type="gramEnd"/>
-      <w:r>
-        <w:rPr>
-          <w:lang w:val="en-GB"/>
-        </w:rPr>
-        <w:t xml:space="preserve">"IlluminaHumanMethylation450kmanifest") </w:t>
-      </w:r>
-    </w:p>
-    <w:p>
-      <w:pPr>
-        <w:ind w:left="709"/>
-        <w:rPr>
-          <w:lang w:val="en-GB"/>
-        </w:rPr>
-      </w:pPr>
-      <w:proofErr w:type="spellStart"/>
-      <w:proofErr w:type="gramStart"/>
-      <w:r>
-        <w:rPr>
-          <w:lang w:val="en-GB"/>
-        </w:rPr>
-        <w:t>biocLite</w:t>
-      </w:r>
-      <w:proofErr w:type="spellEnd"/>
-      <w:r>
-        <w:rPr>
-          <w:lang w:val="en-GB"/>
-        </w:rPr>
-        <w:t>(</w:t>
-      </w:r>
-      <w:proofErr w:type="gramEnd"/>
-      <w:r>
-        <w:rPr>
-          <w:lang w:val="en-GB"/>
-        </w:rPr>
-        <w:t xml:space="preserve">"FlowSorted.Blood.450k") </w:t>
-      </w:r>
-    </w:p>
-    <w:p>
-      <w:pPr>
-        <w:ind w:left="709"/>
-        <w:rPr>
-          <w:lang w:val="en-GB"/>
-        </w:rPr>
-      </w:pPr>
-      <w:proofErr w:type="spellStart"/>
-      <w:proofErr w:type="gramStart"/>
-      <w:r>
-        <w:rPr>
-          <w:lang w:val="en-GB"/>
-        </w:rPr>
-        <w:t>biocLite</w:t>
-      </w:r>
-      <w:proofErr w:type="spellEnd"/>
-      <w:r>
-        <w:rPr>
-          <w:lang w:val="en-GB"/>
-        </w:rPr>
-        <w:t>(</w:t>
-      </w:r>
-      <w:proofErr w:type="gramEnd"/>
-      <w:r>
-        <w:rPr>
-          <w:lang w:val="en-GB"/>
-        </w:rPr>
-        <w:t>"IlluminaHumanMethylation450kanno.ilmn12.hg19")</w:t>
-      </w:r>
-    </w:p>
-    <w:p>
-      <w:pPr>
-        <w:ind w:left="709"/>
-        <w:rPr>
-          <w:lang w:val="en-GB"/>
-        </w:rPr>
-      </w:pPr>
-    </w:p>
-    <w:p>
-      <w:pPr>
-        <w:ind w:left="709"/>
-        <w:rPr>
-          <w:lang w:val="en-GB"/>
-        </w:rPr>
-      </w:pPr>
-      <w:r>
-        <w:rPr>
-          <w:lang w:val="en-GB"/>
-        </w:rPr>
-        <w:t># load package</w:t>
-      </w:r>
-    </w:p>
-    <w:p>
-      <w:pPr>
-        <w:ind w:left="709"/>
-        <w:rPr>
-          <w:lang w:val="en-GB"/>
-        </w:rPr>
-      </w:pPr>
-      <w:r>
-        <w:rPr>
-          <w:lang w:val="en-GB"/>
-        </w:rPr>
-        <w:t>require(</w:t>
-      </w:r>
-      <w:proofErr w:type="spellStart"/>
-      <w:r>
-        <w:rPr>
-          <w:lang w:val="en-GB"/>
-        </w:rPr>
-        <w:t>minfi</w:t>
-      </w:r>
-      <w:proofErr w:type="spellEnd"/>
-      <w:r>
-        <w:rPr>
-          <w:lang w:val="en-GB"/>
-        </w:rPr>
-        <w:t>)</w:t>
-      </w:r>
-    </w:p>
-    <w:p>
-      <w:pPr>
-        <w:ind w:left="709"/>
-        <w:rPr>
-          <w:lang w:val="en-GB"/>
-        </w:rPr>
-      </w:pPr>
-      <w:r>
-        <w:rPr>
-          <w:lang w:val="en-GB"/>
-        </w:rPr>
-        <w:t># read arrays</w:t>
-      </w:r>
-    </w:p>
-    <w:p>
-      <w:pPr>
-        <w:ind w:left="709"/>
-        <w:rPr>
-          <w:lang w:val="en-GB"/>
-        </w:rPr>
-      </w:pPr>
-      <w:proofErr w:type="spellStart"/>
-      <w:r>
-        <w:rPr>
-          <w:lang w:val="en-GB"/>
-        </w:rPr>
-        <w:t>RGset</w:t>
-      </w:r>
-      <w:proofErr w:type="spellEnd"/>
-      <w:r>
-        <w:rPr>
-          <w:lang w:val="en-GB"/>
-        </w:rPr>
-        <w:t xml:space="preserve"> &lt;- </w:t>
-      </w:r>
-      <w:proofErr w:type="spellStart"/>
-      <w:proofErr w:type="gramStart"/>
-      <w:r>
-        <w:rPr>
-          <w:lang w:val="en-GB"/>
-        </w:rPr>
-        <w:t>read.metharray</w:t>
-      </w:r>
-      <w:proofErr w:type="spellEnd"/>
-      <w:r>
-        <w:rPr>
-          <w:lang w:val="en-GB"/>
-        </w:rPr>
-        <w:t>(</w:t>
-      </w:r>
-      <w:proofErr w:type="spellStart"/>
-      <w:proofErr w:type="gramEnd"/>
-      <w:r>
-        <w:rPr>
-          <w:lang w:val="en-GB"/>
-        </w:rPr>
-        <w:t>sampleIDs</w:t>
-      </w:r>
-      <w:proofErr w:type="spellEnd"/>
-      <w:r>
-        <w:rPr>
-          <w:lang w:val="en-GB"/>
-        </w:rPr>
-        <w:t>, verbose=TRUE)</w:t>
-      </w:r>
-    </w:p>
-    <w:p>
-      <w:pPr>
-        <w:ind w:left="709"/>
-        <w:rPr>
-          <w:lang w:val="en-GB"/>
-        </w:rPr>
-      </w:pPr>
-      <w:r>
-        <w:rPr>
-          <w:lang w:val="en-GB"/>
-        </w:rPr>
-        <w:t># Calculating Houseman Cell Type Counts</w:t>
-      </w:r>
-      <w:r>
-        <w:rPr>
-          <w:lang w:val="en-GB"/>
-        </w:rPr>
-        <w:t xml:space="preserve"> and </w:t>
-      </w:r>
-      <w:r>
-        <w:rPr>
-          <w:lang w:val="en-GB"/>
-        </w:rPr>
-        <w:t>save them</w:t>
-      </w:r>
-    </w:p>
-    <w:p>
-      <w:pPr>
-        <w:ind w:left="709"/>
-        <w:rPr>
-          <w:lang w:val="en-GB"/>
-        </w:rPr>
-      </w:pPr>
-      <w:r>
-        <w:rPr>
-          <w:lang w:val="en-GB"/>
-        </w:rPr>
-        <w:t xml:space="preserve">counts &lt;- </w:t>
-      </w:r>
-      <w:proofErr w:type="spellStart"/>
-      <w:r>
-        <w:rPr>
-          <w:lang w:val="en-GB"/>
-        </w:rPr>
-        <w:t>estimateCellCounts</w:t>
-      </w:r>
-      <w:proofErr w:type="spellEnd"/>
-      <w:r>
-        <w:rPr>
-          <w:lang w:val="en-GB"/>
-        </w:rPr>
-        <w:t>(</w:t>
-      </w:r>
-      <w:proofErr w:type="spellStart"/>
-      <w:r>
-        <w:rPr>
-          <w:lang w:val="en-GB"/>
-        </w:rPr>
-        <w:t>RGset</w:t>
-      </w:r>
-      <w:proofErr w:type="spellEnd"/>
-      <w:r>
-        <w:rPr>
-          <w:lang w:val="en-GB"/>
-        </w:rPr>
-        <w:t>)</w:t>
-      </w:r>
-    </w:p>
-    <w:p>
-      <w:pPr>
-        <w:ind w:left="709"/>
-        <w:rPr>
-          <w:lang w:val="en-GB"/>
-        </w:rPr>
-      </w:pPr>
-      <w:proofErr w:type="gramStart"/>
-      <w:r>
-        <w:rPr>
-          <w:lang w:val="en-GB"/>
-        </w:rPr>
-        <w:t>write.csv(</w:t>
-      </w:r>
-      <w:proofErr w:type="gramEnd"/>
-      <w:r>
-        <w:rPr>
-          <w:lang w:val="en-GB"/>
-        </w:rPr>
-        <w:t>counts,file="celltypeCounts_default.csv"),row.names=T,quote=F)</w:t>
-      </w:r>
-    </w:p>
-    <w:p>
-      <w:pPr>
-        <w:ind w:left="709"/>
-        <w:rPr>
-          <w:lang w:val="en-GB"/>
-        </w:rPr>
-      </w:pPr>
-    </w:p>
-    <w:p>
-      <w:pPr>
-        <w:pStyle w:val="berschrift3"/>
+    </w:p>
+    <w:p>
+      <w:pPr>
+        <w:pStyle w:val="Heading3"/>
         <w:rPr>
           <w:rFonts w:ascii="Times New Roman" w:hAnsi="Times New Roman" w:cs="Times New Roman"/>
           <w:lang w:val="en-GB"/>
@@ -7570,59 +9032,59 @@
         <w:rPr>
           <w:lang w:val="en-GB"/>
         </w:rPr>
-        <w:t xml:space="preserve"> = </w:t>
+        <w:t xml:space="preserve"> = paste0(trait, model, </w:t>
+      </w:r>
+      <w:r>
+        <w:rPr>
+          <w:lang w:val="en-GB"/>
+        </w:rPr>
+        <w:t xml:space="preserve">ethnicity, </w:t>
+      </w:r>
+      <w:r>
+        <w:rPr>
+          <w:lang w:val="en-GB"/>
+        </w:rPr>
+        <w:t xml:space="preserve">study, </w:t>
+      </w:r>
+      <w:r>
+        <w:rPr>
+          <w:lang w:val="en-GB"/>
+        </w:rPr>
+        <w:t xml:space="preserve">array, </w:t>
+      </w:r>
+      <w:r>
+        <w:rPr>
+          <w:lang w:val="en-GB"/>
+        </w:rPr>
+        <w:t>format(</w:t>
+      </w:r>
+      <w:proofErr w:type="spellStart"/>
+      <w:r>
+        <w:rPr>
+          <w:lang w:val="en-GB"/>
+        </w:rPr>
+        <w:t>Sys.time</w:t>
+      </w:r>
+      <w:proofErr w:type="spellEnd"/>
+      <w:r>
+        <w:rPr>
+          <w:lang w:val="en-GB"/>
+        </w:rPr>
+        <w:t>(</w:t>
       </w:r>
       <w:proofErr w:type="gramStart"/>
       <w:r>
         <w:rPr>
           <w:lang w:val="en-GB"/>
         </w:rPr>
-        <w:t>paste0(</w:t>
+        <w:t>),format</w:t>
       </w:r>
       <w:proofErr w:type="gramEnd"/>
       <w:r>
         <w:rPr>
           <w:lang w:val="en-GB"/>
         </w:rPr>
-        <w:t xml:space="preserve">trait, model, </w:t>
-      </w:r>
-      <w:r>
-        <w:rPr>
-          <w:lang w:val="en-GB"/>
-        </w:rPr>
-        <w:t xml:space="preserve">ethnicity, </w:t>
-      </w:r>
-      <w:r>
-        <w:rPr>
-          <w:lang w:val="en-GB"/>
-        </w:rPr>
-        <w:t xml:space="preserve">study, </w:t>
-      </w:r>
-      <w:r>
-        <w:rPr>
-          <w:lang w:val="en-GB"/>
-        </w:rPr>
-        <w:t xml:space="preserve">array, </w:t>
-      </w:r>
-      <w:r>
-        <w:rPr>
-          <w:lang w:val="en-GB"/>
-        </w:rPr>
-        <w:t>format(</w:t>
-      </w:r>
-      <w:proofErr w:type="spellStart"/>
-      <w:r>
-        <w:rPr>
-          <w:lang w:val="en-GB"/>
-        </w:rPr>
-        <w:t>Sys.time</w:t>
-      </w:r>
-      <w:proofErr w:type="spellEnd"/>
-      <w:r>
-        <w:rPr>
-          <w:lang w:val="en-GB"/>
-        </w:rPr>
-        <w:t>(),format="%</w:t>
+        <w:t>="%</w:t>
       </w:r>
       <w:proofErr w:type="spellStart"/>
       <w:r>
@@ -7655,6 +9117,7 @@
         <w:t>write.table</w:t>
       </w:r>
       <w:proofErr w:type="spellEnd"/>
+      <w:proofErr w:type="gramEnd"/>
       <w:r>
         <w:rPr>
           <w:lang w:val="en-GB"/>
@@ -7662,7 +9125,6 @@
         <w:t>(</w:t>
       </w:r>
       <w:proofErr w:type="spellStart"/>
-      <w:proofErr w:type="gramEnd"/>
       <w:r>
         <w:rPr>
           <w:lang w:val="en-GB"/>
@@ -7720,7 +9182,7 @@
       </w:r>
     </w:p>
     <w:sectPr>
-      <w:footerReference w:type="default" r:id="rId13"/>
+      <w:footerReference w:type="default" r:id="rId12"/>
       <w:pgSz w:w="11906" w:h="16838"/>
       <w:pgMar w:top="1440" w:right="1440" w:bottom="1440" w:left="1440" w:header="709" w:footer="709" w:gutter="0"/>
       <w:cols w:space="708"/>
@@ -7731,7 +9193,7 @@
 </file>
 
 <file path=word/endnotes.xml><?xml version="1.0" encoding="utf-8"?>
-<w:endnotes xmlns:wpc="http://schemas.microsoft.com/office/word/2010/wordprocessingCanvas" xmlns:mc="http://schemas.openxmlformats.org/markup-compatibility/2006" xmlns:o="urn:schemas-microsoft-com:office:office" xmlns:r="http://schemas.openxmlformats.org/officeDocument/2006/relationships" xmlns:m="http://schemas.openxmlformats.org/officeDocument/2006/math" xmlns:v="urn:schemas-microsoft-com:vml" xmlns:wp14="http://schemas.microsoft.com/office/word/2010/wordprocessingDrawing" xmlns:wp="http://schemas.openxmlformats.org/drawingml/2006/wordprocessingDrawing" xmlns:w10="urn:schemas-microsoft-com:office:word" xmlns:w="http://schemas.openxmlformats.org/wordprocessingml/2006/main" xmlns:w14="http://schemas.microsoft.com/office/word/2010/wordml" xmlns:wpg="http://schemas.microsoft.com/office/word/2010/wordprocessingGroup" xmlns:wpi="http://schemas.microsoft.com/office/word/2010/wordprocessingInk" xmlns:wne="http://schemas.microsoft.com/office/word/2006/wordml" xmlns:wps="http://schemas.microsoft.com/office/word/2010/wordprocessingShape" mc:Ignorable="w14 wp14">
+<w:endnotes xmlns:wpc="http://schemas.microsoft.com/office/word/2010/wordprocessingCanvas" xmlns:mo="http://schemas.microsoft.com/office/mac/office/2008/main" xmlns:mc="http://schemas.openxmlformats.org/markup-compatibility/2006" xmlns:mv="urn:schemas-microsoft-com:mac:vml" xmlns:o="urn:schemas-microsoft-com:office:office" xmlns:r="http://schemas.openxmlformats.org/officeDocument/2006/relationships" xmlns:m="http://schemas.openxmlformats.org/officeDocument/2006/math" xmlns:v="urn:schemas-microsoft-com:vml" xmlns:wp14="http://schemas.microsoft.com/office/word/2010/wordprocessingDrawing" xmlns:wp="http://schemas.openxmlformats.org/drawingml/2006/wordprocessingDrawing" xmlns:w10="urn:schemas-microsoft-com:office:word" xmlns:w="http://schemas.openxmlformats.org/wordprocessingml/2006/main" xmlns:w14="http://schemas.microsoft.com/office/word/2010/wordml" xmlns:w15="http://schemas.microsoft.com/office/word/2012/wordml" xmlns:wpg="http://schemas.microsoft.com/office/word/2010/wordprocessingGroup" xmlns:wpi="http://schemas.microsoft.com/office/word/2010/wordprocessingInk" xmlns:wne="http://schemas.microsoft.com/office/word/2006/wordml" xmlns:wps="http://schemas.microsoft.com/office/word/2010/wordprocessingShape" mc:Ignorable="w14 w15 wp14">
   <w:endnote w:type="separator" w:id="-1">
     <w:p>
       <w:r>
@@ -7750,7 +9212,7 @@
 </file>
 
 <file path=word/footer1.xml><?xml version="1.0" encoding="utf-8"?>
-<w:ftr xmlns:wpc="http://schemas.microsoft.com/office/word/2010/wordprocessingCanvas" xmlns:mc="http://schemas.openxmlformats.org/markup-compatibility/2006" xmlns:o="urn:schemas-microsoft-com:office:office" xmlns:r="http://schemas.openxmlformats.org/officeDocument/2006/relationships" xmlns:m="http://schemas.openxmlformats.org/officeDocument/2006/math" xmlns:v="urn:schemas-microsoft-com:vml" xmlns:wp14="http://schemas.microsoft.com/office/word/2010/wordprocessingDrawing" xmlns:wp="http://schemas.openxmlformats.org/drawingml/2006/wordprocessingDrawing" xmlns:w10="urn:schemas-microsoft-com:office:word" xmlns:w="http://schemas.openxmlformats.org/wordprocessingml/2006/main" xmlns:w14="http://schemas.microsoft.com/office/word/2010/wordml" xmlns:wpg="http://schemas.microsoft.com/office/word/2010/wordprocessingGroup" xmlns:wpi="http://schemas.microsoft.com/office/word/2010/wordprocessingInk" xmlns:wne="http://schemas.microsoft.com/office/word/2006/wordml" xmlns:wps="http://schemas.microsoft.com/office/word/2010/wordprocessingShape" mc:Ignorable="w14 wp14">
+<w:ftr xmlns:wpc="http://schemas.microsoft.com/office/word/2010/wordprocessingCanvas" xmlns:mo="http://schemas.microsoft.com/office/mac/office/2008/main" xmlns:mc="http://schemas.openxmlformats.org/markup-compatibility/2006" xmlns:mv="urn:schemas-microsoft-com:mac:vml" xmlns:o="urn:schemas-microsoft-com:office:office" xmlns:r="http://schemas.openxmlformats.org/officeDocument/2006/relationships" xmlns:m="http://schemas.openxmlformats.org/officeDocument/2006/math" xmlns:v="urn:schemas-microsoft-com:vml" xmlns:wp14="http://schemas.microsoft.com/office/word/2010/wordprocessingDrawing" xmlns:wp="http://schemas.openxmlformats.org/drawingml/2006/wordprocessingDrawing" xmlns:w10="urn:schemas-microsoft-com:office:word" xmlns:w="http://schemas.openxmlformats.org/wordprocessingml/2006/main" xmlns:w14="http://schemas.microsoft.com/office/word/2010/wordml" xmlns:w15="http://schemas.microsoft.com/office/word/2012/wordml" xmlns:wpg="http://schemas.microsoft.com/office/word/2010/wordprocessingGroup" xmlns:wpi="http://schemas.microsoft.com/office/word/2010/wordprocessingInk" xmlns:wne="http://schemas.microsoft.com/office/word/2006/wordml" xmlns:wps="http://schemas.microsoft.com/office/word/2010/wordprocessingShape" mc:Ignorable="w14 w15 wp14">
   <w:sdt>
     <w:sdtPr>
       <w:id w:val="-736468527"/>
@@ -7767,7 +9229,7 @@
     <w:sdtContent>
       <w:p>
         <w:pPr>
-          <w:pStyle w:val="Fuzeile"/>
+          <w:pStyle w:val="Footer"/>
           <w:jc w:val="right"/>
         </w:pPr>
         <w:r>
@@ -7783,7 +9245,7 @@
           <w:rPr>
             <w:noProof/>
           </w:rPr>
-          <w:t>7</w:t>
+          <w:t>5</w:t>
         </w:r>
         <w:r>
           <w:rPr>
@@ -7796,14 +9258,14 @@
   </w:sdt>
   <w:p>
     <w:pPr>
-      <w:pStyle w:val="Fuzeile"/>
+      <w:pStyle w:val="Footer"/>
     </w:pPr>
   </w:p>
 </w:ftr>
 </file>
 
 <file path=word/footnotes.xml><?xml version="1.0" encoding="utf-8"?>
-<w:footnotes xmlns:wpc="http://schemas.microsoft.com/office/word/2010/wordprocessingCanvas" xmlns:mc="http://schemas.openxmlformats.org/markup-compatibility/2006" xmlns:o="urn:schemas-microsoft-com:office:office" xmlns:r="http://schemas.openxmlformats.org/officeDocument/2006/relationships" xmlns:m="http://schemas.openxmlformats.org/officeDocument/2006/math" xmlns:v="urn:schemas-microsoft-com:vml" xmlns:wp14="http://schemas.microsoft.com/office/word/2010/wordprocessingDrawing" xmlns:wp="http://schemas.openxmlformats.org/drawingml/2006/wordprocessingDrawing" xmlns:w10="urn:schemas-microsoft-com:office:word" xmlns:w="http://schemas.openxmlformats.org/wordprocessingml/2006/main" xmlns:w14="http://schemas.microsoft.com/office/word/2010/wordml" xmlns:wpg="http://schemas.microsoft.com/office/word/2010/wordprocessingGroup" xmlns:wpi="http://schemas.microsoft.com/office/word/2010/wordprocessingInk" xmlns:wne="http://schemas.microsoft.com/office/word/2006/wordml" xmlns:wps="http://schemas.microsoft.com/office/word/2010/wordprocessingShape" mc:Ignorable="w14 wp14">
+<w:footnotes xmlns:wpc="http://schemas.microsoft.com/office/word/2010/wordprocessingCanvas" xmlns:mo="http://schemas.microsoft.com/office/mac/office/2008/main" xmlns:mc="http://schemas.openxmlformats.org/markup-compatibility/2006" xmlns:mv="urn:schemas-microsoft-com:mac:vml" xmlns:o="urn:schemas-microsoft-com:office:office" xmlns:r="http://schemas.openxmlformats.org/officeDocument/2006/relationships" xmlns:m="http://schemas.openxmlformats.org/officeDocument/2006/math" xmlns:v="urn:schemas-microsoft-com:vml" xmlns:wp14="http://schemas.microsoft.com/office/word/2010/wordprocessingDrawing" xmlns:wp="http://schemas.openxmlformats.org/drawingml/2006/wordprocessingDrawing" xmlns:w10="urn:schemas-microsoft-com:office:word" xmlns:w="http://schemas.openxmlformats.org/wordprocessingml/2006/main" xmlns:w14="http://schemas.microsoft.com/office/word/2010/wordml" xmlns:w15="http://schemas.microsoft.com/office/word/2012/wordml" xmlns:wpg="http://schemas.microsoft.com/office/word/2010/wordprocessingGroup" xmlns:wpi="http://schemas.microsoft.com/office/word/2010/wordprocessingInk" xmlns:wne="http://schemas.microsoft.com/office/word/2006/wordml" xmlns:wps="http://schemas.microsoft.com/office/word/2010/wordprocessingShape" mc:Ignorable="w14 w15 wp14">
   <w:footnote w:type="separator" w:id="-1">
     <w:p>
       <w:r>
@@ -7822,7 +9284,7 @@
 </file>
 
 <file path=word/numbering.xml><?xml version="1.0" encoding="utf-8"?>
-<w:numbering xmlns:wpc="http://schemas.microsoft.com/office/word/2010/wordprocessingCanvas" xmlns:mc="http://schemas.openxmlformats.org/markup-compatibility/2006" xmlns:o="urn:schemas-microsoft-com:office:office" xmlns:r="http://schemas.openxmlformats.org/officeDocument/2006/relationships" xmlns:m="http://schemas.openxmlformats.org/officeDocument/2006/math" xmlns:v="urn:schemas-microsoft-com:vml" xmlns:wp14="http://schemas.microsoft.com/office/word/2010/wordprocessingDrawing" xmlns:wp="http://schemas.openxmlformats.org/drawingml/2006/wordprocessingDrawing" xmlns:w10="urn:schemas-microsoft-com:office:word" xmlns:w="http://schemas.openxmlformats.org/wordprocessingml/2006/main" xmlns:w14="http://schemas.microsoft.com/office/word/2010/wordml" xmlns:wpg="http://schemas.microsoft.com/office/word/2010/wordprocessingGroup" xmlns:wpi="http://schemas.microsoft.com/office/word/2010/wordprocessingInk" xmlns:wne="http://schemas.microsoft.com/office/word/2006/wordml" xmlns:wps="http://schemas.microsoft.com/office/word/2010/wordprocessingShape" mc:Ignorable="w14 wp14">
+<w:numbering xmlns:wpc="http://schemas.microsoft.com/office/word/2010/wordprocessingCanvas" xmlns:mo="http://schemas.microsoft.com/office/mac/office/2008/main" xmlns:mc="http://schemas.openxmlformats.org/markup-compatibility/2006" xmlns:mv="urn:schemas-microsoft-com:mac:vml" xmlns:o="urn:schemas-microsoft-com:office:office" xmlns:r="http://schemas.openxmlformats.org/officeDocument/2006/relationships" xmlns:m="http://schemas.openxmlformats.org/officeDocument/2006/math" xmlns:v="urn:schemas-microsoft-com:vml" xmlns:wp14="http://schemas.microsoft.com/office/word/2010/wordprocessingDrawing" xmlns:wp="http://schemas.openxmlformats.org/drawingml/2006/wordprocessingDrawing" xmlns:w10="urn:schemas-microsoft-com:office:word" xmlns:w="http://schemas.openxmlformats.org/wordprocessingml/2006/main" xmlns:w14="http://schemas.microsoft.com/office/word/2010/wordml" xmlns:w15="http://schemas.microsoft.com/office/word/2012/wordml" xmlns:wpg="http://schemas.microsoft.com/office/word/2010/wordprocessingGroup" xmlns:wpi="http://schemas.microsoft.com/office/word/2010/wordprocessingInk" xmlns:wne="http://schemas.microsoft.com/office/word/2006/wordml" xmlns:wps="http://schemas.microsoft.com/office/word/2010/wordprocessingShape" mc:Ignorable="w14 w15 wp14">
   <w:abstractNum w:abstractNumId="0">
     <w:nsid w:val="05181D4C"/>
     <w:multiLevelType w:val="hybridMultilevel"/>
@@ -10737,7 +12199,7 @@
 </file>
 
 <file path=word/styles.xml><?xml version="1.0" encoding="utf-8"?>
-<w:styles xmlns:mc="http://schemas.openxmlformats.org/markup-compatibility/2006" xmlns:r="http://schemas.openxmlformats.org/officeDocument/2006/relationships" xmlns:w="http://schemas.openxmlformats.org/wordprocessingml/2006/main" xmlns:w14="http://schemas.microsoft.com/office/word/2010/wordml" mc:Ignorable="w14">
+<w:styles xmlns:mc="http://schemas.openxmlformats.org/markup-compatibility/2006" xmlns:r="http://schemas.openxmlformats.org/officeDocument/2006/relationships" xmlns:w="http://schemas.openxmlformats.org/wordprocessingml/2006/main" xmlns:w14="http://schemas.microsoft.com/office/word/2010/wordml" xmlns:w15="http://schemas.microsoft.com/office/word/2012/wordml" mc:Ignorable="w14 w15">
   <w:docDefaults>
     <w:rPrDefault>
       <w:rPr>
@@ -10749,146 +12211,391 @@
     </w:rPrDefault>
     <w:pPrDefault/>
   </w:docDefaults>
-  <w:latentStyles w:defLockedState="0" w:defUIPriority="99" w:defSemiHidden="1" w:defUnhideWhenUsed="1" w:defQFormat="0" w:count="267">
-    <w:lsdException w:name="Normal" w:semiHidden="0" w:uiPriority="0" w:unhideWhenUsed="0" w:qFormat="1"/>
-    <w:lsdException w:name="heading 1" w:semiHidden="0" w:uiPriority="9" w:unhideWhenUsed="0" w:qFormat="1"/>
-    <w:lsdException w:name="heading 2" w:uiPriority="9" w:qFormat="1"/>
-    <w:lsdException w:name="heading 3" w:uiPriority="9" w:qFormat="1"/>
-    <w:lsdException w:name="heading 4" w:uiPriority="9" w:qFormat="1"/>
-    <w:lsdException w:name="heading 5" w:uiPriority="9" w:qFormat="1"/>
-    <w:lsdException w:name="heading 6" w:uiPriority="9" w:qFormat="1"/>
-    <w:lsdException w:name="heading 7" w:uiPriority="9" w:qFormat="1"/>
-    <w:lsdException w:name="heading 8" w:uiPriority="9" w:qFormat="1"/>
-    <w:lsdException w:name="heading 9" w:uiPriority="9" w:qFormat="1"/>
-    <w:lsdException w:name="toc 1" w:uiPriority="39"/>
-    <w:lsdException w:name="toc 2" w:uiPriority="39"/>
-    <w:lsdException w:name="toc 3" w:uiPriority="39"/>
-    <w:lsdException w:name="toc 4" w:uiPriority="39"/>
-    <w:lsdException w:name="toc 5" w:uiPriority="39"/>
-    <w:lsdException w:name="toc 6" w:uiPriority="39"/>
-    <w:lsdException w:name="toc 7" w:uiPriority="39"/>
-    <w:lsdException w:name="toc 8" w:uiPriority="39"/>
-    <w:lsdException w:name="toc 9" w:uiPriority="39"/>
-    <w:lsdException w:name="caption" w:uiPriority="35" w:qFormat="1"/>
-    <w:lsdException w:name="Title" w:semiHidden="0" w:uiPriority="10" w:unhideWhenUsed="0" w:qFormat="1"/>
-    <w:lsdException w:name="Default Paragraph Font" w:uiPriority="1"/>
-    <w:lsdException w:name="Subtitle" w:semiHidden="0" w:uiPriority="11" w:unhideWhenUsed="0" w:qFormat="1"/>
-    <w:lsdException w:name="Strong" w:semiHidden="0" w:uiPriority="22" w:unhideWhenUsed="0" w:qFormat="1"/>
-    <w:lsdException w:name="Emphasis" w:semiHidden="0" w:uiPriority="20" w:unhideWhenUsed="0" w:qFormat="1"/>
-    <w:lsdException w:name="Table Grid" w:semiHidden="0" w:uiPriority="39" w:unhideWhenUsed="0"/>
-    <w:lsdException w:name="Placeholder Text" w:unhideWhenUsed="0"/>
-    <w:lsdException w:name="No Spacing" w:semiHidden="0" w:uiPriority="1" w:unhideWhenUsed="0" w:qFormat="1"/>
-    <w:lsdException w:name="Light Shading" w:semiHidden="0" w:uiPriority="60" w:unhideWhenUsed="0"/>
-    <w:lsdException w:name="Light List" w:semiHidden="0" w:uiPriority="61" w:unhideWhenUsed="0"/>
-    <w:lsdException w:name="Light Grid" w:semiHidden="0" w:uiPriority="62" w:unhideWhenUsed="0"/>
-    <w:lsdException w:name="Medium Shading 1" w:semiHidden="0" w:uiPriority="63" w:unhideWhenUsed="0"/>
-    <w:lsdException w:name="Medium Shading 2" w:semiHidden="0" w:uiPriority="64" w:unhideWhenUsed="0"/>
-    <w:lsdException w:name="Medium List 1" w:semiHidden="0" w:uiPriority="65" w:unhideWhenUsed="0"/>
-    <w:lsdException w:name="Medium List 2" w:semiHidden="0" w:uiPriority="66" w:unhideWhenUsed="0"/>
-    <w:lsdException w:name="Medium Grid 1" w:semiHidden="0" w:uiPriority="67" w:unhideWhenUsed="0"/>
-    <w:lsdException w:name="Medium Grid 2" w:semiHidden="0" w:uiPriority="68" w:unhideWhenUsed="0"/>
-    <w:lsdException w:name="Medium Grid 3" w:semiHidden="0" w:uiPriority="69" w:unhideWhenUsed="0"/>
-    <w:lsdException w:name="Dark List" w:semiHidden="0" w:uiPriority="70" w:unhideWhenUsed="0"/>
-    <w:lsdException w:name="Colorful Shading" w:semiHidden="0" w:uiPriority="71" w:unhideWhenUsed="0"/>
-    <w:lsdException w:name="Colorful List" w:semiHidden="0" w:uiPriority="72" w:unhideWhenUsed="0"/>
-    <w:lsdException w:name="Colorful Grid" w:semiHidden="0" w:uiPriority="73" w:unhideWhenUsed="0"/>
-    <w:lsdException w:name="Light Shading Accent 1" w:semiHidden="0" w:uiPriority="60" w:unhideWhenUsed="0"/>
-    <w:lsdException w:name="Light List Accent 1" w:semiHidden="0" w:uiPriority="61" w:unhideWhenUsed="0"/>
-    <w:lsdException w:name="Light Grid Accent 1" w:semiHidden="0" w:uiPriority="62" w:unhideWhenUsed="0"/>
-    <w:lsdException w:name="Medium Shading 1 Accent 1" w:semiHidden="0" w:uiPriority="63" w:unhideWhenUsed="0"/>
-    <w:lsdException w:name="Medium Shading 2 Accent 1" w:semiHidden="0" w:uiPriority="64" w:unhideWhenUsed="0"/>
-    <w:lsdException w:name="Medium List 1 Accent 1" w:semiHidden="0" w:uiPriority="65" w:unhideWhenUsed="0"/>
-    <w:lsdException w:name="Revision" w:unhideWhenUsed="0"/>
-    <w:lsdException w:name="List Paragraph" w:semiHidden="0" w:uiPriority="34" w:unhideWhenUsed="0" w:qFormat="1"/>
-    <w:lsdException w:name="Quote" w:semiHidden="0" w:uiPriority="29" w:unhideWhenUsed="0" w:qFormat="1"/>
-    <w:lsdException w:name="Intense Quote" w:semiHidden="0" w:uiPriority="30" w:unhideWhenUsed="0" w:qFormat="1"/>
-    <w:lsdException w:name="Medium List 2 Accent 1" w:semiHidden="0" w:uiPriority="66" w:unhideWhenUsed="0"/>
-    <w:lsdException w:name="Medium Grid 1 Accent 1" w:semiHidden="0" w:uiPriority="67" w:unhideWhenUsed="0"/>
-    <w:lsdException w:name="Medium Grid 2 Accent 1" w:semiHidden="0" w:uiPriority="68" w:unhideWhenUsed="0"/>
-    <w:lsdException w:name="Medium Grid 3 Accent 1" w:semiHidden="0" w:uiPriority="69" w:unhideWhenUsed="0"/>
-    <w:lsdException w:name="Dark List Accent 1" w:semiHidden="0" w:uiPriority="70" w:unhideWhenUsed="0"/>
-    <w:lsdException w:name="Colorful Shading Accent 1" w:semiHidden="0" w:uiPriority="71" w:unhideWhenUsed="0"/>
-    <w:lsdException w:name="Colorful List Accent 1" w:semiHidden="0" w:uiPriority="72" w:unhideWhenUsed="0"/>
-    <w:lsdException w:name="Colorful Grid Accent 1" w:semiHidden="0" w:uiPriority="73" w:unhideWhenUsed="0"/>
-    <w:lsdException w:name="Light Shading Accent 2" w:semiHidden="0" w:uiPriority="60" w:unhideWhenUsed="0"/>
-    <w:lsdException w:name="Light List Accent 2" w:semiHidden="0" w:uiPriority="61" w:unhideWhenUsed="0"/>
-    <w:lsdException w:name="Light Grid Accent 2" w:semiHidden="0" w:uiPriority="62" w:unhideWhenUsed="0"/>
-    <w:lsdException w:name="Medium Shading 1 Accent 2" w:semiHidden="0" w:uiPriority="63" w:unhideWhenUsed="0"/>
-    <w:lsdException w:name="Medium Shading 2 Accent 2" w:semiHidden="0" w:uiPriority="64" w:unhideWhenUsed="0"/>
-    <w:lsdException w:name="Medium List 1 Accent 2" w:semiHidden="0" w:uiPriority="65" w:unhideWhenUsed="0"/>
-    <w:lsdException w:name="Medium List 2 Accent 2" w:semiHidden="0" w:uiPriority="66" w:unhideWhenUsed="0"/>
-    <w:lsdException w:name="Medium Grid 1 Accent 2" w:semiHidden="0" w:uiPriority="67" w:unhideWhenUsed="0"/>
-    <w:lsdException w:name="Medium Grid 2 Accent 2" w:semiHidden="0" w:uiPriority="68" w:unhideWhenUsed="0"/>
-    <w:lsdException w:name="Medium Grid 3 Accent 2" w:semiHidden="0" w:uiPriority="69" w:unhideWhenUsed="0"/>
-    <w:lsdException w:name="Dark List Accent 2" w:semiHidden="0" w:uiPriority="70" w:unhideWhenUsed="0"/>
-    <w:lsdException w:name="Colorful Shading Accent 2" w:semiHidden="0" w:uiPriority="71" w:unhideWhenUsed="0"/>
-    <w:lsdException w:name="Colorful List Accent 2" w:semiHidden="0" w:uiPriority="72" w:unhideWhenUsed="0"/>
-    <w:lsdException w:name="Colorful Grid Accent 2" w:semiHidden="0" w:uiPriority="73" w:unhideWhenUsed="0"/>
-    <w:lsdException w:name="Light Shading Accent 3" w:semiHidden="0" w:uiPriority="60" w:unhideWhenUsed="0"/>
-    <w:lsdException w:name="Light List Accent 3" w:semiHidden="0" w:uiPriority="61" w:unhideWhenUsed="0"/>
-    <w:lsdException w:name="Light Grid Accent 3" w:semiHidden="0" w:uiPriority="62" w:unhideWhenUsed="0"/>
-    <w:lsdException w:name="Medium Shading 1 Accent 3" w:semiHidden="0" w:uiPriority="63" w:unhideWhenUsed="0"/>
-    <w:lsdException w:name="Medium Shading 2 Accent 3" w:semiHidden="0" w:uiPriority="64" w:unhideWhenUsed="0"/>
-    <w:lsdException w:name="Medium List 1 Accent 3" w:semiHidden="0" w:uiPriority="65" w:unhideWhenUsed="0"/>
-    <w:lsdException w:name="Medium List 2 Accent 3" w:semiHidden="0" w:uiPriority="66" w:unhideWhenUsed="0"/>
-    <w:lsdException w:name="Medium Grid 1 Accent 3" w:semiHidden="0" w:uiPriority="67" w:unhideWhenUsed="0"/>
-    <w:lsdException w:name="Medium Grid 2 Accent 3" w:semiHidden="0" w:uiPriority="68" w:unhideWhenUsed="0"/>
-    <w:lsdException w:name="Medium Grid 3 Accent 3" w:semiHidden="0" w:uiPriority="69" w:unhideWhenUsed="0"/>
-    <w:lsdException w:name="Dark List Accent 3" w:semiHidden="0" w:uiPriority="70" w:unhideWhenUsed="0"/>
-    <w:lsdException w:name="Colorful Shading Accent 3" w:semiHidden="0" w:uiPriority="71" w:unhideWhenUsed="0"/>
-    <w:lsdException w:name="Colorful List Accent 3" w:semiHidden="0" w:uiPriority="72" w:unhideWhenUsed="0"/>
-    <w:lsdException w:name="Colorful Grid Accent 3" w:semiHidden="0" w:uiPriority="73" w:unhideWhenUsed="0"/>
-    <w:lsdException w:name="Light Shading Accent 4" w:semiHidden="0" w:uiPriority="60" w:unhideWhenUsed="0"/>
-    <w:lsdException w:name="Light List Accent 4" w:semiHidden="0" w:uiPriority="61" w:unhideWhenUsed="0"/>
-    <w:lsdException w:name="Light Grid Accent 4" w:semiHidden="0" w:uiPriority="62" w:unhideWhenUsed="0"/>
-    <w:lsdException w:name="Medium Shading 1 Accent 4" w:semiHidden="0" w:uiPriority="63" w:unhideWhenUsed="0"/>
-    <w:lsdException w:name="Medium Shading 2 Accent 4" w:semiHidden="0" w:uiPriority="64" w:unhideWhenUsed="0"/>
-    <w:lsdException w:name="Medium List 1 Accent 4" w:semiHidden="0" w:uiPriority="65" w:unhideWhenUsed="0"/>
-    <w:lsdException w:name="Medium List 2 Accent 4" w:semiHidden="0" w:uiPriority="66" w:unhideWhenUsed="0"/>
-    <w:lsdException w:name="Medium Grid 1 Accent 4" w:semiHidden="0" w:uiPriority="67" w:unhideWhenUsed="0"/>
-    <w:lsdException w:name="Medium Grid 2 Accent 4" w:semiHidden="0" w:uiPriority="68" w:unhideWhenUsed="0"/>
-    <w:lsdException w:name="Medium Grid 3 Accent 4" w:semiHidden="0" w:uiPriority="69" w:unhideWhenUsed="0"/>
-    <w:lsdException w:name="Dark List Accent 4" w:semiHidden="0" w:uiPriority="70" w:unhideWhenUsed="0"/>
-    <w:lsdException w:name="Colorful Shading Accent 4" w:semiHidden="0" w:uiPriority="71" w:unhideWhenUsed="0"/>
-    <w:lsdException w:name="Colorful List Accent 4" w:semiHidden="0" w:uiPriority="72" w:unhideWhenUsed="0"/>
-    <w:lsdException w:name="Colorful Grid Accent 4" w:semiHidden="0" w:uiPriority="73" w:unhideWhenUsed="0"/>
-    <w:lsdException w:name="Light Shading Accent 5" w:semiHidden="0" w:uiPriority="60" w:unhideWhenUsed="0"/>
-    <w:lsdException w:name="Light List Accent 5" w:semiHidden="0" w:uiPriority="61" w:unhideWhenUsed="0"/>
-    <w:lsdException w:name="Light Grid Accent 5" w:semiHidden="0" w:uiPriority="62" w:unhideWhenUsed="0"/>
-    <w:lsdException w:name="Medium Shading 1 Accent 5" w:semiHidden="0" w:uiPriority="63" w:unhideWhenUsed="0"/>
-    <w:lsdException w:name="Medium Shading 2 Accent 5" w:semiHidden="0" w:uiPriority="64" w:unhideWhenUsed="0"/>
-    <w:lsdException w:name="Medium List 1 Accent 5" w:semiHidden="0" w:uiPriority="65" w:unhideWhenUsed="0"/>
-    <w:lsdException w:name="Medium List 2 Accent 5" w:semiHidden="0" w:uiPriority="66" w:unhideWhenUsed="0"/>
-    <w:lsdException w:name="Medium Grid 1 Accent 5" w:semiHidden="0" w:uiPriority="67" w:unhideWhenUsed="0"/>
-    <w:lsdException w:name="Medium Grid 2 Accent 5" w:semiHidden="0" w:uiPriority="68" w:unhideWhenUsed="0"/>
-    <w:lsdException w:name="Medium Grid 3 Accent 5" w:semiHidden="0" w:uiPriority="69" w:unhideWhenUsed="0"/>
-    <w:lsdException w:name="Dark List Accent 5" w:semiHidden="0" w:uiPriority="70" w:unhideWhenUsed="0"/>
-    <w:lsdException w:name="Colorful Shading Accent 5" w:semiHidden="0" w:uiPriority="71" w:unhideWhenUsed="0"/>
-    <w:lsdException w:name="Colorful List Accent 5" w:semiHidden="0" w:uiPriority="72" w:unhideWhenUsed="0"/>
-    <w:lsdException w:name="Colorful Grid Accent 5" w:semiHidden="0" w:uiPriority="73" w:unhideWhenUsed="0"/>
-    <w:lsdException w:name="Light Shading Accent 6" w:semiHidden="0" w:uiPriority="60" w:unhideWhenUsed="0"/>
-    <w:lsdException w:name="Light List Accent 6" w:semiHidden="0" w:uiPriority="61" w:unhideWhenUsed="0"/>
-    <w:lsdException w:name="Light Grid Accent 6" w:semiHidden="0" w:uiPriority="62" w:unhideWhenUsed="0"/>
-    <w:lsdException w:name="Medium Shading 1 Accent 6" w:semiHidden="0" w:uiPriority="63" w:unhideWhenUsed="0"/>
-    <w:lsdException w:name="Medium Shading 2 Accent 6" w:semiHidden="0" w:uiPriority="64" w:unhideWhenUsed="0"/>
-    <w:lsdException w:name="Medium List 1 Accent 6" w:semiHidden="0" w:uiPriority="65" w:unhideWhenUsed="0"/>
-    <w:lsdException w:name="Medium List 2 Accent 6" w:semiHidden="0" w:uiPriority="66" w:unhideWhenUsed="0"/>
-    <w:lsdException w:name="Medium Grid 1 Accent 6" w:semiHidden="0" w:uiPriority="67" w:unhideWhenUsed="0"/>
-    <w:lsdException w:name="Medium Grid 2 Accent 6" w:semiHidden="0" w:uiPriority="68" w:unhideWhenUsed="0"/>
-    <w:lsdException w:name="Medium Grid 3 Accent 6" w:semiHidden="0" w:uiPriority="69" w:unhideWhenUsed="0"/>
-    <w:lsdException w:name="Dark List Accent 6" w:semiHidden="0" w:uiPriority="70" w:unhideWhenUsed="0"/>
-    <w:lsdException w:name="Colorful Shading Accent 6" w:semiHidden="0" w:uiPriority="71" w:unhideWhenUsed="0"/>
-    <w:lsdException w:name="Colorful List Accent 6" w:semiHidden="0" w:uiPriority="72" w:unhideWhenUsed="0"/>
-    <w:lsdException w:name="Colorful Grid Accent 6" w:semiHidden="0" w:uiPriority="73" w:unhideWhenUsed="0"/>
-    <w:lsdException w:name="Subtle Emphasis" w:semiHidden="0" w:uiPriority="19" w:unhideWhenUsed="0" w:qFormat="1"/>
-    <w:lsdException w:name="Intense Emphasis" w:semiHidden="0" w:uiPriority="21" w:unhideWhenUsed="0" w:qFormat="1"/>
-    <w:lsdException w:name="Subtle Reference" w:semiHidden="0" w:uiPriority="31" w:unhideWhenUsed="0" w:qFormat="1"/>
-    <w:lsdException w:name="Intense Reference" w:semiHidden="0" w:uiPriority="32" w:unhideWhenUsed="0" w:qFormat="1"/>
-    <w:lsdException w:name="Book Title" w:semiHidden="0" w:uiPriority="33" w:unhideWhenUsed="0" w:qFormat="1"/>
-    <w:lsdException w:name="Bibliography" w:uiPriority="37"/>
-    <w:lsdException w:name="TOC Heading" w:uiPriority="39" w:qFormat="1"/>
+  <w:latentStyles w:defLockedState="0" w:defUIPriority="99" w:defSemiHidden="0" w:defUnhideWhenUsed="0" w:defQFormat="0" w:count="382">
+    <w:lsdException w:name="Normal" w:uiPriority="0" w:qFormat="1"/>
+    <w:lsdException w:name="heading 1" w:uiPriority="9" w:qFormat="1"/>
+    <w:lsdException w:name="heading 2" w:semiHidden="1" w:uiPriority="9" w:unhideWhenUsed="1" w:qFormat="1"/>
+    <w:lsdException w:name="heading 3" w:semiHidden="1" w:uiPriority="9" w:unhideWhenUsed="1" w:qFormat="1"/>
+    <w:lsdException w:name="heading 4" w:semiHidden="1" w:uiPriority="9" w:unhideWhenUsed="1" w:qFormat="1"/>
+    <w:lsdException w:name="heading 5" w:semiHidden="1" w:uiPriority="9" w:unhideWhenUsed="1" w:qFormat="1"/>
+    <w:lsdException w:name="heading 6" w:semiHidden="1" w:uiPriority="9" w:unhideWhenUsed="1" w:qFormat="1"/>
+    <w:lsdException w:name="heading 7" w:semiHidden="1" w:uiPriority="9" w:unhideWhenUsed="1" w:qFormat="1"/>
+    <w:lsdException w:name="heading 8" w:semiHidden="1" w:uiPriority="9" w:unhideWhenUsed="1" w:qFormat="1"/>
+    <w:lsdException w:name="heading 9" w:semiHidden="1" w:uiPriority="9" w:unhideWhenUsed="1" w:qFormat="1"/>
+    <w:lsdException w:name="index 1" w:semiHidden="1" w:unhideWhenUsed="1"/>
+    <w:lsdException w:name="index 2" w:semiHidden="1" w:unhideWhenUsed="1"/>
+    <w:lsdException w:name="index 3" w:semiHidden="1" w:unhideWhenUsed="1"/>
+    <w:lsdException w:name="index 4" w:semiHidden="1" w:unhideWhenUsed="1"/>
+    <w:lsdException w:name="index 5" w:semiHidden="1" w:unhideWhenUsed="1"/>
+    <w:lsdException w:name="index 6" w:semiHidden="1" w:unhideWhenUsed="1"/>
+    <w:lsdException w:name="index 7" w:semiHidden="1" w:unhideWhenUsed="1"/>
+    <w:lsdException w:name="index 8" w:semiHidden="1" w:unhideWhenUsed="1"/>
+    <w:lsdException w:name="index 9" w:semiHidden="1" w:unhideWhenUsed="1"/>
+    <w:lsdException w:name="toc 1" w:semiHidden="1" w:uiPriority="39" w:unhideWhenUsed="1"/>
+    <w:lsdException w:name="toc 2" w:semiHidden="1" w:uiPriority="39" w:unhideWhenUsed="1"/>
+    <w:lsdException w:name="toc 3" w:semiHidden="1" w:uiPriority="39" w:unhideWhenUsed="1"/>
+    <w:lsdException w:name="toc 4" w:semiHidden="1" w:uiPriority="39" w:unhideWhenUsed="1"/>
+    <w:lsdException w:name="toc 5" w:semiHidden="1" w:uiPriority="39" w:unhideWhenUsed="1"/>
+    <w:lsdException w:name="toc 6" w:semiHidden="1" w:uiPriority="39" w:unhideWhenUsed="1"/>
+    <w:lsdException w:name="toc 7" w:semiHidden="1" w:uiPriority="39" w:unhideWhenUsed="1"/>
+    <w:lsdException w:name="toc 8" w:semiHidden="1" w:uiPriority="39" w:unhideWhenUsed="1"/>
+    <w:lsdException w:name="toc 9" w:semiHidden="1" w:uiPriority="39" w:unhideWhenUsed="1"/>
+    <w:lsdException w:name="Normal Indent" w:semiHidden="1" w:unhideWhenUsed="1"/>
+    <w:lsdException w:name="footnote text" w:semiHidden="1" w:unhideWhenUsed="1"/>
+    <w:lsdException w:name="annotation text" w:semiHidden="1" w:unhideWhenUsed="1"/>
+    <w:lsdException w:name="header" w:semiHidden="1" w:unhideWhenUsed="1"/>
+    <w:lsdException w:name="footer" w:semiHidden="1" w:unhideWhenUsed="1"/>
+    <w:lsdException w:name="index heading" w:semiHidden="1" w:unhideWhenUsed="1"/>
+    <w:lsdException w:name="caption" w:semiHidden="1" w:uiPriority="35" w:unhideWhenUsed="1" w:qFormat="1"/>
+    <w:lsdException w:name="table of figures" w:semiHidden="1" w:unhideWhenUsed="1"/>
+    <w:lsdException w:name="envelope address" w:semiHidden="1" w:unhideWhenUsed="1"/>
+    <w:lsdException w:name="envelope return" w:semiHidden="1" w:unhideWhenUsed="1"/>
+    <w:lsdException w:name="footnote reference" w:semiHidden="1" w:unhideWhenUsed="1"/>
+    <w:lsdException w:name="annotation reference" w:semiHidden="1" w:unhideWhenUsed="1"/>
+    <w:lsdException w:name="line number" w:semiHidden="1" w:unhideWhenUsed="1"/>
+    <w:lsdException w:name="page number" w:semiHidden="1" w:unhideWhenUsed="1"/>
+    <w:lsdException w:name="endnote reference" w:semiHidden="1" w:unhideWhenUsed="1"/>
+    <w:lsdException w:name="endnote text" w:semiHidden="1" w:unhideWhenUsed="1"/>
+    <w:lsdException w:name="table of authorities" w:semiHidden="1" w:unhideWhenUsed="1"/>
+    <w:lsdException w:name="macro" w:semiHidden="1" w:unhideWhenUsed="1"/>
+    <w:lsdException w:name="toa heading" w:semiHidden="1" w:unhideWhenUsed="1"/>
+    <w:lsdException w:name="List" w:semiHidden="1" w:unhideWhenUsed="1"/>
+    <w:lsdException w:name="List Bullet" w:semiHidden="1" w:unhideWhenUsed="1"/>
+    <w:lsdException w:name="List Number" w:semiHidden="1" w:unhideWhenUsed="1"/>
+    <w:lsdException w:name="List 2" w:semiHidden="1" w:unhideWhenUsed="1"/>
+    <w:lsdException w:name="List 3" w:semiHidden="1" w:unhideWhenUsed="1"/>
+    <w:lsdException w:name="List 4" w:semiHidden="1" w:unhideWhenUsed="1"/>
+    <w:lsdException w:name="List 5" w:semiHidden="1" w:unhideWhenUsed="1"/>
+    <w:lsdException w:name="List Bullet 2" w:semiHidden="1" w:unhideWhenUsed="1"/>
+    <w:lsdException w:name="List Bullet 3" w:semiHidden="1" w:unhideWhenUsed="1"/>
+    <w:lsdException w:name="List Bullet 4" w:semiHidden="1" w:unhideWhenUsed="1"/>
+    <w:lsdException w:name="List Bullet 5" w:semiHidden="1" w:unhideWhenUsed="1"/>
+    <w:lsdException w:name="List Number 2" w:semiHidden="1" w:unhideWhenUsed="1"/>
+    <w:lsdException w:name="List Number 3" w:semiHidden="1" w:unhideWhenUsed="1"/>
+    <w:lsdException w:name="List Number 4" w:semiHidden="1" w:unhideWhenUsed="1"/>
+    <w:lsdException w:name="List Number 5" w:semiHidden="1" w:unhideWhenUsed="1"/>
+    <w:lsdException w:name="Title" w:uiPriority="10" w:qFormat="1"/>
+    <w:lsdException w:name="Closing" w:semiHidden="1" w:unhideWhenUsed="1"/>
+    <w:lsdException w:name="Signature" w:semiHidden="1" w:unhideWhenUsed="1"/>
+    <w:lsdException w:name="Default Paragraph Font" w:semiHidden="1" w:uiPriority="1" w:unhideWhenUsed="1"/>
+    <w:lsdException w:name="Body Text" w:semiHidden="1" w:unhideWhenUsed="1"/>
+    <w:lsdException w:name="Body Text Indent" w:semiHidden="1" w:unhideWhenUsed="1"/>
+    <w:lsdException w:name="List Continue" w:semiHidden="1" w:unhideWhenUsed="1"/>
+    <w:lsdException w:name="List Continue 2" w:semiHidden="1" w:unhideWhenUsed="1"/>
+    <w:lsdException w:name="List Continue 3" w:semiHidden="1" w:unhideWhenUsed="1"/>
+    <w:lsdException w:name="List Continue 4" w:semiHidden="1" w:unhideWhenUsed="1"/>
+    <w:lsdException w:name="List Continue 5" w:semiHidden="1" w:unhideWhenUsed="1"/>
+    <w:lsdException w:name="Message Header" w:semiHidden="1" w:unhideWhenUsed="1"/>
+    <w:lsdException w:name="Subtitle" w:uiPriority="11" w:qFormat="1"/>
+    <w:lsdException w:name="Salutation" w:semiHidden="1" w:unhideWhenUsed="1"/>
+    <w:lsdException w:name="Date" w:semiHidden="1" w:unhideWhenUsed="1"/>
+    <w:lsdException w:name="Body Text First Indent" w:semiHidden="1" w:unhideWhenUsed="1"/>
+    <w:lsdException w:name="Body Text First Indent 2" w:semiHidden="1" w:unhideWhenUsed="1"/>
+    <w:lsdException w:name="Note Heading" w:semiHidden="1" w:unhideWhenUsed="1"/>
+    <w:lsdException w:name="Body Text 2" w:semiHidden="1" w:unhideWhenUsed="1"/>
+    <w:lsdException w:name="Body Text 3" w:semiHidden="1" w:unhideWhenUsed="1"/>
+    <w:lsdException w:name="Body Text Indent 2" w:semiHidden="1" w:unhideWhenUsed="1"/>
+    <w:lsdException w:name="Body Text Indent 3" w:semiHidden="1" w:unhideWhenUsed="1"/>
+    <w:lsdException w:name="Block Text" w:semiHidden="1" w:unhideWhenUsed="1"/>
+    <w:lsdException w:name="Hyperlink" w:semiHidden="1" w:unhideWhenUsed="1"/>
+    <w:lsdException w:name="FollowedHyperlink" w:semiHidden="1" w:unhideWhenUsed="1"/>
+    <w:lsdException w:name="Strong" w:uiPriority="22" w:qFormat="1"/>
+    <w:lsdException w:name="Emphasis" w:uiPriority="20" w:qFormat="1"/>
+    <w:lsdException w:name="Document Map" w:semiHidden="1" w:unhideWhenUsed="1"/>
+    <w:lsdException w:name="Plain Text" w:semiHidden="1" w:unhideWhenUsed="1"/>
+    <w:lsdException w:name="E-mail Signature" w:semiHidden="1" w:unhideWhenUsed="1"/>
+    <w:lsdException w:name="HTML Top of Form" w:semiHidden="1" w:unhideWhenUsed="1"/>
+    <w:lsdException w:name="HTML Bottom of Form" w:semiHidden="1" w:unhideWhenUsed="1"/>
+    <w:lsdException w:name="Normal (Web)" w:semiHidden="1" w:unhideWhenUsed="1"/>
+    <w:lsdException w:name="HTML Acronym" w:semiHidden="1" w:unhideWhenUsed="1"/>
+    <w:lsdException w:name="HTML Address" w:semiHidden="1" w:unhideWhenUsed="1"/>
+    <w:lsdException w:name="HTML Cite" w:semiHidden="1" w:unhideWhenUsed="1"/>
+    <w:lsdException w:name="HTML Code" w:semiHidden="1" w:unhideWhenUsed="1"/>
+    <w:lsdException w:name="HTML Definition" w:semiHidden="1" w:unhideWhenUsed="1"/>
+    <w:lsdException w:name="HTML Keyboard" w:semiHidden="1" w:unhideWhenUsed="1"/>
+    <w:lsdException w:name="HTML Preformatted" w:semiHidden="1" w:unhideWhenUsed="1"/>
+    <w:lsdException w:name="HTML Sample" w:semiHidden="1" w:unhideWhenUsed="1"/>
+    <w:lsdException w:name="HTML Typewriter" w:semiHidden="1" w:unhideWhenUsed="1"/>
+    <w:lsdException w:name="HTML Variable" w:semiHidden="1" w:unhideWhenUsed="1"/>
+    <w:lsdException w:name="Normal Table" w:semiHidden="1" w:unhideWhenUsed="1"/>
+    <w:lsdException w:name="annotation subject" w:semiHidden="1" w:unhideWhenUsed="1"/>
+    <w:lsdException w:name="No List" w:semiHidden="1" w:unhideWhenUsed="1"/>
+    <w:lsdException w:name="Outline List 1" w:semiHidden="1" w:unhideWhenUsed="1"/>
+    <w:lsdException w:name="Outline List 2" w:semiHidden="1" w:unhideWhenUsed="1"/>
+    <w:lsdException w:name="Outline List 3" w:semiHidden="1" w:unhideWhenUsed="1"/>
+    <w:lsdException w:name="Table Simple 1" w:semiHidden="1" w:unhideWhenUsed="1"/>
+    <w:lsdException w:name="Table Simple 2" w:semiHidden="1" w:unhideWhenUsed="1"/>
+    <w:lsdException w:name="Table Simple 3" w:semiHidden="1" w:unhideWhenUsed="1"/>
+    <w:lsdException w:name="Table Classic 1" w:semiHidden="1" w:unhideWhenUsed="1"/>
+    <w:lsdException w:name="Table Classic 2" w:semiHidden="1" w:unhideWhenUsed="1"/>
+    <w:lsdException w:name="Table Classic 3" w:semiHidden="1" w:unhideWhenUsed="1"/>
+    <w:lsdException w:name="Table Classic 4" w:semiHidden="1" w:unhideWhenUsed="1"/>
+    <w:lsdException w:name="Table Colorful 1" w:semiHidden="1" w:unhideWhenUsed="1"/>
+    <w:lsdException w:name="Table Colorful 2" w:semiHidden="1" w:unhideWhenUsed="1"/>
+    <w:lsdException w:name="Table Colorful 3" w:semiHidden="1" w:unhideWhenUsed="1"/>
+    <w:lsdException w:name="Table Columns 1" w:semiHidden="1" w:unhideWhenUsed="1"/>
+    <w:lsdException w:name="Table Columns 2" w:semiHidden="1" w:unhideWhenUsed="1"/>
+    <w:lsdException w:name="Table Columns 3" w:semiHidden="1" w:unhideWhenUsed="1"/>
+    <w:lsdException w:name="Table Columns 4" w:semiHidden="1" w:unhideWhenUsed="1"/>
+    <w:lsdException w:name="Table Columns 5" w:semiHidden="1" w:unhideWhenUsed="1"/>
+    <w:lsdException w:name="Table Grid 1" w:semiHidden="1" w:unhideWhenUsed="1"/>
+    <w:lsdException w:name="Table Grid 2" w:semiHidden="1" w:unhideWhenUsed="1"/>
+    <w:lsdException w:name="Table Grid 3" w:semiHidden="1" w:unhideWhenUsed="1"/>
+    <w:lsdException w:name="Table Grid 4" w:semiHidden="1" w:unhideWhenUsed="1"/>
+    <w:lsdException w:name="Table Grid 5" w:semiHidden="1" w:unhideWhenUsed="1"/>
+    <w:lsdException w:name="Table Grid 6" w:semiHidden="1" w:unhideWhenUsed="1"/>
+    <w:lsdException w:name="Table Grid 7" w:semiHidden="1" w:unhideWhenUsed="1"/>
+    <w:lsdException w:name="Table Grid 8" w:semiHidden="1" w:unhideWhenUsed="1"/>
+    <w:lsdException w:name="Table List 1" w:semiHidden="1" w:unhideWhenUsed="1"/>
+    <w:lsdException w:name="Table List 2" w:semiHidden="1" w:unhideWhenUsed="1"/>
+    <w:lsdException w:name="Table List 3" w:semiHidden="1" w:unhideWhenUsed="1"/>
+    <w:lsdException w:name="Table List 4" w:semiHidden="1" w:unhideWhenUsed="1"/>
+    <w:lsdException w:name="Table List 5" w:semiHidden="1" w:unhideWhenUsed="1"/>
+    <w:lsdException w:name="Table List 6" w:semiHidden="1" w:unhideWhenUsed="1"/>
+    <w:lsdException w:name="Table List 7" w:semiHidden="1" w:unhideWhenUsed="1"/>
+    <w:lsdException w:name="Table List 8" w:semiHidden="1" w:unhideWhenUsed="1"/>
+    <w:lsdException w:name="Table 3D effects 1" w:semiHidden="1" w:unhideWhenUsed="1"/>
+    <w:lsdException w:name="Table 3D effects 2" w:semiHidden="1" w:unhideWhenUsed="1"/>
+    <w:lsdException w:name="Table 3D effects 3" w:semiHidden="1" w:unhideWhenUsed="1"/>
+    <w:lsdException w:name="Table Contemporary" w:semiHidden="1" w:unhideWhenUsed="1"/>
+    <w:lsdException w:name="Table Elegant" w:semiHidden="1" w:unhideWhenUsed="1"/>
+    <w:lsdException w:name="Table Professional" w:semiHidden="1" w:unhideWhenUsed="1"/>
+    <w:lsdException w:name="Table Subtle 1" w:semiHidden="1" w:unhideWhenUsed="1"/>
+    <w:lsdException w:name="Table Subtle 2" w:semiHidden="1" w:unhideWhenUsed="1"/>
+    <w:lsdException w:name="Table Web 1" w:semiHidden="1" w:unhideWhenUsed="1"/>
+    <w:lsdException w:name="Table Web 2" w:semiHidden="1" w:unhideWhenUsed="1"/>
+    <w:lsdException w:name="Table Web 3" w:semiHidden="1" w:unhideWhenUsed="1"/>
+    <w:lsdException w:name="Balloon Text" w:semiHidden="1" w:unhideWhenUsed="1"/>
+    <w:lsdException w:name="Table Grid" w:uiPriority="39"/>
+    <w:lsdException w:name="Table Theme" w:semiHidden="1" w:unhideWhenUsed="1"/>
+    <w:lsdException w:name="Note Level 1" w:semiHidden="1" w:unhideWhenUsed="1"/>
+    <w:lsdException w:name="Note Level 2" w:semiHidden="1" w:unhideWhenUsed="1"/>
+    <w:lsdException w:name="Note Level 3" w:semiHidden="1" w:unhideWhenUsed="1"/>
+    <w:lsdException w:name="Note Level 4" w:semiHidden="1" w:unhideWhenUsed="1"/>
+    <w:lsdException w:name="Note Level 5" w:semiHidden="1" w:unhideWhenUsed="1"/>
+    <w:lsdException w:name="Note Level 6" w:semiHidden="1" w:unhideWhenUsed="1"/>
+    <w:lsdException w:name="Note Level 7" w:semiHidden="1" w:unhideWhenUsed="1"/>
+    <w:lsdException w:name="Note Level 8" w:semiHidden="1" w:unhideWhenUsed="1"/>
+    <w:lsdException w:name="Note Level 9" w:semiHidden="1" w:unhideWhenUsed="1"/>
+    <w:lsdException w:name="Placeholder Text" w:semiHidden="1"/>
+    <w:lsdException w:name="No Spacing" w:uiPriority="1" w:qFormat="1"/>
+    <w:lsdException w:name="Light Shading" w:uiPriority="60"/>
+    <w:lsdException w:name="Light List" w:uiPriority="61"/>
+    <w:lsdException w:name="Light Grid" w:uiPriority="62"/>
+    <w:lsdException w:name="Medium Shading 1" w:uiPriority="63"/>
+    <w:lsdException w:name="Medium Shading 2" w:uiPriority="64"/>
+    <w:lsdException w:name="Medium List 1" w:uiPriority="65"/>
+    <w:lsdException w:name="Medium List 2" w:uiPriority="66"/>
+    <w:lsdException w:name="Medium Grid 1" w:uiPriority="67"/>
+    <w:lsdException w:name="Medium Grid 2" w:uiPriority="68"/>
+    <w:lsdException w:name="Medium Grid 3" w:uiPriority="69"/>
+    <w:lsdException w:name="Dark List" w:uiPriority="70"/>
+    <w:lsdException w:name="Colorful Shading" w:uiPriority="71"/>
+    <w:lsdException w:name="Colorful List" w:uiPriority="72"/>
+    <w:lsdException w:name="Colorful Grid" w:uiPriority="73"/>
+    <w:lsdException w:name="Light Shading Accent 1" w:uiPriority="60"/>
+    <w:lsdException w:name="Light List Accent 1" w:uiPriority="61"/>
+    <w:lsdException w:name="Light Grid Accent 1" w:uiPriority="62"/>
+    <w:lsdException w:name="Medium Shading 1 Accent 1" w:uiPriority="63"/>
+    <w:lsdException w:name="Medium Shading 2 Accent 1" w:uiPriority="64"/>
+    <w:lsdException w:name="Medium List 1 Accent 1" w:uiPriority="65"/>
+    <w:lsdException w:name="Revision" w:semiHidden="1"/>
+    <w:lsdException w:name="List Paragraph" w:uiPriority="34" w:qFormat="1"/>
+    <w:lsdException w:name="Quote" w:uiPriority="29" w:qFormat="1"/>
+    <w:lsdException w:name="Intense Quote" w:uiPriority="30" w:qFormat="1"/>
+    <w:lsdException w:name="Medium List 2 Accent 1" w:uiPriority="66"/>
+    <w:lsdException w:name="Medium Grid 1 Accent 1" w:uiPriority="67"/>
+    <w:lsdException w:name="Medium Grid 2 Accent 1" w:uiPriority="68"/>
+    <w:lsdException w:name="Medium Grid 3 Accent 1" w:uiPriority="69"/>
+    <w:lsdException w:name="Dark List Accent 1" w:uiPriority="70"/>
+    <w:lsdException w:name="Colorful Shading Accent 1" w:uiPriority="71"/>
+    <w:lsdException w:name="Colorful List Accent 1" w:uiPriority="72"/>
+    <w:lsdException w:name="Colorful Grid Accent 1" w:uiPriority="73"/>
+    <w:lsdException w:name="Light Shading Accent 2" w:uiPriority="60"/>
+    <w:lsdException w:name="Light List Accent 2" w:uiPriority="61"/>
+    <w:lsdException w:name="Light Grid Accent 2" w:uiPriority="62"/>
+    <w:lsdException w:name="Medium Shading 1 Accent 2" w:uiPriority="63"/>
+    <w:lsdException w:name="Medium Shading 2 Accent 2" w:uiPriority="64"/>
+    <w:lsdException w:name="Medium List 1 Accent 2" w:uiPriority="65"/>
+    <w:lsdException w:name="Medium List 2 Accent 2" w:uiPriority="66"/>
+    <w:lsdException w:name="Medium Grid 1 Accent 2" w:uiPriority="67"/>
+    <w:lsdException w:name="Medium Grid 2 Accent 2" w:uiPriority="68"/>
+    <w:lsdException w:name="Medium Grid 3 Accent 2" w:uiPriority="69"/>
+    <w:lsdException w:name="Dark List Accent 2" w:uiPriority="70"/>
+    <w:lsdException w:name="Colorful Shading Accent 2" w:uiPriority="71"/>
+    <w:lsdException w:name="Colorful List Accent 2" w:uiPriority="72"/>
+    <w:lsdException w:name="Colorful Grid Accent 2" w:uiPriority="73"/>
+    <w:lsdException w:name="Light Shading Accent 3" w:uiPriority="60"/>
+    <w:lsdException w:name="Light List Accent 3" w:uiPriority="61"/>
+    <w:lsdException w:name="Light Grid Accent 3" w:uiPriority="62"/>
+    <w:lsdException w:name="Medium Shading 1 Accent 3" w:uiPriority="63"/>
+    <w:lsdException w:name="Medium Shading 2 Accent 3" w:uiPriority="64"/>
+    <w:lsdException w:name="Medium List 1 Accent 3" w:uiPriority="65"/>
+    <w:lsdException w:name="Medium List 2 Accent 3" w:uiPriority="66"/>
+    <w:lsdException w:name="Medium Grid 1 Accent 3" w:uiPriority="67"/>
+    <w:lsdException w:name="Medium Grid 2 Accent 3" w:uiPriority="68"/>
+    <w:lsdException w:name="Medium Grid 3 Accent 3" w:uiPriority="69"/>
+    <w:lsdException w:name="Dark List Accent 3" w:uiPriority="70"/>
+    <w:lsdException w:name="Colorful Shading Accent 3" w:uiPriority="71"/>
+    <w:lsdException w:name="Colorful List Accent 3" w:uiPriority="72"/>
+    <w:lsdException w:name="Colorful Grid Accent 3" w:uiPriority="73"/>
+    <w:lsdException w:name="Light Shading Accent 4" w:uiPriority="60"/>
+    <w:lsdException w:name="Light List Accent 4" w:uiPriority="61"/>
+    <w:lsdException w:name="Light Grid Accent 4" w:uiPriority="62"/>
+    <w:lsdException w:name="Medium Shading 1 Accent 4" w:uiPriority="63"/>
+    <w:lsdException w:name="Medium Shading 2 Accent 4" w:uiPriority="64"/>
+    <w:lsdException w:name="Medium List 1 Accent 4" w:uiPriority="65"/>
+    <w:lsdException w:name="Medium List 2 Accent 4" w:uiPriority="66"/>
+    <w:lsdException w:name="Medium Grid 1 Accent 4" w:uiPriority="67"/>
+    <w:lsdException w:name="Medium Grid 2 Accent 4" w:uiPriority="68"/>
+    <w:lsdException w:name="Medium Grid 3 Accent 4" w:uiPriority="69"/>
+    <w:lsdException w:name="Dark List Accent 4" w:uiPriority="70"/>
+    <w:lsdException w:name="Colorful Shading Accent 4" w:uiPriority="71"/>
+    <w:lsdException w:name="Colorful List Accent 4" w:uiPriority="72"/>
+    <w:lsdException w:name="Colorful Grid Accent 4" w:uiPriority="73"/>
+    <w:lsdException w:name="Light Shading Accent 5" w:uiPriority="60"/>
+    <w:lsdException w:name="Light List Accent 5" w:uiPriority="61"/>
+    <w:lsdException w:name="Light Grid Accent 5" w:uiPriority="62"/>
+    <w:lsdException w:name="Medium Shading 1 Accent 5" w:uiPriority="63"/>
+    <w:lsdException w:name="Medium Shading 2 Accent 5" w:uiPriority="64"/>
+    <w:lsdException w:name="Medium List 1 Accent 5" w:uiPriority="65"/>
+    <w:lsdException w:name="Medium List 2 Accent 5" w:uiPriority="66"/>
+    <w:lsdException w:name="Medium Grid 1 Accent 5" w:uiPriority="67"/>
+    <w:lsdException w:name="Medium Grid 2 Accent 5" w:uiPriority="68"/>
+    <w:lsdException w:name="Medium Grid 3 Accent 5" w:uiPriority="69"/>
+    <w:lsdException w:name="Dark List Accent 5" w:uiPriority="70"/>
+    <w:lsdException w:name="Colorful Shading Accent 5" w:uiPriority="71"/>
+    <w:lsdException w:name="Colorful List Accent 5" w:uiPriority="72"/>
+    <w:lsdException w:name="Colorful Grid Accent 5" w:uiPriority="73"/>
+    <w:lsdException w:name="Light Shading Accent 6" w:uiPriority="60"/>
+    <w:lsdException w:name="Light List Accent 6" w:uiPriority="61"/>
+    <w:lsdException w:name="Light Grid Accent 6" w:uiPriority="62"/>
+    <w:lsdException w:name="Medium Shading 1 Accent 6" w:uiPriority="63"/>
+    <w:lsdException w:name="Medium Shading 2 Accent 6" w:uiPriority="64"/>
+    <w:lsdException w:name="Medium List 1 Accent 6" w:uiPriority="65"/>
+    <w:lsdException w:name="Medium List 2 Accent 6" w:uiPriority="66"/>
+    <w:lsdException w:name="Medium Grid 1 Accent 6" w:uiPriority="67"/>
+    <w:lsdException w:name="Medium Grid 2 Accent 6" w:uiPriority="68"/>
+    <w:lsdException w:name="Medium Grid 3 Accent 6" w:uiPriority="69"/>
+    <w:lsdException w:name="Dark List Accent 6" w:uiPriority="70"/>
+    <w:lsdException w:name="Colorful Shading Accent 6" w:uiPriority="71"/>
+    <w:lsdException w:name="Colorful List Accent 6" w:uiPriority="72"/>
+    <w:lsdException w:name="Colorful Grid Accent 6" w:uiPriority="73"/>
+    <w:lsdException w:name="Subtle Emphasis" w:uiPriority="19" w:qFormat="1"/>
+    <w:lsdException w:name="Intense Emphasis" w:uiPriority="21" w:qFormat="1"/>
+    <w:lsdException w:name="Subtle Reference" w:uiPriority="31" w:qFormat="1"/>
+    <w:lsdException w:name="Intense Reference" w:uiPriority="32" w:qFormat="1"/>
+    <w:lsdException w:name="Book Title" w:uiPriority="33" w:qFormat="1"/>
+    <w:lsdException w:name="Bibliography" w:semiHidden="1" w:uiPriority="37" w:unhideWhenUsed="1"/>
+    <w:lsdException w:name="TOC Heading" w:semiHidden="1" w:uiPriority="39" w:unhideWhenUsed="1" w:qFormat="1"/>
+    <w:lsdException w:name="Plain Table 1" w:uiPriority="41"/>
+    <w:lsdException w:name="Plain Table 2" w:uiPriority="42"/>
+    <w:lsdException w:name="Plain Table 3" w:uiPriority="43"/>
+    <w:lsdException w:name="Plain Table 4" w:uiPriority="44"/>
+    <w:lsdException w:name="Plain Table 5" w:uiPriority="45"/>
+    <w:lsdException w:name="Grid Table Light" w:uiPriority="40"/>
+    <w:lsdException w:name="Grid Table 1 Light" w:uiPriority="46"/>
+    <w:lsdException w:name="Grid Table 2" w:uiPriority="47"/>
+    <w:lsdException w:name="Grid Table 3" w:uiPriority="48"/>
+    <w:lsdException w:name="Grid Table 4" w:uiPriority="49"/>
+    <w:lsdException w:name="Grid Table 5 Dark" w:uiPriority="50"/>
+    <w:lsdException w:name="Grid Table 6 Colorful" w:uiPriority="51"/>
+    <w:lsdException w:name="Grid Table 7 Colorful" w:uiPriority="52"/>
+    <w:lsdException w:name="Grid Table 1 Light Accent 1" w:uiPriority="46"/>
+    <w:lsdException w:name="Grid Table 2 Accent 1" w:uiPriority="47"/>
+    <w:lsdException w:name="Grid Table 3 Accent 1" w:uiPriority="48"/>
+    <w:lsdException w:name="Grid Table 4 Accent 1" w:uiPriority="49"/>
+    <w:lsdException w:name="Grid Table 5 Dark Accent 1" w:uiPriority="50"/>
+    <w:lsdException w:name="Grid Table 6 Colorful Accent 1" w:uiPriority="51"/>
+    <w:lsdException w:name="Grid Table 7 Colorful Accent 1" w:uiPriority="52"/>
+    <w:lsdException w:name="Grid Table 1 Light Accent 2" w:uiPriority="46"/>
+    <w:lsdException w:name="Grid Table 2 Accent 2" w:uiPriority="47"/>
+    <w:lsdException w:name="Grid Table 3 Accent 2" w:uiPriority="48"/>
+    <w:lsdException w:name="Grid Table 4 Accent 2" w:uiPriority="49"/>
+    <w:lsdException w:name="Grid Table 5 Dark Accent 2" w:uiPriority="50"/>
+    <w:lsdException w:name="Grid Table 6 Colorful Accent 2" w:uiPriority="51"/>
+    <w:lsdException w:name="Grid Table 7 Colorful Accent 2" w:uiPriority="52"/>
+    <w:lsdException w:name="Grid Table 1 Light Accent 3" w:uiPriority="46"/>
+    <w:lsdException w:name="Grid Table 2 Accent 3" w:uiPriority="47"/>
+    <w:lsdException w:name="Grid Table 3 Accent 3" w:uiPriority="48"/>
+    <w:lsdException w:name="Grid Table 4 Accent 3" w:uiPriority="49"/>
+    <w:lsdException w:name="Grid Table 5 Dark Accent 3" w:uiPriority="50"/>
+    <w:lsdException w:name="Grid Table 6 Colorful Accent 3" w:uiPriority="51"/>
+    <w:lsdException w:name="Grid Table 7 Colorful Accent 3" w:uiPriority="52"/>
+    <w:lsdException w:name="Grid Table 1 Light Accent 4" w:uiPriority="46"/>
+    <w:lsdException w:name="Grid Table 2 Accent 4" w:uiPriority="47"/>
+    <w:lsdException w:name="Grid Table 3 Accent 4" w:uiPriority="48"/>
+    <w:lsdException w:name="Grid Table 4 Accent 4" w:uiPriority="49"/>
+    <w:lsdException w:name="Grid Table 5 Dark Accent 4" w:uiPriority="50"/>
+    <w:lsdException w:name="Grid Table 6 Colorful Accent 4" w:uiPriority="51"/>
+    <w:lsdException w:name="Grid Table 7 Colorful Accent 4" w:uiPriority="52"/>
+    <w:lsdException w:name="Grid Table 1 Light Accent 5" w:uiPriority="46"/>
+    <w:lsdException w:name="Grid Table 2 Accent 5" w:uiPriority="47"/>
+    <w:lsdException w:name="Grid Table 3 Accent 5" w:uiPriority="48"/>
+    <w:lsdException w:name="Grid Table 4 Accent 5" w:uiPriority="49"/>
+    <w:lsdException w:name="Grid Table 5 Dark Accent 5" w:uiPriority="50"/>
+    <w:lsdException w:name="Grid Table 6 Colorful Accent 5" w:uiPriority="51"/>
+    <w:lsdException w:name="Grid Table 7 Colorful Accent 5" w:uiPriority="52"/>
+    <w:lsdException w:name="Grid Table 1 Light Accent 6" w:uiPriority="46"/>
+    <w:lsdException w:name="Grid Table 2 Accent 6" w:uiPriority="47"/>
+    <w:lsdException w:name="Grid Table 3 Accent 6" w:uiPriority="48"/>
+    <w:lsdException w:name="Grid Table 4 Accent 6" w:uiPriority="49"/>
+    <w:lsdException w:name="Grid Table 5 Dark Accent 6" w:uiPriority="50"/>
+    <w:lsdException w:name="Grid Table 6 Colorful Accent 6" w:uiPriority="51"/>
+    <w:lsdException w:name="Grid Table 7 Colorful Accent 6" w:uiPriority="52"/>
+    <w:lsdException w:name="List Table 1 Light" w:uiPriority="46"/>
+    <w:lsdException w:name="List Table 2" w:uiPriority="47"/>
+    <w:lsdException w:name="List Table 3" w:uiPriority="48"/>
+    <w:lsdException w:name="List Table 4" w:uiPriority="49"/>
+    <w:lsdException w:name="List Table 5 Dark" w:uiPriority="50"/>
+    <w:lsdException w:name="List Table 6 Colorful" w:uiPriority="51"/>
+    <w:lsdException w:name="List Table 7 Colorful" w:uiPriority="52"/>
+    <w:lsdException w:name="List Table 1 Light Accent 1" w:uiPriority="46"/>
+    <w:lsdException w:name="List Table 2 Accent 1" w:uiPriority="47"/>
+    <w:lsdException w:name="List Table 3 Accent 1" w:uiPriority="48"/>
+    <w:lsdException w:name="List Table 4 Accent 1" w:uiPriority="49"/>
+    <w:lsdException w:name="List Table 5 Dark Accent 1" w:uiPriority="50"/>
+    <w:lsdException w:name="List Table 6 Colorful Accent 1" w:uiPriority="51"/>
+    <w:lsdException w:name="List Table 7 Colorful Accent 1" w:uiPriority="52"/>
+    <w:lsdException w:name="List Table 1 Light Accent 2" w:uiPriority="46"/>
+    <w:lsdException w:name="List Table 2 Accent 2" w:uiPriority="47"/>
+    <w:lsdException w:name="List Table 3 Accent 2" w:uiPriority="48"/>
+    <w:lsdException w:name="List Table 4 Accent 2" w:uiPriority="49"/>
+    <w:lsdException w:name="List Table 5 Dark Accent 2" w:uiPriority="50"/>
+    <w:lsdException w:name="List Table 6 Colorful Accent 2" w:uiPriority="51"/>
+    <w:lsdException w:name="List Table 7 Colorful Accent 2" w:uiPriority="52"/>
+    <w:lsdException w:name="List Table 1 Light Accent 3" w:uiPriority="46"/>
+    <w:lsdException w:name="List Table 2 Accent 3" w:uiPriority="47"/>
+    <w:lsdException w:name="List Table 3 Accent 3" w:uiPriority="48"/>
+    <w:lsdException w:name="List Table 4 Accent 3" w:uiPriority="49"/>
+    <w:lsdException w:name="List Table 5 Dark Accent 3" w:uiPriority="50"/>
+    <w:lsdException w:name="List Table 6 Colorful Accent 3" w:uiPriority="51"/>
+    <w:lsdException w:name="List Table 7 Colorful Accent 3" w:uiPriority="52"/>
+    <w:lsdException w:name="List Table 1 Light Accent 4" w:uiPriority="46"/>
+    <w:lsdException w:name="List Table 2 Accent 4" w:uiPriority="47"/>
+    <w:lsdException w:name="List Table 3 Accent 4" w:uiPriority="48"/>
+    <w:lsdException w:name="List Table 4 Accent 4" w:uiPriority="49"/>
+    <w:lsdException w:name="List Table 5 Dark Accent 4" w:uiPriority="50"/>
+    <w:lsdException w:name="List Table 6 Colorful Accent 4" w:uiPriority="51"/>
+    <w:lsdException w:name="List Table 7 Colorful Accent 4" w:uiPriority="52"/>
+    <w:lsdException w:name="List Table 1 Light Accent 5" w:uiPriority="46"/>
+    <w:lsdException w:name="List Table 2 Accent 5" w:uiPriority="47"/>
+    <w:lsdException w:name="List Table 3 Accent 5" w:uiPriority="48"/>
+    <w:lsdException w:name="List Table 4 Accent 5" w:uiPriority="49"/>
+    <w:lsdException w:name="List Table 5 Dark Accent 5" w:uiPriority="50"/>
+    <w:lsdException w:name="List Table 6 Colorful Accent 5" w:uiPriority="51"/>
+    <w:lsdException w:name="List Table 7 Colorful Accent 5" w:uiPriority="52"/>
+    <w:lsdException w:name="List Table 1 Light Accent 6" w:uiPriority="46"/>
+    <w:lsdException w:name="List Table 2 Accent 6" w:uiPriority="47"/>
+    <w:lsdException w:name="List Table 3 Accent 6" w:uiPriority="48"/>
+    <w:lsdException w:name="List Table 4 Accent 6" w:uiPriority="49"/>
+    <w:lsdException w:name="List Table 5 Dark Accent 6" w:uiPriority="50"/>
+    <w:lsdException w:name="List Table 6 Colorful Accent 6" w:uiPriority="51"/>
+    <w:lsdException w:name="List Table 7 Colorful Accent 6" w:uiPriority="52"/>
+    <w:lsdException w:name="Mention" w:semiHidden="1" w:unhideWhenUsed="1"/>
+    <w:lsdException w:name="Smart Hyperlink" w:semiHidden="1" w:unhideWhenUsed="1"/>
   </w:latentStyles>
-  <w:style w:type="paragraph" w:default="1" w:styleId="Standard">
+  <w:style w:type="paragraph" w:default="1" w:styleId="Normal">
     <w:name w:val="Normal"/>
     <w:qFormat/>
     <w:rsid w:val="004602A4"/>
@@ -10896,11 +12603,11 @@
       <w:rFonts w:ascii="Times New Roman" w:hAnsi="Times New Roman" w:cs="Times New Roman"/>
     </w:rPr>
   </w:style>
-  <w:style w:type="paragraph" w:styleId="berschrift1">
+  <w:style w:type="paragraph" w:styleId="Heading1">
     <w:name w:val="heading 1"/>
-    <w:basedOn w:val="Standard"/>
-    <w:next w:val="Standard"/>
-    <w:link w:val="berschrift1Zchn"/>
+    <w:basedOn w:val="Normal"/>
+    <w:next w:val="Normal"/>
+    <w:link w:val="Heading1Char"/>
     <w:uiPriority w:val="9"/>
     <w:qFormat/>
     <w:rsid w:val="001C5AB1"/>
@@ -10917,11 +12624,11 @@
       <w:szCs w:val="32"/>
     </w:rPr>
   </w:style>
-  <w:style w:type="paragraph" w:styleId="berschrift2">
+  <w:style w:type="paragraph" w:styleId="Heading2">
     <w:name w:val="heading 2"/>
-    <w:basedOn w:val="Standard"/>
-    <w:next w:val="Standard"/>
-    <w:link w:val="berschrift2Zchn"/>
+    <w:basedOn w:val="Normal"/>
+    <w:next w:val="Normal"/>
+    <w:link w:val="Heading2Char"/>
     <w:uiPriority w:val="9"/>
     <w:unhideWhenUsed/>
     <w:qFormat/>
@@ -10939,11 +12646,11 @@
       <w:szCs w:val="26"/>
     </w:rPr>
   </w:style>
-  <w:style w:type="paragraph" w:styleId="berschrift3">
+  <w:style w:type="paragraph" w:styleId="Heading3">
     <w:name w:val="heading 3"/>
-    <w:basedOn w:val="Standard"/>
-    <w:next w:val="Standard"/>
-    <w:link w:val="berschrift3Zchn"/>
+    <w:basedOn w:val="Normal"/>
+    <w:next w:val="Normal"/>
+    <w:link w:val="Heading3Char"/>
     <w:uiPriority w:val="9"/>
     <w:unhideWhenUsed/>
     <w:qFormat/>
@@ -10959,13 +12666,13 @@
       <w:color w:val="1F3763" w:themeColor="accent1" w:themeShade="7F"/>
     </w:rPr>
   </w:style>
-  <w:style w:type="character" w:default="1" w:styleId="Absatz-Standardschriftart">
+  <w:style w:type="character" w:default="1" w:styleId="DefaultParagraphFont">
     <w:name w:val="Default Paragraph Font"/>
     <w:uiPriority w:val="1"/>
     <w:semiHidden/>
     <w:unhideWhenUsed/>
   </w:style>
-  <w:style w:type="table" w:default="1" w:styleId="NormaleTabelle">
+  <w:style w:type="table" w:default="1" w:styleId="TableNormal">
     <w:name w:val="Normal Table"/>
     <w:uiPriority w:val="99"/>
     <w:semiHidden/>
@@ -10980,18 +12687,19 @@
       </w:tblCellMar>
     </w:tblPr>
   </w:style>
-  <w:style w:type="numbering" w:default="1" w:styleId="KeineListe">
+  <w:style w:type="numbering" w:default="1" w:styleId="NoList">
     <w:name w:val="No List"/>
     <w:uiPriority w:val="99"/>
     <w:semiHidden/>
     <w:unhideWhenUsed/>
   </w:style>
-  <w:style w:type="table" w:styleId="Tabellenraster">
+  <w:style w:type="table" w:styleId="TableGrid">
     <w:name w:val="Table Grid"/>
-    <w:basedOn w:val="NormaleTabelle"/>
+    <w:basedOn w:val="TableNormal"/>
     <w:uiPriority w:val="39"/>
     <w:rsid w:val="00C15CAE"/>
     <w:tblPr>
+      <w:tblInd w:w="0" w:type="dxa"/>
       <w:tblBorders>
         <w:top w:val="single" w:sz="4" w:space="0" w:color="auto"/>
         <w:left w:val="single" w:sz="4" w:space="0" w:color="auto"/>
@@ -11000,12 +12708,18 @@
         <w:insideH w:val="single" w:sz="4" w:space="0" w:color="auto"/>
         <w:insideV w:val="single" w:sz="4" w:space="0" w:color="auto"/>
       </w:tblBorders>
+      <w:tblCellMar>
+        <w:top w:w="0" w:type="dxa"/>
+        <w:left w:w="108" w:type="dxa"/>
+        <w:bottom w:w="0" w:type="dxa"/>
+        <w:right w:w="108" w:type="dxa"/>
+      </w:tblCellMar>
     </w:tblPr>
   </w:style>
-  <w:style w:type="paragraph" w:styleId="Fuzeile">
+  <w:style w:type="paragraph" w:styleId="Footer">
     <w:name w:val="footer"/>
-    <w:basedOn w:val="Standard"/>
-    <w:link w:val="FuzeileZchn"/>
+    <w:basedOn w:val="Normal"/>
+    <w:link w:val="FooterChar"/>
     <w:uiPriority w:val="99"/>
     <w:semiHidden/>
     <w:unhideWhenUsed/>
@@ -11020,17 +12734,17 @@
       <w:rFonts w:asciiTheme="minorHAnsi" w:hAnsiTheme="minorHAnsi" w:cstheme="minorBidi"/>
     </w:rPr>
   </w:style>
-  <w:style w:type="character" w:customStyle="1" w:styleId="FuzeileZchn">
-    <w:name w:val="Fußzeile Zchn"/>
-    <w:basedOn w:val="Absatz-Standardschriftart"/>
-    <w:link w:val="Fuzeile"/>
+  <w:style w:type="character" w:customStyle="1" w:styleId="FooterChar">
+    <w:name w:val="Footer Char"/>
+    <w:basedOn w:val="DefaultParagraphFont"/>
+    <w:link w:val="Footer"/>
     <w:uiPriority w:val="99"/>
     <w:semiHidden/>
     <w:rsid w:val="00C15CAE"/>
   </w:style>
   <w:style w:type="character" w:styleId="Hyperlink">
     <w:name w:val="Hyperlink"/>
-    <w:basedOn w:val="Absatz-Standardschriftart"/>
+    <w:basedOn w:val="DefaultParagraphFont"/>
     <w:uiPriority w:val="99"/>
     <w:unhideWhenUsed/>
     <w:rsid w:val="00C15CAE"/>
@@ -11039,10 +12753,10 @@
       <w:u w:val="single"/>
     </w:rPr>
   </w:style>
-  <w:style w:type="character" w:customStyle="1" w:styleId="berschrift1Zchn">
-    <w:name w:val="Überschrift 1 Zchn"/>
-    <w:basedOn w:val="Absatz-Standardschriftart"/>
-    <w:link w:val="berschrift1"/>
+  <w:style w:type="character" w:customStyle="1" w:styleId="Heading1Char">
+    <w:name w:val="Heading 1 Char"/>
+    <w:basedOn w:val="DefaultParagraphFont"/>
+    <w:link w:val="Heading1"/>
     <w:uiPriority w:val="9"/>
     <w:rsid w:val="001C5AB1"/>
     <w:rPr>
@@ -11052,10 +12766,10 @@
       <w:szCs w:val="32"/>
     </w:rPr>
   </w:style>
-  <w:style w:type="character" w:customStyle="1" w:styleId="berschrift2Zchn">
-    <w:name w:val="Überschrift 2 Zchn"/>
-    <w:basedOn w:val="Absatz-Standardschriftart"/>
-    <w:link w:val="berschrift2"/>
+  <w:style w:type="character" w:customStyle="1" w:styleId="Heading2Char">
+    <w:name w:val="Heading 2 Char"/>
+    <w:basedOn w:val="DefaultParagraphFont"/>
+    <w:link w:val="Heading2"/>
     <w:uiPriority w:val="9"/>
     <w:rsid w:val="001C5AB1"/>
     <w:rPr>
@@ -11065,9 +12779,9 @@
       <w:szCs w:val="26"/>
     </w:rPr>
   </w:style>
-  <w:style w:type="paragraph" w:styleId="Listenabsatz">
+  <w:style w:type="paragraph" w:styleId="ListParagraph">
     <w:name w:val="List Paragraph"/>
-    <w:basedOn w:val="Standard"/>
+    <w:basedOn w:val="Normal"/>
     <w:uiPriority w:val="34"/>
     <w:qFormat/>
     <w:rsid w:val="001C5AB1"/>
@@ -11082,9 +12796,9 @@
       <w:lang w:eastAsia="zh-CN"/>
     </w:rPr>
   </w:style>
-  <w:style w:type="character" w:styleId="Kommentarzeichen">
+  <w:style w:type="character" w:styleId="CommentReference">
     <w:name w:val="annotation reference"/>
-    <w:basedOn w:val="Absatz-Standardschriftart"/>
+    <w:basedOn w:val="DefaultParagraphFont"/>
     <w:uiPriority w:val="99"/>
     <w:semiHidden/>
     <w:unhideWhenUsed/>
@@ -11094,10 +12808,10 @@
       <w:szCs w:val="18"/>
     </w:rPr>
   </w:style>
-  <w:style w:type="paragraph" w:styleId="Kommentartext">
+  <w:style w:type="paragraph" w:styleId="CommentText">
     <w:name w:val="annotation text"/>
-    <w:basedOn w:val="Standard"/>
-    <w:link w:val="KommentartextZchn"/>
+    <w:basedOn w:val="Normal"/>
+    <w:link w:val="CommentTextChar"/>
     <w:uiPriority w:val="99"/>
     <w:unhideWhenUsed/>
     <w:rsid w:val="0087473C"/>
@@ -11105,18 +12819,18 @@
       <w:rFonts w:asciiTheme="minorHAnsi" w:hAnsiTheme="minorHAnsi" w:cstheme="minorBidi"/>
     </w:rPr>
   </w:style>
-  <w:style w:type="character" w:customStyle="1" w:styleId="KommentartextZchn">
-    <w:name w:val="Kommentartext Zchn"/>
-    <w:basedOn w:val="Absatz-Standardschriftart"/>
-    <w:link w:val="Kommentartext"/>
+  <w:style w:type="character" w:customStyle="1" w:styleId="CommentTextChar">
+    <w:name w:val="Comment Text Char"/>
+    <w:basedOn w:val="DefaultParagraphFont"/>
+    <w:link w:val="CommentText"/>
     <w:uiPriority w:val="99"/>
     <w:rsid w:val="0087473C"/>
   </w:style>
-  <w:style w:type="paragraph" w:styleId="Kommentarthema">
+  <w:style w:type="paragraph" w:styleId="CommentSubject">
     <w:name w:val="annotation subject"/>
-    <w:basedOn w:val="Kommentartext"/>
-    <w:next w:val="Kommentartext"/>
-    <w:link w:val="KommentarthemaZchn"/>
+    <w:basedOn w:val="CommentText"/>
+    <w:next w:val="CommentText"/>
+    <w:link w:val="CommentSubjectChar"/>
     <w:uiPriority w:val="99"/>
     <w:semiHidden/>
     <w:unhideWhenUsed/>
@@ -11128,10 +12842,10 @@
       <w:szCs w:val="20"/>
     </w:rPr>
   </w:style>
-  <w:style w:type="character" w:customStyle="1" w:styleId="KommentarthemaZchn">
-    <w:name w:val="Kommentarthema Zchn"/>
-    <w:basedOn w:val="KommentartextZchn"/>
-    <w:link w:val="Kommentarthema"/>
+  <w:style w:type="character" w:customStyle="1" w:styleId="CommentSubjectChar">
+    <w:name w:val="Comment Subject Char"/>
+    <w:basedOn w:val="CommentTextChar"/>
+    <w:link w:val="CommentSubject"/>
     <w:uiPriority w:val="99"/>
     <w:semiHidden/>
     <w:rsid w:val="0087473C"/>
@@ -11142,10 +12856,10 @@
       <w:szCs w:val="20"/>
     </w:rPr>
   </w:style>
-  <w:style w:type="paragraph" w:styleId="Sprechblasentext">
+  <w:style w:type="paragraph" w:styleId="BalloonText">
     <w:name w:val="Balloon Text"/>
-    <w:basedOn w:val="Standard"/>
-    <w:link w:val="SprechblasentextZchn"/>
+    <w:basedOn w:val="Normal"/>
+    <w:link w:val="BalloonTextChar"/>
     <w:uiPriority w:val="99"/>
     <w:semiHidden/>
     <w:unhideWhenUsed/>
@@ -11155,10 +12869,10 @@
       <w:szCs w:val="18"/>
     </w:rPr>
   </w:style>
-  <w:style w:type="character" w:customStyle="1" w:styleId="SprechblasentextZchn">
-    <w:name w:val="Sprechblasentext Zchn"/>
-    <w:basedOn w:val="Absatz-Standardschriftart"/>
-    <w:link w:val="Sprechblasentext"/>
+  <w:style w:type="character" w:customStyle="1" w:styleId="BalloonTextChar">
+    <w:name w:val="Balloon Text Char"/>
+    <w:basedOn w:val="DefaultParagraphFont"/>
+    <w:link w:val="BalloonText"/>
     <w:uiPriority w:val="99"/>
     <w:semiHidden/>
     <w:rsid w:val="0087473C"/>
@@ -11168,10 +12882,10 @@
       <w:szCs w:val="18"/>
     </w:rPr>
   </w:style>
-  <w:style w:type="character" w:customStyle="1" w:styleId="berschrift3Zchn">
-    <w:name w:val="Überschrift 3 Zchn"/>
-    <w:basedOn w:val="Absatz-Standardschriftart"/>
-    <w:link w:val="berschrift3"/>
+  <w:style w:type="character" w:customStyle="1" w:styleId="Heading3Char">
+    <w:name w:val="Heading 3 Char"/>
+    <w:basedOn w:val="DefaultParagraphFont"/>
+    <w:link w:val="Heading3"/>
     <w:uiPriority w:val="9"/>
     <w:rsid w:val="00C421C9"/>
     <w:rPr>
@@ -11179,7 +12893,7 @@
       <w:color w:val="1F3763" w:themeColor="accent1" w:themeShade="7F"/>
     </w:rPr>
   </w:style>
-  <w:style w:type="paragraph" w:styleId="berarbeitung">
+  <w:style w:type="paragraph" w:styleId="Revision">
     <w:name w:val="Revision"/>
     <w:hidden/>
     <w:uiPriority w:val="99"/>
@@ -11189,9 +12903,9 @@
       <w:rFonts w:ascii="Times New Roman" w:hAnsi="Times New Roman" w:cs="Times New Roman"/>
     </w:rPr>
   </w:style>
-  <w:style w:type="character" w:styleId="BesuchterHyperlink">
+  <w:style w:type="character" w:styleId="FollowedHyperlink">
     <w:name w:val="FollowedHyperlink"/>
-    <w:basedOn w:val="Absatz-Standardschriftart"/>
+    <w:basedOn w:val="DefaultParagraphFont"/>
     <w:uiPriority w:val="99"/>
     <w:semiHidden/>
     <w:unhideWhenUsed/>
@@ -11203,506 +12917,17 @@
   </w:style>
   <w:style w:type="character" w:customStyle="1" w:styleId="js-path-segment">
     <w:name w:val="js-path-segment"/>
-    <w:basedOn w:val="Absatz-Standardschriftart"/>
+    <w:basedOn w:val="DefaultParagraphFont"/>
     <w:rsid w:val="006F0BE8"/>
   </w:style>
   <w:style w:type="character" w:customStyle="1" w:styleId="separator">
     <w:name w:val="separator"/>
-    <w:basedOn w:val="Absatz-Standardschriftart"/>
+    <w:basedOn w:val="DefaultParagraphFont"/>
     <w:rsid w:val="006F0BE8"/>
   </w:style>
-  <w:style w:type="character" w:styleId="Fett">
+  <w:style w:type="character" w:styleId="Strong">
     <w:name w:val="Strong"/>
-    <w:basedOn w:val="Absatz-Standardschriftart"/>
-    <w:uiPriority w:val="22"/>
-    <w:qFormat/>
-    <w:rsid w:val="006F0BE8"/>
-    <w:rPr>
-      <w:b/>
-      <w:bCs/>
-    </w:rPr>
-  </w:style>
-</w:styles>
-</file>
-
-<file path=word/stylesWithEffects.xml><?xml version="1.0" encoding="utf-8"?>
-<w:styles xmlns:wpc="http://schemas.microsoft.com/office/word/2010/wordprocessingCanvas" xmlns:mc="http://schemas.openxmlformats.org/markup-compatibility/2006" xmlns:o="urn:schemas-microsoft-com:office:office" xmlns:r="http://schemas.openxmlformats.org/officeDocument/2006/relationships" xmlns:m="http://schemas.openxmlformats.org/officeDocument/2006/math" xmlns:v="urn:schemas-microsoft-com:vml" xmlns:wp14="http://schemas.microsoft.com/office/word/2010/wordprocessingDrawing" xmlns:wp="http://schemas.openxmlformats.org/drawingml/2006/wordprocessingDrawing" xmlns:w10="urn:schemas-microsoft-com:office:word" xmlns:w="http://schemas.openxmlformats.org/wordprocessingml/2006/main" xmlns:w14="http://schemas.microsoft.com/office/word/2010/wordml" xmlns:wpg="http://schemas.microsoft.com/office/word/2010/wordprocessingGroup" xmlns:wpi="http://schemas.microsoft.com/office/word/2010/wordprocessingInk" xmlns:wne="http://schemas.microsoft.com/office/word/2006/wordml" xmlns:wps="http://schemas.microsoft.com/office/word/2010/wordprocessingShape" mc:Ignorable="w14 wp14">
-  <w:docDefaults>
-    <w:rPrDefault>
-      <w:rPr>
-        <w:rFonts w:asciiTheme="minorHAnsi" w:eastAsiaTheme="minorHAnsi" w:hAnsiTheme="minorHAnsi" w:cstheme="minorBidi"/>
-        <w:sz w:val="24"/>
-        <w:szCs w:val="24"/>
-        <w:lang w:val="en-US" w:eastAsia="en-US" w:bidi="ar-SA"/>
-      </w:rPr>
-    </w:rPrDefault>
-    <w:pPrDefault/>
-  </w:docDefaults>
-  <w:latentStyles w:defLockedState="0" w:defUIPriority="99" w:defSemiHidden="1" w:defUnhideWhenUsed="1" w:defQFormat="0" w:count="267">
-    <w:lsdException w:name="Normal" w:semiHidden="0" w:uiPriority="0" w:unhideWhenUsed="0" w:qFormat="1"/>
-    <w:lsdException w:name="heading 1" w:semiHidden="0" w:uiPriority="9" w:unhideWhenUsed="0" w:qFormat="1"/>
-    <w:lsdException w:name="heading 2" w:uiPriority="9" w:qFormat="1"/>
-    <w:lsdException w:name="heading 3" w:uiPriority="9" w:qFormat="1"/>
-    <w:lsdException w:name="heading 4" w:uiPriority="9" w:qFormat="1"/>
-    <w:lsdException w:name="heading 5" w:uiPriority="9" w:qFormat="1"/>
-    <w:lsdException w:name="heading 6" w:uiPriority="9" w:qFormat="1"/>
-    <w:lsdException w:name="heading 7" w:uiPriority="9" w:qFormat="1"/>
-    <w:lsdException w:name="heading 8" w:uiPriority="9" w:qFormat="1"/>
-    <w:lsdException w:name="heading 9" w:uiPriority="9" w:qFormat="1"/>
-    <w:lsdException w:name="toc 1" w:uiPriority="39"/>
-    <w:lsdException w:name="toc 2" w:uiPriority="39"/>
-    <w:lsdException w:name="toc 3" w:uiPriority="39"/>
-    <w:lsdException w:name="toc 4" w:uiPriority="39"/>
-    <w:lsdException w:name="toc 5" w:uiPriority="39"/>
-    <w:lsdException w:name="toc 6" w:uiPriority="39"/>
-    <w:lsdException w:name="toc 7" w:uiPriority="39"/>
-    <w:lsdException w:name="toc 8" w:uiPriority="39"/>
-    <w:lsdException w:name="toc 9" w:uiPriority="39"/>
-    <w:lsdException w:name="caption" w:uiPriority="35" w:qFormat="1"/>
-    <w:lsdException w:name="Title" w:semiHidden="0" w:uiPriority="10" w:unhideWhenUsed="0" w:qFormat="1"/>
-    <w:lsdException w:name="Default Paragraph Font" w:uiPriority="1"/>
-    <w:lsdException w:name="Subtitle" w:semiHidden="0" w:uiPriority="11" w:unhideWhenUsed="0" w:qFormat="1"/>
-    <w:lsdException w:name="Strong" w:semiHidden="0" w:uiPriority="22" w:unhideWhenUsed="0" w:qFormat="1"/>
-    <w:lsdException w:name="Emphasis" w:semiHidden="0" w:uiPriority="20" w:unhideWhenUsed="0" w:qFormat="1"/>
-    <w:lsdException w:name="Table Grid" w:semiHidden="0" w:uiPriority="39" w:unhideWhenUsed="0"/>
-    <w:lsdException w:name="Placeholder Text" w:unhideWhenUsed="0"/>
-    <w:lsdException w:name="No Spacing" w:semiHidden="0" w:uiPriority="1" w:unhideWhenUsed="0" w:qFormat="1"/>
-    <w:lsdException w:name="Light Shading" w:semiHidden="0" w:uiPriority="60" w:unhideWhenUsed="0"/>
-    <w:lsdException w:name="Light List" w:semiHidden="0" w:uiPriority="61" w:unhideWhenUsed="0"/>
-    <w:lsdException w:name="Light Grid" w:semiHidden="0" w:uiPriority="62" w:unhideWhenUsed="0"/>
-    <w:lsdException w:name="Medium Shading 1" w:semiHidden="0" w:uiPriority="63" w:unhideWhenUsed="0"/>
-    <w:lsdException w:name="Medium Shading 2" w:semiHidden="0" w:uiPriority="64" w:unhideWhenUsed="0"/>
-    <w:lsdException w:name="Medium List 1" w:semiHidden="0" w:uiPriority="65" w:unhideWhenUsed="0"/>
-    <w:lsdException w:name="Medium List 2" w:semiHidden="0" w:uiPriority="66" w:unhideWhenUsed="0"/>
-    <w:lsdException w:name="Medium Grid 1" w:semiHidden="0" w:uiPriority="67" w:unhideWhenUsed="0"/>
-    <w:lsdException w:name="Medium Grid 2" w:semiHidden="0" w:uiPriority="68" w:unhideWhenUsed="0"/>
-    <w:lsdException w:name="Medium Grid 3" w:semiHidden="0" w:uiPriority="69" w:unhideWhenUsed="0"/>
-    <w:lsdException w:name="Dark List" w:semiHidden="0" w:uiPriority="70" w:unhideWhenUsed="0"/>
-    <w:lsdException w:name="Colorful Shading" w:semiHidden="0" w:uiPriority="71" w:unhideWhenUsed="0"/>
-    <w:lsdException w:name="Colorful List" w:semiHidden="0" w:uiPriority="72" w:unhideWhenUsed="0"/>
-    <w:lsdException w:name="Colorful Grid" w:semiHidden="0" w:uiPriority="73" w:unhideWhenUsed="0"/>
-    <w:lsdException w:name="Light Shading Accent 1" w:semiHidden="0" w:uiPriority="60" w:unhideWhenUsed="0"/>
-    <w:lsdException w:name="Light List Accent 1" w:semiHidden="0" w:uiPriority="61" w:unhideWhenUsed="0"/>
-    <w:lsdException w:name="Light Grid Accent 1" w:semiHidden="0" w:uiPriority="62" w:unhideWhenUsed="0"/>
-    <w:lsdException w:name="Medium Shading 1 Accent 1" w:semiHidden="0" w:uiPriority="63" w:unhideWhenUsed="0"/>
-    <w:lsdException w:name="Medium Shading 2 Accent 1" w:semiHidden="0" w:uiPriority="64" w:unhideWhenUsed="0"/>
-    <w:lsdException w:name="Medium List 1 Accent 1" w:semiHidden="0" w:uiPriority="65" w:unhideWhenUsed="0"/>
-    <w:lsdException w:name="Revision" w:unhideWhenUsed="0"/>
-    <w:lsdException w:name="List Paragraph" w:semiHidden="0" w:uiPriority="34" w:unhideWhenUsed="0" w:qFormat="1"/>
-    <w:lsdException w:name="Quote" w:semiHidden="0" w:uiPriority="29" w:unhideWhenUsed="0" w:qFormat="1"/>
-    <w:lsdException w:name="Intense Quote" w:semiHidden="0" w:uiPriority="30" w:unhideWhenUsed="0" w:qFormat="1"/>
-    <w:lsdException w:name="Medium List 2 Accent 1" w:semiHidden="0" w:uiPriority="66" w:unhideWhenUsed="0"/>
-    <w:lsdException w:name="Medium Grid 1 Accent 1" w:semiHidden="0" w:uiPriority="67" w:unhideWhenUsed="0"/>
-    <w:lsdException w:name="Medium Grid 2 Accent 1" w:semiHidden="0" w:uiPriority="68" w:unhideWhenUsed="0"/>
-    <w:lsdException w:name="Medium Grid 3 Accent 1" w:semiHidden="0" w:uiPriority="69" w:unhideWhenUsed="0"/>
-    <w:lsdException w:name="Dark List Accent 1" w:semiHidden="0" w:uiPriority="70" w:unhideWhenUsed="0"/>
-    <w:lsdException w:name="Colorful Shading Accent 1" w:semiHidden="0" w:uiPriority="71" w:unhideWhenUsed="0"/>
-    <w:lsdException w:name="Colorful List Accent 1" w:semiHidden="0" w:uiPriority="72" w:unhideWhenUsed="0"/>
-    <w:lsdException w:name="Colorful Grid Accent 1" w:semiHidden="0" w:uiPriority="73" w:unhideWhenUsed="0"/>
-    <w:lsdException w:name="Light Shading Accent 2" w:semiHidden="0" w:uiPriority="60" w:unhideWhenUsed="0"/>
-    <w:lsdException w:name="Light List Accent 2" w:semiHidden="0" w:uiPriority="61" w:unhideWhenUsed="0"/>
-    <w:lsdException w:name="Light Grid Accent 2" w:semiHidden="0" w:uiPriority="62" w:unhideWhenUsed="0"/>
-    <w:lsdException w:name="Medium Shading 1 Accent 2" w:semiHidden="0" w:uiPriority="63" w:unhideWhenUsed="0"/>
-    <w:lsdException w:name="Medium Shading 2 Accent 2" w:semiHidden="0" w:uiPriority="64" w:unhideWhenUsed="0"/>
-    <w:lsdException w:name="Medium List 1 Accent 2" w:semiHidden="0" w:uiPriority="65" w:unhideWhenUsed="0"/>
-    <w:lsdException w:name="Medium List 2 Accent 2" w:semiHidden="0" w:uiPriority="66" w:unhideWhenUsed="0"/>
-    <w:lsdException w:name="Medium Grid 1 Accent 2" w:semiHidden="0" w:uiPriority="67" w:unhideWhenUsed="0"/>
-    <w:lsdException w:name="Medium Grid 2 Accent 2" w:semiHidden="0" w:uiPriority="68" w:unhideWhenUsed="0"/>
-    <w:lsdException w:name="Medium Grid 3 Accent 2" w:semiHidden="0" w:uiPriority="69" w:unhideWhenUsed="0"/>
-    <w:lsdException w:name="Dark List Accent 2" w:semiHidden="0" w:uiPriority="70" w:unhideWhenUsed="0"/>
-    <w:lsdException w:name="Colorful Shading Accent 2" w:semiHidden="0" w:uiPriority="71" w:unhideWhenUsed="0"/>
-    <w:lsdException w:name="Colorful List Accent 2" w:semiHidden="0" w:uiPriority="72" w:unhideWhenUsed="0"/>
-    <w:lsdException w:name="Colorful Grid Accent 2" w:semiHidden="0" w:uiPriority="73" w:unhideWhenUsed="0"/>
-    <w:lsdException w:name="Light Shading Accent 3" w:semiHidden="0" w:uiPriority="60" w:unhideWhenUsed="0"/>
-    <w:lsdException w:name="Light List Accent 3" w:semiHidden="0" w:uiPriority="61" w:unhideWhenUsed="0"/>
-    <w:lsdException w:name="Light Grid Accent 3" w:semiHidden="0" w:uiPriority="62" w:unhideWhenUsed="0"/>
-    <w:lsdException w:name="Medium Shading 1 Accent 3" w:semiHidden="0" w:uiPriority="63" w:unhideWhenUsed="0"/>
-    <w:lsdException w:name="Medium Shading 2 Accent 3" w:semiHidden="0" w:uiPriority="64" w:unhideWhenUsed="0"/>
-    <w:lsdException w:name="Medium List 1 Accent 3" w:semiHidden="0" w:uiPriority="65" w:unhideWhenUsed="0"/>
-    <w:lsdException w:name="Medium List 2 Accent 3" w:semiHidden="0" w:uiPriority="66" w:unhideWhenUsed="0"/>
-    <w:lsdException w:name="Medium Grid 1 Accent 3" w:semiHidden="0" w:uiPriority="67" w:unhideWhenUsed="0"/>
-    <w:lsdException w:name="Medium Grid 2 Accent 3" w:semiHidden="0" w:uiPriority="68" w:unhideWhenUsed="0"/>
-    <w:lsdException w:name="Medium Grid 3 Accent 3" w:semiHidden="0" w:uiPriority="69" w:unhideWhenUsed="0"/>
-    <w:lsdException w:name="Dark List Accent 3" w:semiHidden="0" w:uiPriority="70" w:unhideWhenUsed="0"/>
-    <w:lsdException w:name="Colorful Shading Accent 3" w:semiHidden="0" w:uiPriority="71" w:unhideWhenUsed="0"/>
-    <w:lsdException w:name="Colorful List Accent 3" w:semiHidden="0" w:uiPriority="72" w:unhideWhenUsed="0"/>
-    <w:lsdException w:name="Colorful Grid Accent 3" w:semiHidden="0" w:uiPriority="73" w:unhideWhenUsed="0"/>
-    <w:lsdException w:name="Light Shading Accent 4" w:semiHidden="0" w:uiPriority="60" w:unhideWhenUsed="0"/>
-    <w:lsdException w:name="Light List Accent 4" w:semiHidden="0" w:uiPriority="61" w:unhideWhenUsed="0"/>
-    <w:lsdException w:name="Light Grid Accent 4" w:semiHidden="0" w:uiPriority="62" w:unhideWhenUsed="0"/>
-    <w:lsdException w:name="Medium Shading 1 Accent 4" w:semiHidden="0" w:uiPriority="63" w:unhideWhenUsed="0"/>
-    <w:lsdException w:name="Medium Shading 2 Accent 4" w:semiHidden="0" w:uiPriority="64" w:unhideWhenUsed="0"/>
-    <w:lsdException w:name="Medium List 1 Accent 4" w:semiHidden="0" w:uiPriority="65" w:unhideWhenUsed="0"/>
-    <w:lsdException w:name="Medium List 2 Accent 4" w:semiHidden="0" w:uiPriority="66" w:unhideWhenUsed="0"/>
-    <w:lsdException w:name="Medium Grid 1 Accent 4" w:semiHidden="0" w:uiPriority="67" w:unhideWhenUsed="0"/>
-    <w:lsdException w:name="Medium Grid 2 Accent 4" w:semiHidden="0" w:uiPriority="68" w:unhideWhenUsed="0"/>
-    <w:lsdException w:name="Medium Grid 3 Accent 4" w:semiHidden="0" w:uiPriority="69" w:unhideWhenUsed="0"/>
-    <w:lsdException w:name="Dark List Accent 4" w:semiHidden="0" w:uiPriority="70" w:unhideWhenUsed="0"/>
-    <w:lsdException w:name="Colorful Shading Accent 4" w:semiHidden="0" w:uiPriority="71" w:unhideWhenUsed="0"/>
-    <w:lsdException w:name="Colorful List Accent 4" w:semiHidden="0" w:uiPriority="72" w:unhideWhenUsed="0"/>
-    <w:lsdException w:name="Colorful Grid Accent 4" w:semiHidden="0" w:uiPriority="73" w:unhideWhenUsed="0"/>
-    <w:lsdException w:name="Light Shading Accent 5" w:semiHidden="0" w:uiPriority="60" w:unhideWhenUsed="0"/>
-    <w:lsdException w:name="Light List Accent 5" w:semiHidden="0" w:uiPriority="61" w:unhideWhenUsed="0"/>
-    <w:lsdException w:name="Light Grid Accent 5" w:semiHidden="0" w:uiPriority="62" w:unhideWhenUsed="0"/>
-    <w:lsdException w:name="Medium Shading 1 Accent 5" w:semiHidden="0" w:uiPriority="63" w:unhideWhenUsed="0"/>
-    <w:lsdException w:name="Medium Shading 2 Accent 5" w:semiHidden="0" w:uiPriority="64" w:unhideWhenUsed="0"/>
-    <w:lsdException w:name="Medium List 1 Accent 5" w:semiHidden="0" w:uiPriority="65" w:unhideWhenUsed="0"/>
-    <w:lsdException w:name="Medium List 2 Accent 5" w:semiHidden="0" w:uiPriority="66" w:unhideWhenUsed="0"/>
-    <w:lsdException w:name="Medium Grid 1 Accent 5" w:semiHidden="0" w:uiPriority="67" w:unhideWhenUsed="0"/>
-    <w:lsdException w:name="Medium Grid 2 Accent 5" w:semiHidden="0" w:uiPriority="68" w:unhideWhenUsed="0"/>
-    <w:lsdException w:name="Medium Grid 3 Accent 5" w:semiHidden="0" w:uiPriority="69" w:unhideWhenUsed="0"/>
-    <w:lsdException w:name="Dark List Accent 5" w:semiHidden="0" w:uiPriority="70" w:unhideWhenUsed="0"/>
-    <w:lsdException w:name="Colorful Shading Accent 5" w:semiHidden="0" w:uiPriority="71" w:unhideWhenUsed="0"/>
-    <w:lsdException w:name="Colorful List Accent 5" w:semiHidden="0" w:uiPriority="72" w:unhideWhenUsed="0"/>
-    <w:lsdException w:name="Colorful Grid Accent 5" w:semiHidden="0" w:uiPriority="73" w:unhideWhenUsed="0"/>
-    <w:lsdException w:name="Light Shading Accent 6" w:semiHidden="0" w:uiPriority="60" w:unhideWhenUsed="0"/>
-    <w:lsdException w:name="Light List Accent 6" w:semiHidden="0" w:uiPriority="61" w:unhideWhenUsed="0"/>
-    <w:lsdException w:name="Light Grid Accent 6" w:semiHidden="0" w:uiPriority="62" w:unhideWhenUsed="0"/>
-    <w:lsdException w:name="Medium Shading 1 Accent 6" w:semiHidden="0" w:uiPriority="63" w:unhideWhenUsed="0"/>
-    <w:lsdException w:name="Medium Shading 2 Accent 6" w:semiHidden="0" w:uiPriority="64" w:unhideWhenUsed="0"/>
-    <w:lsdException w:name="Medium List 1 Accent 6" w:semiHidden="0" w:uiPriority="65" w:unhideWhenUsed="0"/>
-    <w:lsdException w:name="Medium List 2 Accent 6" w:semiHidden="0" w:uiPriority="66" w:unhideWhenUsed="0"/>
-    <w:lsdException w:name="Medium Grid 1 Accent 6" w:semiHidden="0" w:uiPriority="67" w:unhideWhenUsed="0"/>
-    <w:lsdException w:name="Medium Grid 2 Accent 6" w:semiHidden="0" w:uiPriority="68" w:unhideWhenUsed="0"/>
-    <w:lsdException w:name="Medium Grid 3 Accent 6" w:semiHidden="0" w:uiPriority="69" w:unhideWhenUsed="0"/>
-    <w:lsdException w:name="Dark List Accent 6" w:semiHidden="0" w:uiPriority="70" w:unhideWhenUsed="0"/>
-    <w:lsdException w:name="Colorful Shading Accent 6" w:semiHidden="0" w:uiPriority="71" w:unhideWhenUsed="0"/>
-    <w:lsdException w:name="Colorful List Accent 6" w:semiHidden="0" w:uiPriority="72" w:unhideWhenUsed="0"/>
-    <w:lsdException w:name="Colorful Grid Accent 6" w:semiHidden="0" w:uiPriority="73" w:unhideWhenUsed="0"/>
-    <w:lsdException w:name="Subtle Emphasis" w:semiHidden="0" w:uiPriority="19" w:unhideWhenUsed="0" w:qFormat="1"/>
-    <w:lsdException w:name="Intense Emphasis" w:semiHidden="0" w:uiPriority="21" w:unhideWhenUsed="0" w:qFormat="1"/>
-    <w:lsdException w:name="Subtle Reference" w:semiHidden="0" w:uiPriority="31" w:unhideWhenUsed="0" w:qFormat="1"/>
-    <w:lsdException w:name="Intense Reference" w:semiHidden="0" w:uiPriority="32" w:unhideWhenUsed="0" w:qFormat="1"/>
-    <w:lsdException w:name="Book Title" w:semiHidden="0" w:uiPriority="33" w:unhideWhenUsed="0" w:qFormat="1"/>
-    <w:lsdException w:name="Bibliography" w:uiPriority="37"/>
-    <w:lsdException w:name="TOC Heading" w:uiPriority="39" w:qFormat="1"/>
-  </w:latentStyles>
-  <w:style w:type="paragraph" w:default="1" w:styleId="Standard">
-    <w:name w:val="Normal"/>
-    <w:qFormat/>
-    <w:rsid w:val="004602A4"/>
-    <w:rPr>
-      <w:rFonts w:ascii="Times New Roman" w:hAnsi="Times New Roman" w:cs="Times New Roman"/>
-    </w:rPr>
-  </w:style>
-  <w:style w:type="paragraph" w:styleId="berschrift1">
-    <w:name w:val="heading 1"/>
-    <w:basedOn w:val="Standard"/>
-    <w:next w:val="Standard"/>
-    <w:link w:val="berschrift1Zchn"/>
-    <w:uiPriority w:val="9"/>
-    <w:qFormat/>
-    <w:rsid w:val="001C5AB1"/>
-    <w:pPr>
-      <w:keepNext/>
-      <w:keepLines/>
-      <w:spacing w:before="240"/>
-      <w:outlineLvl w:val="0"/>
-    </w:pPr>
-    <w:rPr>
-      <w:rFonts w:asciiTheme="majorHAnsi" w:eastAsiaTheme="majorEastAsia" w:hAnsiTheme="majorHAnsi" w:cstheme="majorBidi"/>
-      <w:color w:val="2F5496" w:themeColor="accent1" w:themeShade="BF"/>
-      <w:sz w:val="32"/>
-      <w:szCs w:val="32"/>
-    </w:rPr>
-  </w:style>
-  <w:style w:type="paragraph" w:styleId="berschrift2">
-    <w:name w:val="heading 2"/>
-    <w:basedOn w:val="Standard"/>
-    <w:next w:val="Standard"/>
-    <w:link w:val="berschrift2Zchn"/>
-    <w:uiPriority w:val="9"/>
-    <w:unhideWhenUsed/>
-    <w:qFormat/>
-    <w:rsid w:val="001C5AB1"/>
-    <w:pPr>
-      <w:keepNext/>
-      <w:keepLines/>
-      <w:spacing w:before="40"/>
-      <w:outlineLvl w:val="1"/>
-    </w:pPr>
-    <w:rPr>
-      <w:rFonts w:asciiTheme="majorHAnsi" w:eastAsiaTheme="majorEastAsia" w:hAnsiTheme="majorHAnsi" w:cstheme="majorBidi"/>
-      <w:color w:val="2F5496" w:themeColor="accent1" w:themeShade="BF"/>
-      <w:sz w:val="26"/>
-      <w:szCs w:val="26"/>
-    </w:rPr>
-  </w:style>
-  <w:style w:type="paragraph" w:styleId="berschrift3">
-    <w:name w:val="heading 3"/>
-    <w:basedOn w:val="Standard"/>
-    <w:next w:val="Standard"/>
-    <w:link w:val="berschrift3Zchn"/>
-    <w:uiPriority w:val="9"/>
-    <w:unhideWhenUsed/>
-    <w:qFormat/>
-    <w:rsid w:val="00C421C9"/>
-    <w:pPr>
-      <w:keepNext/>
-      <w:keepLines/>
-      <w:spacing w:before="40"/>
-      <w:outlineLvl w:val="2"/>
-    </w:pPr>
-    <w:rPr>
-      <w:rFonts w:asciiTheme="majorHAnsi" w:eastAsiaTheme="majorEastAsia" w:hAnsiTheme="majorHAnsi" w:cstheme="majorBidi"/>
-      <w:color w:val="1F3763" w:themeColor="accent1" w:themeShade="7F"/>
-    </w:rPr>
-  </w:style>
-  <w:style w:type="character" w:default="1" w:styleId="Absatz-Standardschriftart">
-    <w:name w:val="Default Paragraph Font"/>
-    <w:uiPriority w:val="1"/>
-    <w:semiHidden/>
-    <w:unhideWhenUsed/>
-  </w:style>
-  <w:style w:type="table" w:default="1" w:styleId="NormaleTabelle">
-    <w:name w:val="Normal Table"/>
-    <w:uiPriority w:val="99"/>
-    <w:semiHidden/>
-    <w:unhideWhenUsed/>
-    <w:tblPr>
-      <w:tblInd w:w="0" w:type="dxa"/>
-      <w:tblCellMar>
-        <w:top w:w="0" w:type="dxa"/>
-        <w:left w:w="108" w:type="dxa"/>
-        <w:bottom w:w="0" w:type="dxa"/>
-        <w:right w:w="108" w:type="dxa"/>
-      </w:tblCellMar>
-    </w:tblPr>
-  </w:style>
-  <w:style w:type="numbering" w:default="1" w:styleId="KeineListe">
-    <w:name w:val="No List"/>
-    <w:uiPriority w:val="99"/>
-    <w:semiHidden/>
-    <w:unhideWhenUsed/>
-  </w:style>
-  <w:style w:type="table" w:styleId="Tabellenraster">
-    <w:name w:val="Table Grid"/>
-    <w:basedOn w:val="NormaleTabelle"/>
-    <w:uiPriority w:val="39"/>
-    <w:rsid w:val="00C15CAE"/>
-    <w:tblPr>
-      <w:tblBorders>
-        <w:top w:val="single" w:sz="4" w:space="0" w:color="auto"/>
-        <w:left w:val="single" w:sz="4" w:space="0" w:color="auto"/>
-        <w:bottom w:val="single" w:sz="4" w:space="0" w:color="auto"/>
-        <w:right w:val="single" w:sz="4" w:space="0" w:color="auto"/>
-        <w:insideH w:val="single" w:sz="4" w:space="0" w:color="auto"/>
-        <w:insideV w:val="single" w:sz="4" w:space="0" w:color="auto"/>
-      </w:tblBorders>
-    </w:tblPr>
-  </w:style>
-  <w:style w:type="paragraph" w:styleId="Fuzeile">
-    <w:name w:val="footer"/>
-    <w:basedOn w:val="Standard"/>
-    <w:link w:val="FuzeileZchn"/>
-    <w:uiPriority w:val="99"/>
-    <w:semiHidden/>
-    <w:unhideWhenUsed/>
-    <w:rsid w:val="00C15CAE"/>
-    <w:pPr>
-      <w:tabs>
-        <w:tab w:val="center" w:pos="4536"/>
-        <w:tab w:val="right" w:pos="9072"/>
-      </w:tabs>
-    </w:pPr>
-    <w:rPr>
-      <w:rFonts w:asciiTheme="minorHAnsi" w:hAnsiTheme="minorHAnsi" w:cstheme="minorBidi"/>
-    </w:rPr>
-  </w:style>
-  <w:style w:type="character" w:customStyle="1" w:styleId="FuzeileZchn">
-    <w:name w:val="Fußzeile Zchn"/>
-    <w:basedOn w:val="Absatz-Standardschriftart"/>
-    <w:link w:val="Fuzeile"/>
-    <w:uiPriority w:val="99"/>
-    <w:semiHidden/>
-    <w:rsid w:val="00C15CAE"/>
-  </w:style>
-  <w:style w:type="character" w:styleId="Hyperlink">
-    <w:name w:val="Hyperlink"/>
-    <w:basedOn w:val="Absatz-Standardschriftart"/>
-    <w:uiPriority w:val="99"/>
-    <w:unhideWhenUsed/>
-    <w:rsid w:val="00C15CAE"/>
-    <w:rPr>
-      <w:color w:val="0563C1" w:themeColor="hyperlink"/>
-      <w:u w:val="single"/>
-    </w:rPr>
-  </w:style>
-  <w:style w:type="character" w:customStyle="1" w:styleId="berschrift1Zchn">
-    <w:name w:val="Überschrift 1 Zchn"/>
-    <w:basedOn w:val="Absatz-Standardschriftart"/>
-    <w:link w:val="berschrift1"/>
-    <w:uiPriority w:val="9"/>
-    <w:rsid w:val="001C5AB1"/>
-    <w:rPr>
-      <w:rFonts w:asciiTheme="majorHAnsi" w:eastAsiaTheme="majorEastAsia" w:hAnsiTheme="majorHAnsi" w:cstheme="majorBidi"/>
-      <w:color w:val="2F5496" w:themeColor="accent1" w:themeShade="BF"/>
-      <w:sz w:val="32"/>
-      <w:szCs w:val="32"/>
-    </w:rPr>
-  </w:style>
-  <w:style w:type="character" w:customStyle="1" w:styleId="berschrift2Zchn">
-    <w:name w:val="Überschrift 2 Zchn"/>
-    <w:basedOn w:val="Absatz-Standardschriftart"/>
-    <w:link w:val="berschrift2"/>
-    <w:uiPriority w:val="9"/>
-    <w:rsid w:val="001C5AB1"/>
-    <w:rPr>
-      <w:rFonts w:asciiTheme="majorHAnsi" w:eastAsiaTheme="majorEastAsia" w:hAnsiTheme="majorHAnsi" w:cstheme="majorBidi"/>
-      <w:color w:val="2F5496" w:themeColor="accent1" w:themeShade="BF"/>
-      <w:sz w:val="26"/>
-      <w:szCs w:val="26"/>
-    </w:rPr>
-  </w:style>
-  <w:style w:type="paragraph" w:styleId="Listenabsatz">
-    <w:name w:val="List Paragraph"/>
-    <w:basedOn w:val="Standard"/>
-    <w:uiPriority w:val="34"/>
-    <w:qFormat/>
-    <w:rsid w:val="001C5AB1"/>
-    <w:pPr>
-      <w:spacing w:line="276" w:lineRule="auto"/>
-      <w:ind w:left="720" w:firstLine="432"/>
-      <w:contextualSpacing/>
-      <w:jc w:val="both"/>
-    </w:pPr>
-    <w:rPr>
-      <w:rFonts w:asciiTheme="minorBidi" w:eastAsiaTheme="minorEastAsia" w:hAnsiTheme="minorBidi" w:cstheme="minorBidi"/>
-      <w:lang w:eastAsia="zh-CN"/>
-    </w:rPr>
-  </w:style>
-  <w:style w:type="character" w:styleId="Kommentarzeichen">
-    <w:name w:val="annotation reference"/>
-    <w:basedOn w:val="Absatz-Standardschriftart"/>
-    <w:uiPriority w:val="99"/>
-    <w:semiHidden/>
-    <w:unhideWhenUsed/>
-    <w:rsid w:val="0087473C"/>
-    <w:rPr>
-      <w:sz w:val="18"/>
-      <w:szCs w:val="18"/>
-    </w:rPr>
-  </w:style>
-  <w:style w:type="paragraph" w:styleId="Kommentartext">
-    <w:name w:val="annotation text"/>
-    <w:basedOn w:val="Standard"/>
-    <w:link w:val="KommentartextZchn"/>
-    <w:uiPriority w:val="99"/>
-    <w:unhideWhenUsed/>
-    <w:rsid w:val="0087473C"/>
-    <w:rPr>
-      <w:rFonts w:asciiTheme="minorHAnsi" w:hAnsiTheme="minorHAnsi" w:cstheme="minorBidi"/>
-    </w:rPr>
-  </w:style>
-  <w:style w:type="character" w:customStyle="1" w:styleId="KommentartextZchn">
-    <w:name w:val="Kommentartext Zchn"/>
-    <w:basedOn w:val="Absatz-Standardschriftart"/>
-    <w:link w:val="Kommentartext"/>
-    <w:uiPriority w:val="99"/>
-    <w:rsid w:val="0087473C"/>
-  </w:style>
-  <w:style w:type="paragraph" w:styleId="Kommentarthema">
-    <w:name w:val="annotation subject"/>
-    <w:basedOn w:val="Kommentartext"/>
-    <w:next w:val="Kommentartext"/>
-    <w:link w:val="KommentarthemaZchn"/>
-    <w:uiPriority w:val="99"/>
-    <w:semiHidden/>
-    <w:unhideWhenUsed/>
-    <w:rsid w:val="0087473C"/>
-    <w:rPr>
-      <w:b/>
-      <w:bCs/>
-      <w:sz w:val="20"/>
-      <w:szCs w:val="20"/>
-    </w:rPr>
-  </w:style>
-  <w:style w:type="character" w:customStyle="1" w:styleId="KommentarthemaZchn">
-    <w:name w:val="Kommentarthema Zchn"/>
-    <w:basedOn w:val="KommentartextZchn"/>
-    <w:link w:val="Kommentarthema"/>
-    <w:uiPriority w:val="99"/>
-    <w:semiHidden/>
-    <w:rsid w:val="0087473C"/>
-    <w:rPr>
-      <w:b/>
-      <w:bCs/>
-      <w:sz w:val="20"/>
-      <w:szCs w:val="20"/>
-    </w:rPr>
-  </w:style>
-  <w:style w:type="paragraph" w:styleId="Sprechblasentext">
-    <w:name w:val="Balloon Text"/>
-    <w:basedOn w:val="Standard"/>
-    <w:link w:val="SprechblasentextZchn"/>
-    <w:uiPriority w:val="99"/>
-    <w:semiHidden/>
-    <w:unhideWhenUsed/>
-    <w:rsid w:val="0087473C"/>
-    <w:rPr>
-      <w:sz w:val="18"/>
-      <w:szCs w:val="18"/>
-    </w:rPr>
-  </w:style>
-  <w:style w:type="character" w:customStyle="1" w:styleId="SprechblasentextZchn">
-    <w:name w:val="Sprechblasentext Zchn"/>
-    <w:basedOn w:val="Absatz-Standardschriftart"/>
-    <w:link w:val="Sprechblasentext"/>
-    <w:uiPriority w:val="99"/>
-    <w:semiHidden/>
-    <w:rsid w:val="0087473C"/>
-    <w:rPr>
-      <w:rFonts w:ascii="Times New Roman" w:hAnsi="Times New Roman" w:cs="Times New Roman"/>
-      <w:sz w:val="18"/>
-      <w:szCs w:val="18"/>
-    </w:rPr>
-  </w:style>
-  <w:style w:type="character" w:customStyle="1" w:styleId="berschrift3Zchn">
-    <w:name w:val="Überschrift 3 Zchn"/>
-    <w:basedOn w:val="Absatz-Standardschriftart"/>
-    <w:link w:val="berschrift3"/>
-    <w:uiPriority w:val="9"/>
-    <w:rsid w:val="00C421C9"/>
-    <w:rPr>
-      <w:rFonts w:asciiTheme="majorHAnsi" w:eastAsiaTheme="majorEastAsia" w:hAnsiTheme="majorHAnsi" w:cstheme="majorBidi"/>
-      <w:color w:val="1F3763" w:themeColor="accent1" w:themeShade="7F"/>
-    </w:rPr>
-  </w:style>
-  <w:style w:type="paragraph" w:styleId="berarbeitung">
-    <w:name w:val="Revision"/>
-    <w:hidden/>
-    <w:uiPriority w:val="99"/>
-    <w:semiHidden/>
-    <w:rsid w:val="004D19EE"/>
-    <w:rPr>
-      <w:rFonts w:ascii="Times New Roman" w:hAnsi="Times New Roman" w:cs="Times New Roman"/>
-    </w:rPr>
-  </w:style>
-  <w:style w:type="character" w:styleId="BesuchterHyperlink">
-    <w:name w:val="FollowedHyperlink"/>
-    <w:basedOn w:val="Absatz-Standardschriftart"/>
-    <w:uiPriority w:val="99"/>
-    <w:semiHidden/>
-    <w:unhideWhenUsed/>
-    <w:rsid w:val="00504880"/>
-    <w:rPr>
-      <w:color w:val="954F72" w:themeColor="followedHyperlink"/>
-      <w:u w:val="single"/>
-    </w:rPr>
-  </w:style>
-  <w:style w:type="character" w:customStyle="1" w:styleId="js-path-segment">
-    <w:name w:val="js-path-segment"/>
-    <w:basedOn w:val="Absatz-Standardschriftart"/>
-    <w:rsid w:val="006F0BE8"/>
-  </w:style>
-  <w:style w:type="character" w:customStyle="1" w:styleId="separator">
-    <w:name w:val="separator"/>
-    <w:basedOn w:val="Absatz-Standardschriftart"/>
-    <w:rsid w:val="006F0BE8"/>
-  </w:style>
-  <w:style w:type="character" w:styleId="Fett">
-    <w:name w:val="Strong"/>
-    <w:basedOn w:val="Absatz-Standardschriftart"/>
+    <w:basedOn w:val="DefaultParagraphFont"/>
     <w:uiPriority w:val="22"/>
     <w:qFormat/>
     <w:rsid w:val="006F0BE8"/>
@@ -11969,7 +13194,7 @@
   <a:extraClrSchemeLst/>
   <a:extLst>
     <a:ext uri="{05A4C25C-085E-4340-85A3-A5531E510DB2}">
-      <thm15:themeFamily xmlns:thm15="http://schemas.microsoft.com/office/thememl/2012/main" xmlns="" name="Office Theme" id="{62F939B6-93AF-4DB8-9C6B-D6C7DFDC589F}" vid="{4A3C46E8-61CC-4603-A589-7422A47A8E4A}"/>
+      <thm15:themeFamily xmlns:thm15="http://schemas.microsoft.com/office/thememl/2012/main" name="Office Theme" id="{62F939B6-93AF-4DB8-9C6B-D6C7DFDC589F}" vid="{4A3C46E8-61CC-4603-A589-7422A47A8E4A}"/>
     </a:ext>
   </a:extLst>
 </a:theme>
@@ -11980,7 +13205,7 @@
 </file>
 
 <file path=customXml/itemProps1.xml><?xml version="1.0" encoding="utf-8"?>
-<ds:datastoreItem xmlns:ds="http://schemas.openxmlformats.org/officeDocument/2006/customXml" ds:itemID="{A319E866-41DB-49E7-8C70-12D39430CDE4}">
+<ds:datastoreItem xmlns:ds="http://schemas.openxmlformats.org/officeDocument/2006/customXml" ds:itemID="{795EED86-2402-F348-AFB2-FE1E6327A5CF}">
   <ds:schemaRefs>
     <ds:schemaRef ds:uri="http://schemas.openxmlformats.org/officeDocument/2006/bibliography"/>
   </ds:schemaRefs>
